--- a/Progress Report/Progress Report.docx
+++ b/Progress Report/Progress Report.docx
@@ -2,10 +2,195 @@
 <file path=word/document.xml><?xml version="1.0" encoding="utf-8"?>
 <w:document xmlns:wpc="http://schemas.microsoft.com/office/word/2010/wordprocessingCanvas" xmlns:cx="http://schemas.microsoft.com/office/drawing/2014/chartex" xmlns:cx1="http://schemas.microsoft.com/office/drawing/2015/9/8/chartex" xmlns:cx2="http://schemas.microsoft.com/office/drawing/2015/10/21/chartex" xmlns:cx3="http://schemas.microsoft.com/office/drawing/2016/5/9/chartex" xmlns:cx4="http://schemas.microsoft.com/office/drawing/2016/5/10/chartex" xmlns:cx5="http://schemas.microsoft.com/office/drawing/2016/5/11/chartex" xmlns:cx6="http://schemas.microsoft.com/office/drawing/2016/5/12/chartex" xmlns:cx7="http://schemas.microsoft.com/office/drawing/2016/5/13/chartex" xmlns:cx8="http://schemas.microsoft.com/office/drawing/2016/5/14/chartex" xmlns:mc="http://schemas.openxmlformats.org/markup-compatibility/2006" xmlns:aink="http://schemas.microsoft.com/office/drawing/2016/ink" xmlns:am3d="http://schemas.microsoft.com/office/drawing/2017/model3d" xmlns:o="urn:schemas-microsoft-com:office:office" xmlns:oel="http://schemas.microsoft.com/office/2019/extlst" xmlns:r="http://schemas.openxmlformats.org/officeDocument/2006/relationships" xmlns:m="http://schemas.openxmlformats.org/officeDocument/2006/math" xmlns:v="urn:schemas-microsoft-com:vml" xmlns:wp14="http://schemas.microsoft.com/office/word/2010/wordprocessingDrawing" xmlns:wp="http://schemas.openxmlformats.org/drawingml/2006/wordprocessingDrawing" xmlns:w10="urn:schemas-microsoft-com:office:word" xmlns:w="http://schemas.openxmlformats.org/wordprocessingml/2006/main" xmlns:w14="http://schemas.microsoft.com/office/word/2010/wordml" xmlns:w15="http://schemas.microsoft.com/office/word/2012/wordml" xmlns:w16cex="http://schemas.microsoft.com/office/word/2018/wordml/cex" xmlns:w16cid="http://schemas.microsoft.com/office/word/2016/wordml/cid" xmlns:w16="http://schemas.microsoft.com/office/word/2018/wordml" xmlns:w16du="http://schemas.microsoft.com/office/word/2023/wordml/word16du" xmlns:w16sdtdh="http://schemas.microsoft.com/office/word/2020/wordml/sdtdatahash" xmlns:w16sdtfl="http://schemas.microsoft.com/office/word/2024/wordml/sdtformatlock" xmlns:w16se="http://schemas.microsoft.com/office/word/2015/wordml/symex" xmlns:wpg="http://schemas.microsoft.com/office/word/2010/wordprocessingGroup" xmlns:wpi="http://schemas.microsoft.com/office/word/2010/wordprocessingInk" xmlns:wne="http://schemas.microsoft.com/office/word/2006/wordml" xmlns:wps="http://schemas.microsoft.com/office/word/2010/wordprocessingShape" mc:Ignorable="w14 w15 w16se w16cid w16 w16cex w16sdtdh w16sdtfl w16du wp14">
   <w:body>
+    <w:p>
+      <w:pPr>
+        <w:pStyle w:val="Title"/>
+        <w:jc w:val="center"/>
+        <w:rPr>
+          <w:rFonts w:ascii="Times New Roman" w:eastAsiaTheme="minorHAnsi" w:hAnsi="Times New Roman" w:cs="Times New Roman"/>
+          <w:b/>
+          <w:bCs/>
+        </w:rPr>
+      </w:pPr>
+      <w:r>
+        <w:rPr>
+          <w:rFonts w:ascii="Times New Roman" w:eastAsiaTheme="minorHAnsi" w:hAnsi="Times New Roman" w:cs="Times New Roman"/>
+          <w:b/>
+          <w:bCs/>
+        </w:rPr>
+        <w:t>Progress Report</w:t>
+      </w:r>
+    </w:p>
+    <w:p/>
+    <w:p>
+      <w:pPr>
+        <w:pStyle w:val="Title"/>
+        <w:jc w:val="center"/>
+        <w:rPr>
+          <w:rFonts w:ascii="Times New Roman" w:eastAsiaTheme="minorHAnsi" w:hAnsi="Times New Roman" w:cs="Times New Roman"/>
+        </w:rPr>
+      </w:pPr>
+      <w:r>
+        <w:rPr>
+          <w:rFonts w:ascii="Times New Roman" w:eastAsiaTheme="minorHAnsi" w:hAnsi="Times New Roman" w:cs="Times New Roman"/>
+        </w:rPr>
+        <w:t>Defensive Honeypots for IP IoT</w:t>
+      </w:r>
+      <w:r>
+        <w:rPr>
+          <w:rFonts w:ascii="Times New Roman" w:eastAsiaTheme="minorHAnsi" w:hAnsi="Times New Roman" w:cs="Times New Roman"/>
+        </w:rPr>
+        <w:t xml:space="preserve"> </w:t>
+      </w:r>
+      <w:r>
+        <w:rPr>
+          <w:rFonts w:ascii="Times New Roman" w:eastAsiaTheme="minorHAnsi" w:hAnsi="Times New Roman" w:cs="Times New Roman"/>
+        </w:rPr>
+        <w:t>Devices:</w:t>
+      </w:r>
+    </w:p>
+    <w:p>
+      <w:pPr>
+        <w:pStyle w:val="Title"/>
+        <w:jc w:val="center"/>
+        <w:rPr>
+          <w:rFonts w:ascii="Times New Roman" w:eastAsiaTheme="minorHAnsi" w:hAnsi="Times New Roman" w:cs="Times New Roman"/>
+        </w:rPr>
+      </w:pPr>
+      <w:r>
+        <w:rPr>
+          <w:rFonts w:ascii="Times New Roman" w:eastAsiaTheme="minorHAnsi" w:hAnsi="Times New Roman" w:cs="Times New Roman"/>
+        </w:rPr>
+        <w:t>Quantitative Comparison</w:t>
+      </w:r>
+    </w:p>
+    <w:p>
+      <w:pPr>
+        <w:pStyle w:val="Title"/>
+        <w:jc w:val="center"/>
+        <w:rPr>
+          <w:rFonts w:ascii="Times New Roman" w:eastAsiaTheme="minorHAnsi" w:hAnsi="Times New Roman" w:cs="Times New Roman"/>
+        </w:rPr>
+      </w:pPr>
+      <w:r>
+        <w:rPr>
+          <w:rFonts w:ascii="Times New Roman" w:eastAsiaTheme="minorHAnsi" w:hAnsi="Times New Roman" w:cs="Times New Roman"/>
+        </w:rPr>
+        <w:t>between Vanilla and Sandboxed</w:t>
+      </w:r>
+      <w:r>
+        <w:rPr>
+          <w:rFonts w:ascii="Times New Roman" w:eastAsiaTheme="minorHAnsi" w:hAnsi="Times New Roman" w:cs="Times New Roman"/>
+        </w:rPr>
+        <w:t xml:space="preserve"> </w:t>
+      </w:r>
+      <w:r>
+        <w:rPr>
+          <w:rFonts w:ascii="Times New Roman" w:eastAsiaTheme="minorHAnsi" w:hAnsi="Times New Roman" w:cs="Times New Roman"/>
+        </w:rPr>
+        <w:t>Honeypots</w:t>
+      </w:r>
+    </w:p>
+    <w:p/>
+    <w:p/>
+    <w:p/>
+    <w:p/>
+    <w:p/>
+    <w:p/>
+    <w:p>
+      <w:pPr>
+        <w:pStyle w:val="TOCHeading"/>
+        <w:jc w:val="center"/>
+        <w:rPr>
+          <w:rFonts w:ascii="Times New Roman" w:eastAsiaTheme="minorHAnsi" w:hAnsi="Times New Roman" w:cs="Times New Roman"/>
+          <w:color w:val="auto"/>
+          <w:kern w:val="2"/>
+          <w:sz w:val="24"/>
+          <w:szCs w:val="24"/>
+          <w:lang w:val="en-GB"/>
+          <w14:ligatures w14:val="standardContextual"/>
+        </w:rPr>
+      </w:pPr>
+    </w:p>
+    <w:p>
+      <w:pPr>
+        <w:pStyle w:val="TOCHeading"/>
+        <w:jc w:val="center"/>
+        <w:rPr>
+          <w:rFonts w:ascii="Times New Roman" w:eastAsiaTheme="minorHAnsi" w:hAnsi="Times New Roman" w:cs="Times New Roman"/>
+          <w:color w:val="auto"/>
+          <w:kern w:val="2"/>
+          <w:sz w:val="40"/>
+          <w:szCs w:val="40"/>
+          <w:lang w:val="en-GB"/>
+          <w14:ligatures w14:val="standardContextual"/>
+        </w:rPr>
+      </w:pPr>
+      <w:r>
+        <w:rPr>
+          <w:rFonts w:ascii="Times New Roman" w:eastAsiaTheme="minorHAnsi" w:hAnsi="Times New Roman" w:cs="Times New Roman"/>
+          <w:color w:val="auto"/>
+          <w:kern w:val="2"/>
+          <w:sz w:val="40"/>
+          <w:szCs w:val="40"/>
+          <w:lang w:val="en-GB"/>
+          <w14:ligatures w14:val="standardContextual"/>
+        </w:rPr>
+        <w:t>Franek Kruczynski</w:t>
+      </w:r>
+    </w:p>
+    <w:p/>
+    <w:p>
+      <w:pPr>
+        <w:pStyle w:val="TOCHeading"/>
+        <w:jc w:val="center"/>
+      </w:pPr>
+      <w:r>
+        <w:rPr>
+          <w:rFonts w:ascii="Times New Roman" w:eastAsiaTheme="minorHAnsi" w:hAnsi="Times New Roman" w:cs="Times New Roman"/>
+          <w:i/>
+          <w:iCs/>
+          <w:color w:val="auto"/>
+          <w:kern w:val="2"/>
+          <w:lang w:val="en-GB"/>
+          <w14:ligatures w14:val="standardContextual"/>
+        </w:rPr>
+        <w:t>November</w:t>
+      </w:r>
+      <w:r>
+        <w:rPr>
+          <w:rFonts w:ascii="Times New Roman" w:eastAsiaTheme="minorHAnsi" w:hAnsi="Times New Roman" w:cs="Times New Roman"/>
+          <w:i/>
+          <w:iCs/>
+          <w:color w:val="auto"/>
+          <w:kern w:val="2"/>
+          <w:lang w:val="en-GB"/>
+          <w14:ligatures w14:val="standardContextual"/>
+        </w:rPr>
+        <w:t xml:space="preserve"> 2025</w:t>
+      </w:r>
+    </w:p>
+    <w:p/>
+    <w:p/>
+    <w:p/>
+    <w:p/>
+    <w:p/>
+    <w:p/>
+    <w:p/>
+    <w:p/>
+    <w:p/>
+    <w:p/>
+    <w:p/>
     <w:sdt>
       <w:sdtPr>
         <w:rPr>
-          <w:rFonts w:ascii="Times New Roman" w:hAnsi="Times New Roman" w:cs="Times New Roman"/>
+          <w:rFonts w:ascii="Times New Roman" w:eastAsiaTheme="minorHAnsi" w:hAnsi="Times New Roman" w:cs="Times New Roman"/>
+          <w:color w:val="auto"/>
+          <w:kern w:val="2"/>
+          <w:sz w:val="24"/>
+          <w:szCs w:val="24"/>
+          <w:lang w:val="en-GB"/>
+          <w14:ligatures w14:val="standardContextual"/>
         </w:rPr>
         <w:id w:val="-318497473"/>
         <w:docPartObj>
@@ -15,29 +200,25 @@
       </w:sdtPr>
       <w:sdtEndPr>
         <w:rPr>
-          <w:rFonts w:eastAsiaTheme="minorHAnsi"/>
           <w:b/>
           <w:bCs/>
           <w:noProof/>
-          <w:color w:val="auto"/>
-          <w:kern w:val="2"/>
-          <w:sz w:val="24"/>
-          <w:szCs w:val="24"/>
-          <w:lang w:val="en-GB"/>
-          <w14:ligatures w14:val="standardContextual"/>
         </w:rPr>
       </w:sdtEndPr>
       <w:sdtContent>
         <w:p>
           <w:pPr>
             <w:pStyle w:val="TOCHeading"/>
+            <w:jc w:val="center"/>
             <w:rPr>
               <w:rFonts w:ascii="Times New Roman" w:hAnsi="Times New Roman" w:cs="Times New Roman"/>
+              <w:color w:val="auto"/>
             </w:rPr>
           </w:pPr>
           <w:r>
             <w:rPr>
               <w:rFonts w:ascii="Times New Roman" w:hAnsi="Times New Roman" w:cs="Times New Roman"/>
+              <w:color w:val="auto"/>
             </w:rPr>
             <w:t>Table of Contents</w:t>
           </w:r>
@@ -49,7 +230,7 @@
               <w:tab w:val="right" w:leader="dot" w:pos="9016"/>
             </w:tabs>
             <w:rPr>
-              <w:rFonts w:ascii="Times New Roman" w:hAnsi="Times New Roman"/>
+              <w:rFonts w:cstheme="minorBidi"/>
               <w:noProof/>
               <w:kern w:val="2"/>
               <w:sz w:val="24"/>
@@ -76,7 +257,7 @@
             </w:rPr>
             <w:fldChar w:fldCharType="separate"/>
           </w:r>
-          <w:hyperlink w:anchor="_Toc215760353" w:history="1">
+          <w:hyperlink w:anchor="_Toc215928220" w:history="1">
             <w:r>
               <w:rPr>
                 <w:rStyle w:val="Hyperlink"/>
@@ -89,7 +270,6 @@
             </w:r>
             <w:r>
               <w:rPr>
-                <w:rFonts w:ascii="Times New Roman" w:hAnsi="Times New Roman"/>
                 <w:noProof/>
                 <w:webHidden/>
               </w:rPr>
@@ -97,7 +277,6 @@
             </w:r>
             <w:r>
               <w:rPr>
-                <w:rFonts w:ascii="Times New Roman" w:hAnsi="Times New Roman"/>
                 <w:noProof/>
                 <w:webHidden/>
               </w:rPr>
@@ -105,22 +284,19 @@
             </w:r>
             <w:r>
               <w:rPr>
-                <w:rFonts w:ascii="Times New Roman" w:hAnsi="Times New Roman"/>
-                <w:noProof/>
-                <w:webHidden/>
-              </w:rPr>
-              <w:instrText xml:space="preserve"> PAGEREF _Toc215760353 \h </w:instrText>
-            </w:r>
-            <w:r>
-              <w:rPr>
-                <w:rFonts w:ascii="Times New Roman" w:hAnsi="Times New Roman"/>
-                <w:noProof/>
-                <w:webHidden/>
-              </w:rPr>
-            </w:r>
-            <w:r>
-              <w:rPr>
-                <w:rFonts w:ascii="Times New Roman" w:hAnsi="Times New Roman"/>
+                <w:noProof/>
+                <w:webHidden/>
+              </w:rPr>
+              <w:instrText xml:space="preserve"> PAGEREF _Toc215928220 \h </w:instrText>
+            </w:r>
+            <w:r>
+              <w:rPr>
+                <w:noProof/>
+                <w:webHidden/>
+              </w:rPr>
+            </w:r>
+            <w:r>
+              <w:rPr>
                 <w:noProof/>
                 <w:webHidden/>
               </w:rPr>
@@ -128,15 +304,13 @@
             </w:r>
             <w:r>
               <w:rPr>
-                <w:rFonts w:ascii="Times New Roman" w:hAnsi="Times New Roman"/>
-                <w:noProof/>
-                <w:webHidden/>
-              </w:rPr>
-              <w:t>2</w:t>
-            </w:r>
-            <w:r>
-              <w:rPr>
-                <w:rFonts w:ascii="Times New Roman" w:hAnsi="Times New Roman"/>
+                <w:noProof/>
+                <w:webHidden/>
+              </w:rPr>
+              <w:t>3</w:t>
+            </w:r>
+            <w:r>
+              <w:rPr>
                 <w:noProof/>
                 <w:webHidden/>
               </w:rPr>
@@ -151,7 +325,7 @@
               <w:tab w:val="right" w:leader="dot" w:pos="9016"/>
             </w:tabs>
             <w:rPr>
-              <w:rFonts w:ascii="Times New Roman" w:hAnsi="Times New Roman"/>
+              <w:rFonts w:cstheme="minorBidi"/>
               <w:noProof/>
               <w:kern w:val="2"/>
               <w:sz w:val="24"/>
@@ -160,7 +334,7 @@
               <w14:ligatures w14:val="standardContextual"/>
             </w:rPr>
           </w:pPr>
-          <w:hyperlink w:anchor="_Toc215760354" w:history="1">
+          <w:hyperlink w:anchor="_Toc215928221" w:history="1">
             <w:r>
               <w:rPr>
                 <w:rStyle w:val="Hyperlink"/>
@@ -171,7 +345,6 @@
             </w:r>
             <w:r>
               <w:rPr>
-                <w:rFonts w:ascii="Times New Roman" w:hAnsi="Times New Roman"/>
                 <w:noProof/>
                 <w:webHidden/>
               </w:rPr>
@@ -179,7 +352,6 @@
             </w:r>
             <w:r>
               <w:rPr>
-                <w:rFonts w:ascii="Times New Roman" w:hAnsi="Times New Roman"/>
                 <w:noProof/>
                 <w:webHidden/>
               </w:rPr>
@@ -187,22 +359,19 @@
             </w:r>
             <w:r>
               <w:rPr>
-                <w:rFonts w:ascii="Times New Roman" w:hAnsi="Times New Roman"/>
-                <w:noProof/>
-                <w:webHidden/>
-              </w:rPr>
-              <w:instrText xml:space="preserve"> PAGEREF _Toc215760354 \h </w:instrText>
-            </w:r>
-            <w:r>
-              <w:rPr>
-                <w:rFonts w:ascii="Times New Roman" w:hAnsi="Times New Roman"/>
-                <w:noProof/>
-                <w:webHidden/>
-              </w:rPr>
-            </w:r>
-            <w:r>
-              <w:rPr>
-                <w:rFonts w:ascii="Times New Roman" w:hAnsi="Times New Roman"/>
+                <w:noProof/>
+                <w:webHidden/>
+              </w:rPr>
+              <w:instrText xml:space="preserve"> PAGEREF _Toc215928221 \h </w:instrText>
+            </w:r>
+            <w:r>
+              <w:rPr>
+                <w:noProof/>
+                <w:webHidden/>
+              </w:rPr>
+            </w:r>
+            <w:r>
+              <w:rPr>
                 <w:noProof/>
                 <w:webHidden/>
               </w:rPr>
@@ -210,15 +379,13 @@
             </w:r>
             <w:r>
               <w:rPr>
-                <w:rFonts w:ascii="Times New Roman" w:hAnsi="Times New Roman"/>
-                <w:noProof/>
-                <w:webHidden/>
-              </w:rPr>
-              <w:t>2</w:t>
-            </w:r>
-            <w:r>
-              <w:rPr>
-                <w:rFonts w:ascii="Times New Roman" w:hAnsi="Times New Roman"/>
+                <w:noProof/>
+                <w:webHidden/>
+              </w:rPr>
+              <w:t>3</w:t>
+            </w:r>
+            <w:r>
+              <w:rPr>
                 <w:noProof/>
                 <w:webHidden/>
               </w:rPr>
@@ -233,7 +400,7 @@
               <w:tab w:val="right" w:leader="dot" w:pos="9016"/>
             </w:tabs>
             <w:rPr>
-              <w:rFonts w:ascii="Times New Roman" w:hAnsi="Times New Roman"/>
+              <w:rFonts w:cstheme="minorBidi"/>
               <w:noProof/>
               <w:kern w:val="2"/>
               <w:sz w:val="24"/>
@@ -242,7 +409,7 @@
               <w14:ligatures w14:val="standardContextual"/>
             </w:rPr>
           </w:pPr>
-          <w:hyperlink w:anchor="_Toc215760355" w:history="1">
+          <w:hyperlink w:anchor="_Toc215928222" w:history="1">
             <w:r>
               <w:rPr>
                 <w:rStyle w:val="Hyperlink"/>
@@ -253,7 +420,6 @@
             </w:r>
             <w:r>
               <w:rPr>
-                <w:rFonts w:ascii="Times New Roman" w:hAnsi="Times New Roman"/>
                 <w:noProof/>
                 <w:webHidden/>
               </w:rPr>
@@ -261,7 +427,6 @@
             </w:r>
             <w:r>
               <w:rPr>
-                <w:rFonts w:ascii="Times New Roman" w:hAnsi="Times New Roman"/>
                 <w:noProof/>
                 <w:webHidden/>
               </w:rPr>
@@ -269,22 +434,19 @@
             </w:r>
             <w:r>
               <w:rPr>
-                <w:rFonts w:ascii="Times New Roman" w:hAnsi="Times New Roman"/>
-                <w:noProof/>
-                <w:webHidden/>
-              </w:rPr>
-              <w:instrText xml:space="preserve"> PAGEREF _Toc215760355 \h </w:instrText>
-            </w:r>
-            <w:r>
-              <w:rPr>
-                <w:rFonts w:ascii="Times New Roman" w:hAnsi="Times New Roman"/>
-                <w:noProof/>
-                <w:webHidden/>
-              </w:rPr>
-            </w:r>
-            <w:r>
-              <w:rPr>
-                <w:rFonts w:ascii="Times New Roman" w:hAnsi="Times New Roman"/>
+                <w:noProof/>
+                <w:webHidden/>
+              </w:rPr>
+              <w:instrText xml:space="preserve"> PAGEREF _Toc215928222 \h </w:instrText>
+            </w:r>
+            <w:r>
+              <w:rPr>
+                <w:noProof/>
+                <w:webHidden/>
+              </w:rPr>
+            </w:r>
+            <w:r>
+              <w:rPr>
                 <w:noProof/>
                 <w:webHidden/>
               </w:rPr>
@@ -292,15 +454,13 @@
             </w:r>
             <w:r>
               <w:rPr>
-                <w:rFonts w:ascii="Times New Roman" w:hAnsi="Times New Roman"/>
-                <w:noProof/>
-                <w:webHidden/>
-              </w:rPr>
-              <w:t>2</w:t>
-            </w:r>
-            <w:r>
-              <w:rPr>
-                <w:rFonts w:ascii="Times New Roman" w:hAnsi="Times New Roman"/>
+                <w:noProof/>
+                <w:webHidden/>
+              </w:rPr>
+              <w:t>4</w:t>
+            </w:r>
+            <w:r>
+              <w:rPr>
                 <w:noProof/>
                 <w:webHidden/>
               </w:rPr>
@@ -315,7 +475,7 @@
               <w:tab w:val="right" w:leader="dot" w:pos="9016"/>
             </w:tabs>
             <w:rPr>
-              <w:rFonts w:ascii="Times New Roman" w:hAnsi="Times New Roman"/>
+              <w:rFonts w:cstheme="minorBidi"/>
               <w:noProof/>
               <w:kern w:val="2"/>
               <w:sz w:val="24"/>
@@ -324,7 +484,7 @@
               <w14:ligatures w14:val="standardContextual"/>
             </w:rPr>
           </w:pPr>
-          <w:hyperlink w:anchor="_Toc215760356" w:history="1">
+          <w:hyperlink w:anchor="_Toc215928223" w:history="1">
             <w:r>
               <w:rPr>
                 <w:rStyle w:val="Hyperlink"/>
@@ -337,7 +497,6 @@
             </w:r>
             <w:r>
               <w:rPr>
-                <w:rFonts w:ascii="Times New Roman" w:hAnsi="Times New Roman"/>
                 <w:noProof/>
                 <w:webHidden/>
               </w:rPr>
@@ -345,7 +504,6 @@
             </w:r>
             <w:r>
               <w:rPr>
-                <w:rFonts w:ascii="Times New Roman" w:hAnsi="Times New Roman"/>
                 <w:noProof/>
                 <w:webHidden/>
               </w:rPr>
@@ -353,22 +511,19 @@
             </w:r>
             <w:r>
               <w:rPr>
-                <w:rFonts w:ascii="Times New Roman" w:hAnsi="Times New Roman"/>
-                <w:noProof/>
-                <w:webHidden/>
-              </w:rPr>
-              <w:instrText xml:space="preserve"> PAGEREF _Toc215760356 \h </w:instrText>
-            </w:r>
-            <w:r>
-              <w:rPr>
-                <w:rFonts w:ascii="Times New Roman" w:hAnsi="Times New Roman"/>
-                <w:noProof/>
-                <w:webHidden/>
-              </w:rPr>
-            </w:r>
-            <w:r>
-              <w:rPr>
-                <w:rFonts w:ascii="Times New Roman" w:hAnsi="Times New Roman"/>
+                <w:noProof/>
+                <w:webHidden/>
+              </w:rPr>
+              <w:instrText xml:space="preserve"> PAGEREF _Toc215928223 \h </w:instrText>
+            </w:r>
+            <w:r>
+              <w:rPr>
+                <w:noProof/>
+                <w:webHidden/>
+              </w:rPr>
+            </w:r>
+            <w:r>
+              <w:rPr>
                 <w:noProof/>
                 <w:webHidden/>
               </w:rPr>
@@ -376,15 +531,13 @@
             </w:r>
             <w:r>
               <w:rPr>
-                <w:rFonts w:ascii="Times New Roman" w:hAnsi="Times New Roman"/>
-                <w:noProof/>
-                <w:webHidden/>
-              </w:rPr>
-              <w:t>2</w:t>
-            </w:r>
-            <w:r>
-              <w:rPr>
-                <w:rFonts w:ascii="Times New Roman" w:hAnsi="Times New Roman"/>
+                <w:noProof/>
+                <w:webHidden/>
+              </w:rPr>
+              <w:t>4</w:t>
+            </w:r>
+            <w:r>
+              <w:rPr>
                 <w:noProof/>
                 <w:webHidden/>
               </w:rPr>
@@ -399,7 +552,7 @@
               <w:tab w:val="right" w:leader="dot" w:pos="9016"/>
             </w:tabs>
             <w:rPr>
-              <w:rFonts w:ascii="Times New Roman" w:hAnsi="Times New Roman"/>
+              <w:rFonts w:cstheme="minorBidi"/>
               <w:noProof/>
               <w:kern w:val="2"/>
               <w:sz w:val="24"/>
@@ -408,7 +561,7 @@
               <w14:ligatures w14:val="standardContextual"/>
             </w:rPr>
           </w:pPr>
-          <w:hyperlink w:anchor="_Toc215760357" w:history="1">
+          <w:hyperlink w:anchor="_Toc215928224" w:history="1">
             <w:r>
               <w:rPr>
                 <w:rStyle w:val="Hyperlink"/>
@@ -421,7 +574,6 @@
             </w:r>
             <w:r>
               <w:rPr>
-                <w:rFonts w:ascii="Times New Roman" w:hAnsi="Times New Roman"/>
                 <w:noProof/>
                 <w:webHidden/>
               </w:rPr>
@@ -429,7 +581,6 @@
             </w:r>
             <w:r>
               <w:rPr>
-                <w:rFonts w:ascii="Times New Roman" w:hAnsi="Times New Roman"/>
                 <w:noProof/>
                 <w:webHidden/>
               </w:rPr>
@@ -437,22 +588,19 @@
             </w:r>
             <w:r>
               <w:rPr>
-                <w:rFonts w:ascii="Times New Roman" w:hAnsi="Times New Roman"/>
-                <w:noProof/>
-                <w:webHidden/>
-              </w:rPr>
-              <w:instrText xml:space="preserve"> PAGEREF _Toc215760357 \h </w:instrText>
-            </w:r>
-            <w:r>
-              <w:rPr>
-                <w:rFonts w:ascii="Times New Roman" w:hAnsi="Times New Roman"/>
-                <w:noProof/>
-                <w:webHidden/>
-              </w:rPr>
-            </w:r>
-            <w:r>
-              <w:rPr>
-                <w:rFonts w:ascii="Times New Roman" w:hAnsi="Times New Roman"/>
+                <w:noProof/>
+                <w:webHidden/>
+              </w:rPr>
+              <w:instrText xml:space="preserve"> PAGEREF _Toc215928224 \h </w:instrText>
+            </w:r>
+            <w:r>
+              <w:rPr>
+                <w:noProof/>
+                <w:webHidden/>
+              </w:rPr>
+            </w:r>
+            <w:r>
+              <w:rPr>
                 <w:noProof/>
                 <w:webHidden/>
               </w:rPr>
@@ -460,15 +608,13 @@
             </w:r>
             <w:r>
               <w:rPr>
-                <w:rFonts w:ascii="Times New Roman" w:hAnsi="Times New Roman"/>
-                <w:noProof/>
-                <w:webHidden/>
-              </w:rPr>
-              <w:t>2</w:t>
-            </w:r>
-            <w:r>
-              <w:rPr>
-                <w:rFonts w:ascii="Times New Roman" w:hAnsi="Times New Roman"/>
+                <w:noProof/>
+                <w:webHidden/>
+              </w:rPr>
+              <w:t>4</w:t>
+            </w:r>
+            <w:r>
+              <w:rPr>
                 <w:noProof/>
                 <w:webHidden/>
               </w:rPr>
@@ -483,7 +629,7 @@
               <w:tab w:val="right" w:leader="dot" w:pos="9016"/>
             </w:tabs>
             <w:rPr>
-              <w:rFonts w:ascii="Times New Roman" w:hAnsi="Times New Roman"/>
+              <w:rFonts w:cstheme="minorBidi"/>
               <w:noProof/>
               <w:kern w:val="2"/>
               <w:sz w:val="24"/>
@@ -492,7 +638,7 @@
               <w14:ligatures w14:val="standardContextual"/>
             </w:rPr>
           </w:pPr>
-          <w:hyperlink w:anchor="_Toc215760358" w:history="1">
+          <w:hyperlink w:anchor="_Toc215928225" w:history="1">
             <w:r>
               <w:rPr>
                 <w:rStyle w:val="Hyperlink"/>
@@ -503,7 +649,6 @@
             </w:r>
             <w:r>
               <w:rPr>
-                <w:rFonts w:ascii="Times New Roman" w:hAnsi="Times New Roman"/>
                 <w:noProof/>
                 <w:webHidden/>
               </w:rPr>
@@ -511,7 +656,6 @@
             </w:r>
             <w:r>
               <w:rPr>
-                <w:rFonts w:ascii="Times New Roman" w:hAnsi="Times New Roman"/>
                 <w:noProof/>
                 <w:webHidden/>
               </w:rPr>
@@ -519,22 +663,19 @@
             </w:r>
             <w:r>
               <w:rPr>
-                <w:rFonts w:ascii="Times New Roman" w:hAnsi="Times New Roman"/>
-                <w:noProof/>
-                <w:webHidden/>
-              </w:rPr>
-              <w:instrText xml:space="preserve"> PAGEREF _Toc215760358 \h </w:instrText>
-            </w:r>
-            <w:r>
-              <w:rPr>
-                <w:rFonts w:ascii="Times New Roman" w:hAnsi="Times New Roman"/>
-                <w:noProof/>
-                <w:webHidden/>
-              </w:rPr>
-            </w:r>
-            <w:r>
-              <w:rPr>
-                <w:rFonts w:ascii="Times New Roman" w:hAnsi="Times New Roman"/>
+                <w:noProof/>
+                <w:webHidden/>
+              </w:rPr>
+              <w:instrText xml:space="preserve"> PAGEREF _Toc215928225 \h </w:instrText>
+            </w:r>
+            <w:r>
+              <w:rPr>
+                <w:noProof/>
+                <w:webHidden/>
+              </w:rPr>
+            </w:r>
+            <w:r>
+              <w:rPr>
                 <w:noProof/>
                 <w:webHidden/>
               </w:rPr>
@@ -542,15 +683,13 @@
             </w:r>
             <w:r>
               <w:rPr>
-                <w:rFonts w:ascii="Times New Roman" w:hAnsi="Times New Roman"/>
-                <w:noProof/>
-                <w:webHidden/>
-              </w:rPr>
-              <w:t>2</w:t>
-            </w:r>
-            <w:r>
-              <w:rPr>
-                <w:rFonts w:ascii="Times New Roman" w:hAnsi="Times New Roman"/>
+                <w:noProof/>
+                <w:webHidden/>
+              </w:rPr>
+              <w:t>5</w:t>
+            </w:r>
+            <w:r>
+              <w:rPr>
                 <w:noProof/>
                 <w:webHidden/>
               </w:rPr>
@@ -565,7 +704,7 @@
               <w:tab w:val="right" w:leader="dot" w:pos="9016"/>
             </w:tabs>
             <w:rPr>
-              <w:rFonts w:ascii="Times New Roman" w:hAnsi="Times New Roman"/>
+              <w:rFonts w:cstheme="minorBidi"/>
               <w:noProof/>
               <w:kern w:val="2"/>
               <w:sz w:val="24"/>
@@ -574,7 +713,7 @@
               <w14:ligatures w14:val="standardContextual"/>
             </w:rPr>
           </w:pPr>
-          <w:hyperlink w:anchor="_Toc215760359" w:history="1">
+          <w:hyperlink w:anchor="_Toc215928226" w:history="1">
             <w:r>
               <w:rPr>
                 <w:rStyle w:val="Hyperlink"/>
@@ -587,7 +726,6 @@
             </w:r>
             <w:r>
               <w:rPr>
-                <w:rFonts w:ascii="Times New Roman" w:hAnsi="Times New Roman"/>
                 <w:noProof/>
                 <w:webHidden/>
               </w:rPr>
@@ -595,7 +733,6 @@
             </w:r>
             <w:r>
               <w:rPr>
-                <w:rFonts w:ascii="Times New Roman" w:hAnsi="Times New Roman"/>
                 <w:noProof/>
                 <w:webHidden/>
               </w:rPr>
@@ -603,22 +740,19 @@
             </w:r>
             <w:r>
               <w:rPr>
-                <w:rFonts w:ascii="Times New Roman" w:hAnsi="Times New Roman"/>
-                <w:noProof/>
-                <w:webHidden/>
-              </w:rPr>
-              <w:instrText xml:space="preserve"> PAGEREF _Toc215760359 \h </w:instrText>
-            </w:r>
-            <w:r>
-              <w:rPr>
-                <w:rFonts w:ascii="Times New Roman" w:hAnsi="Times New Roman"/>
-                <w:noProof/>
-                <w:webHidden/>
-              </w:rPr>
-            </w:r>
-            <w:r>
-              <w:rPr>
-                <w:rFonts w:ascii="Times New Roman" w:hAnsi="Times New Roman"/>
+                <w:noProof/>
+                <w:webHidden/>
+              </w:rPr>
+              <w:instrText xml:space="preserve"> PAGEREF _Toc215928226 \h </w:instrText>
+            </w:r>
+            <w:r>
+              <w:rPr>
+                <w:noProof/>
+                <w:webHidden/>
+              </w:rPr>
+            </w:r>
+            <w:r>
+              <w:rPr>
                 <w:noProof/>
                 <w:webHidden/>
               </w:rPr>
@@ -626,15 +760,13 @@
             </w:r>
             <w:r>
               <w:rPr>
-                <w:rFonts w:ascii="Times New Roman" w:hAnsi="Times New Roman"/>
-                <w:noProof/>
-                <w:webHidden/>
-              </w:rPr>
-              <w:t>2</w:t>
-            </w:r>
-            <w:r>
-              <w:rPr>
-                <w:rFonts w:ascii="Times New Roman" w:hAnsi="Times New Roman"/>
+                <w:noProof/>
+                <w:webHidden/>
+              </w:rPr>
+              <w:t>5</w:t>
+            </w:r>
+            <w:r>
+              <w:rPr>
                 <w:noProof/>
                 <w:webHidden/>
               </w:rPr>
@@ -649,7 +781,7 @@
               <w:tab w:val="right" w:leader="dot" w:pos="9016"/>
             </w:tabs>
             <w:rPr>
-              <w:rFonts w:ascii="Times New Roman" w:hAnsi="Times New Roman"/>
+              <w:rFonts w:cstheme="minorBidi"/>
               <w:noProof/>
               <w:kern w:val="2"/>
               <w:sz w:val="24"/>
@@ -658,7 +790,7 @@
               <w14:ligatures w14:val="standardContextual"/>
             </w:rPr>
           </w:pPr>
-          <w:hyperlink w:anchor="_Toc215760360" w:history="1">
+          <w:hyperlink w:anchor="_Toc215928227" w:history="1">
             <w:r>
               <w:rPr>
                 <w:rStyle w:val="Hyperlink"/>
@@ -671,7 +803,6 @@
             </w:r>
             <w:r>
               <w:rPr>
-                <w:rFonts w:ascii="Times New Roman" w:hAnsi="Times New Roman"/>
                 <w:noProof/>
                 <w:webHidden/>
               </w:rPr>
@@ -679,7 +810,6 @@
             </w:r>
             <w:r>
               <w:rPr>
-                <w:rFonts w:ascii="Times New Roman" w:hAnsi="Times New Roman"/>
                 <w:noProof/>
                 <w:webHidden/>
               </w:rPr>
@@ -687,22 +817,19 @@
             </w:r>
             <w:r>
               <w:rPr>
-                <w:rFonts w:ascii="Times New Roman" w:hAnsi="Times New Roman"/>
-                <w:noProof/>
-                <w:webHidden/>
-              </w:rPr>
-              <w:instrText xml:space="preserve"> PAGEREF _Toc215760360 \h </w:instrText>
-            </w:r>
-            <w:r>
-              <w:rPr>
-                <w:rFonts w:ascii="Times New Roman" w:hAnsi="Times New Roman"/>
-                <w:noProof/>
-                <w:webHidden/>
-              </w:rPr>
-            </w:r>
-            <w:r>
-              <w:rPr>
-                <w:rFonts w:ascii="Times New Roman" w:hAnsi="Times New Roman"/>
+                <w:noProof/>
+                <w:webHidden/>
+              </w:rPr>
+              <w:instrText xml:space="preserve"> PAGEREF _Toc215928227 \h </w:instrText>
+            </w:r>
+            <w:r>
+              <w:rPr>
+                <w:noProof/>
+                <w:webHidden/>
+              </w:rPr>
+            </w:r>
+            <w:r>
+              <w:rPr>
                 <w:noProof/>
                 <w:webHidden/>
               </w:rPr>
@@ -710,15 +837,13 @@
             </w:r>
             <w:r>
               <w:rPr>
-                <w:rFonts w:ascii="Times New Roman" w:hAnsi="Times New Roman"/>
-                <w:noProof/>
-                <w:webHidden/>
-              </w:rPr>
-              <w:t>2</w:t>
-            </w:r>
-            <w:r>
-              <w:rPr>
-                <w:rFonts w:ascii="Times New Roman" w:hAnsi="Times New Roman"/>
+                <w:noProof/>
+                <w:webHidden/>
+              </w:rPr>
+              <w:t>5</w:t>
+            </w:r>
+            <w:r>
+              <w:rPr>
                 <w:noProof/>
                 <w:webHidden/>
               </w:rPr>
@@ -733,7 +858,7 @@
               <w:tab w:val="right" w:leader="dot" w:pos="9016"/>
             </w:tabs>
             <w:rPr>
-              <w:rFonts w:ascii="Times New Roman" w:hAnsi="Times New Roman"/>
+              <w:rFonts w:cstheme="minorBidi"/>
               <w:noProof/>
               <w:kern w:val="2"/>
               <w:sz w:val="24"/>
@@ -742,7 +867,7 @@
               <w14:ligatures w14:val="standardContextual"/>
             </w:rPr>
           </w:pPr>
-          <w:hyperlink w:anchor="_Toc215760361" w:history="1">
+          <w:hyperlink w:anchor="_Toc215928228" w:history="1">
             <w:r>
               <w:rPr>
                 <w:rStyle w:val="Hyperlink"/>
@@ -755,7 +880,6 @@
             </w:r>
             <w:r>
               <w:rPr>
-                <w:rFonts w:ascii="Times New Roman" w:hAnsi="Times New Roman"/>
                 <w:noProof/>
                 <w:webHidden/>
               </w:rPr>
@@ -763,7 +887,6 @@
             </w:r>
             <w:r>
               <w:rPr>
-                <w:rFonts w:ascii="Times New Roman" w:hAnsi="Times New Roman"/>
                 <w:noProof/>
                 <w:webHidden/>
               </w:rPr>
@@ -771,22 +894,19 @@
             </w:r>
             <w:r>
               <w:rPr>
-                <w:rFonts w:ascii="Times New Roman" w:hAnsi="Times New Roman"/>
-                <w:noProof/>
-                <w:webHidden/>
-              </w:rPr>
-              <w:instrText xml:space="preserve"> PAGEREF _Toc215760361 \h </w:instrText>
-            </w:r>
-            <w:r>
-              <w:rPr>
-                <w:rFonts w:ascii="Times New Roman" w:hAnsi="Times New Roman"/>
-                <w:noProof/>
-                <w:webHidden/>
-              </w:rPr>
-            </w:r>
-            <w:r>
-              <w:rPr>
-                <w:rFonts w:ascii="Times New Roman" w:hAnsi="Times New Roman"/>
+                <w:noProof/>
+                <w:webHidden/>
+              </w:rPr>
+              <w:instrText xml:space="preserve"> PAGEREF _Toc215928228 \h </w:instrText>
+            </w:r>
+            <w:r>
+              <w:rPr>
+                <w:noProof/>
+                <w:webHidden/>
+              </w:rPr>
+            </w:r>
+            <w:r>
+              <w:rPr>
                 <w:noProof/>
                 <w:webHidden/>
               </w:rPr>
@@ -794,15 +914,13 @@
             </w:r>
             <w:r>
               <w:rPr>
-                <w:rFonts w:ascii="Times New Roman" w:hAnsi="Times New Roman"/>
-                <w:noProof/>
-                <w:webHidden/>
-              </w:rPr>
-              <w:t>2</w:t>
-            </w:r>
-            <w:r>
-              <w:rPr>
-                <w:rFonts w:ascii="Times New Roman" w:hAnsi="Times New Roman"/>
+                <w:noProof/>
+                <w:webHidden/>
+              </w:rPr>
+              <w:t>6</w:t>
+            </w:r>
+            <w:r>
+              <w:rPr>
                 <w:noProof/>
                 <w:webHidden/>
               </w:rPr>
@@ -817,7 +935,7 @@
               <w:tab w:val="right" w:leader="dot" w:pos="9016"/>
             </w:tabs>
             <w:rPr>
-              <w:rFonts w:ascii="Times New Roman" w:hAnsi="Times New Roman"/>
+              <w:rFonts w:cstheme="minorBidi"/>
               <w:noProof/>
               <w:kern w:val="2"/>
               <w:sz w:val="24"/>
@@ -826,7 +944,7 @@
               <w14:ligatures w14:val="standardContextual"/>
             </w:rPr>
           </w:pPr>
-          <w:hyperlink w:anchor="_Toc215760362" w:history="1">
+          <w:hyperlink w:anchor="_Toc215928229" w:history="1">
             <w:r>
               <w:rPr>
                 <w:rStyle w:val="Hyperlink"/>
@@ -837,7 +955,103 @@
             </w:r>
             <w:r>
               <w:rPr>
+                <w:noProof/>
+                <w:webHidden/>
+              </w:rPr>
+              <w:tab/>
+            </w:r>
+            <w:r>
+              <w:rPr>
+                <w:noProof/>
+                <w:webHidden/>
+              </w:rPr>
+              <w:fldChar w:fldCharType="begin"/>
+            </w:r>
+            <w:r>
+              <w:rPr>
+                <w:noProof/>
+                <w:webHidden/>
+              </w:rPr>
+              <w:instrText xml:space="preserve"> PAGEREF _Toc215928229 \h </w:instrText>
+            </w:r>
+            <w:r>
+              <w:rPr>
+                <w:noProof/>
+                <w:webHidden/>
+              </w:rPr>
+            </w:r>
+            <w:r>
+              <w:rPr>
+                <w:noProof/>
+                <w:webHidden/>
+              </w:rPr>
+              <w:fldChar w:fldCharType="separate"/>
+            </w:r>
+            <w:r>
+              <w:rPr>
+                <w:noProof/>
+                <w:webHidden/>
+              </w:rPr>
+              <w:t>6</w:t>
+            </w:r>
+            <w:r>
+              <w:rPr>
+                <w:noProof/>
+                <w:webHidden/>
+              </w:rPr>
+              <w:fldChar w:fldCharType="end"/>
+            </w:r>
+          </w:hyperlink>
+        </w:p>
+        <w:p>
+          <w:pPr>
+            <w:pStyle w:val="TOC3"/>
+            <w:tabs>
+              <w:tab w:val="right" w:leader="dot" w:pos="9016"/>
+            </w:tabs>
+            <w:rPr>
+              <w:rFonts w:cstheme="minorBidi"/>
+              <w:noProof/>
+              <w:kern w:val="2"/>
+              <w:sz w:val="24"/>
+              <w:szCs w:val="24"/>
+              <w:lang w:val="en-GB" w:eastAsia="en-GB"/>
+              <w14:ligatures w14:val="standardContextual"/>
+            </w:rPr>
+          </w:pPr>
+          <w:hyperlink w:anchor="_Toc215928230" w:history="1">
+            <w:r>
+              <w:rPr>
+                <w:rStyle w:val="Hyperlink"/>
                 <w:rFonts w:ascii="Times New Roman" w:hAnsi="Times New Roman"/>
+                <w:i/>
+                <w:iCs/>
+                <w:noProof/>
+              </w:rPr>
+              <w:t>2.1.1. Static &amp; Sign</w:t>
+            </w:r>
+            <w:r>
+              <w:rPr>
+                <w:rStyle w:val="Hyperlink"/>
+                <w:rFonts w:ascii="Times New Roman" w:hAnsi="Times New Roman"/>
+                <w:i/>
+                <w:iCs/>
+                <w:noProof/>
+              </w:rPr>
+              <w:t>a</w:t>
+            </w:r>
+            <w:r>
+              <w:rPr>
+                <w:rStyle w:val="Hyperlink"/>
+                <w:rFonts w:ascii="Times New Roman" w:hAnsi="Times New Roman"/>
+                <w:i/>
+                <w:iCs/>
+                <w:noProof/>
+              </w:rPr>
+              <w:t>ture-based Analysis</w:t>
+            </w:r>
+            <w:r>
+              <w:rPr>
                 <w:noProof/>
                 <w:webHidden/>
               </w:rPr>
@@ -845,7 +1059,6 @@
             </w:r>
             <w:r>
               <w:rPr>
-                <w:rFonts w:ascii="Times New Roman" w:hAnsi="Times New Roman"/>
                 <w:noProof/>
                 <w:webHidden/>
               </w:rPr>
@@ -853,22 +1066,19 @@
             </w:r>
             <w:r>
               <w:rPr>
-                <w:rFonts w:ascii="Times New Roman" w:hAnsi="Times New Roman"/>
-                <w:noProof/>
-                <w:webHidden/>
-              </w:rPr>
-              <w:instrText xml:space="preserve"> PAGEREF _Toc215760362 \h </w:instrText>
-            </w:r>
-            <w:r>
-              <w:rPr>
-                <w:rFonts w:ascii="Times New Roman" w:hAnsi="Times New Roman"/>
-                <w:noProof/>
-                <w:webHidden/>
-              </w:rPr>
-            </w:r>
-            <w:r>
-              <w:rPr>
-                <w:rFonts w:ascii="Times New Roman" w:hAnsi="Times New Roman"/>
+                <w:noProof/>
+                <w:webHidden/>
+              </w:rPr>
+              <w:instrText xml:space="preserve"> PAGEREF _Toc215928230 \h </w:instrText>
+            </w:r>
+            <w:r>
+              <w:rPr>
+                <w:noProof/>
+                <w:webHidden/>
+              </w:rPr>
+            </w:r>
+            <w:r>
+              <w:rPr>
                 <w:noProof/>
                 <w:webHidden/>
               </w:rPr>
@@ -876,15 +1086,13 @@
             </w:r>
             <w:r>
               <w:rPr>
-                <w:rFonts w:ascii="Times New Roman" w:hAnsi="Times New Roman"/>
-                <w:noProof/>
-                <w:webHidden/>
-              </w:rPr>
-              <w:t>2</w:t>
-            </w:r>
-            <w:r>
-              <w:rPr>
-                <w:rFonts w:ascii="Times New Roman" w:hAnsi="Times New Roman"/>
+                <w:noProof/>
+                <w:webHidden/>
+              </w:rPr>
+              <w:t>6</w:t>
+            </w:r>
+            <w:r>
+              <w:rPr>
                 <w:noProof/>
                 <w:webHidden/>
               </w:rPr>
@@ -899,7 +1107,7 @@
               <w:tab w:val="right" w:leader="dot" w:pos="9016"/>
             </w:tabs>
             <w:rPr>
-              <w:rFonts w:ascii="Times New Roman" w:hAnsi="Times New Roman"/>
+              <w:rFonts w:cstheme="minorBidi"/>
               <w:noProof/>
               <w:kern w:val="2"/>
               <w:sz w:val="24"/>
@@ -908,7 +1116,7 @@
               <w14:ligatures w14:val="standardContextual"/>
             </w:rPr>
           </w:pPr>
-          <w:hyperlink w:anchor="_Toc215760363" w:history="1">
+          <w:hyperlink w:anchor="_Toc215928231" w:history="1">
             <w:r>
               <w:rPr>
                 <w:rStyle w:val="Hyperlink"/>
@@ -919,7 +1127,6 @@
             </w:r>
             <w:r>
               <w:rPr>
-                <w:rFonts w:ascii="Times New Roman" w:hAnsi="Times New Roman"/>
                 <w:noProof/>
                 <w:webHidden/>
               </w:rPr>
@@ -927,7 +1134,6 @@
             </w:r>
             <w:r>
               <w:rPr>
-                <w:rFonts w:ascii="Times New Roman" w:hAnsi="Times New Roman"/>
                 <w:noProof/>
                 <w:webHidden/>
               </w:rPr>
@@ -935,22 +1141,19 @@
             </w:r>
             <w:r>
               <w:rPr>
-                <w:rFonts w:ascii="Times New Roman" w:hAnsi="Times New Roman"/>
-                <w:noProof/>
-                <w:webHidden/>
-              </w:rPr>
-              <w:instrText xml:space="preserve"> PAGEREF _Toc215760363 \h </w:instrText>
-            </w:r>
-            <w:r>
-              <w:rPr>
-                <w:rFonts w:ascii="Times New Roman" w:hAnsi="Times New Roman"/>
-                <w:noProof/>
-                <w:webHidden/>
-              </w:rPr>
-            </w:r>
-            <w:r>
-              <w:rPr>
-                <w:rFonts w:ascii="Times New Roman" w:hAnsi="Times New Roman"/>
+                <w:noProof/>
+                <w:webHidden/>
+              </w:rPr>
+              <w:instrText xml:space="preserve"> PAGEREF _Toc215928231 \h </w:instrText>
+            </w:r>
+            <w:r>
+              <w:rPr>
+                <w:noProof/>
+                <w:webHidden/>
+              </w:rPr>
+            </w:r>
+            <w:r>
+              <w:rPr>
                 <w:noProof/>
                 <w:webHidden/>
               </w:rPr>
@@ -958,15 +1161,13 @@
             </w:r>
             <w:r>
               <w:rPr>
-                <w:rFonts w:ascii="Times New Roman" w:hAnsi="Times New Roman"/>
-                <w:noProof/>
-                <w:webHidden/>
-              </w:rPr>
-              <w:t>2</w:t>
-            </w:r>
-            <w:r>
-              <w:rPr>
-                <w:rFonts w:ascii="Times New Roman" w:hAnsi="Times New Roman"/>
+                <w:noProof/>
+                <w:webHidden/>
+              </w:rPr>
+              <w:t>6</w:t>
+            </w:r>
+            <w:r>
+              <w:rPr>
                 <w:noProof/>
                 <w:webHidden/>
               </w:rPr>
@@ -981,7 +1182,7 @@
               <w:tab w:val="right" w:leader="dot" w:pos="9016"/>
             </w:tabs>
             <w:rPr>
-              <w:rFonts w:ascii="Times New Roman" w:hAnsi="Times New Roman"/>
+              <w:rFonts w:cstheme="minorBidi"/>
               <w:noProof/>
               <w:kern w:val="2"/>
               <w:sz w:val="24"/>
@@ -990,7 +1191,7 @@
               <w14:ligatures w14:val="standardContextual"/>
             </w:rPr>
           </w:pPr>
-          <w:hyperlink w:anchor="_Toc215760364" w:history="1">
+          <w:hyperlink w:anchor="_Toc215928232" w:history="1">
             <w:r>
               <w:rPr>
                 <w:rStyle w:val="Hyperlink"/>
@@ -1003,7 +1204,6 @@
             </w:r>
             <w:r>
               <w:rPr>
-                <w:rFonts w:ascii="Times New Roman" w:hAnsi="Times New Roman"/>
                 <w:noProof/>
                 <w:webHidden/>
               </w:rPr>
@@ -1011,7 +1211,6 @@
             </w:r>
             <w:r>
               <w:rPr>
-                <w:rFonts w:ascii="Times New Roman" w:hAnsi="Times New Roman"/>
                 <w:noProof/>
                 <w:webHidden/>
               </w:rPr>
@@ -1019,22 +1218,19 @@
             </w:r>
             <w:r>
               <w:rPr>
-                <w:rFonts w:ascii="Times New Roman" w:hAnsi="Times New Roman"/>
-                <w:noProof/>
-                <w:webHidden/>
-              </w:rPr>
-              <w:instrText xml:space="preserve"> PAGEREF _Toc215760364 \h </w:instrText>
-            </w:r>
-            <w:r>
-              <w:rPr>
-                <w:rFonts w:ascii="Times New Roman" w:hAnsi="Times New Roman"/>
-                <w:noProof/>
-                <w:webHidden/>
-              </w:rPr>
-            </w:r>
-            <w:r>
-              <w:rPr>
-                <w:rFonts w:ascii="Times New Roman" w:hAnsi="Times New Roman"/>
+                <w:noProof/>
+                <w:webHidden/>
+              </w:rPr>
+              <w:instrText xml:space="preserve"> PAGEREF _Toc215928232 \h </w:instrText>
+            </w:r>
+            <w:r>
+              <w:rPr>
+                <w:noProof/>
+                <w:webHidden/>
+              </w:rPr>
+            </w:r>
+            <w:r>
+              <w:rPr>
                 <w:noProof/>
                 <w:webHidden/>
               </w:rPr>
@@ -1042,15 +1238,13 @@
             </w:r>
             <w:r>
               <w:rPr>
-                <w:rFonts w:ascii="Times New Roman" w:hAnsi="Times New Roman"/>
-                <w:noProof/>
-                <w:webHidden/>
-              </w:rPr>
-              <w:t>3</w:t>
-            </w:r>
-            <w:r>
-              <w:rPr>
-                <w:rFonts w:ascii="Times New Roman" w:hAnsi="Times New Roman"/>
+                <w:noProof/>
+                <w:webHidden/>
+              </w:rPr>
+              <w:t>6</w:t>
+            </w:r>
+            <w:r>
+              <w:rPr>
                 <w:noProof/>
                 <w:webHidden/>
               </w:rPr>
@@ -1065,7 +1259,7 @@
               <w:tab w:val="right" w:leader="dot" w:pos="9016"/>
             </w:tabs>
             <w:rPr>
-              <w:rFonts w:ascii="Times New Roman" w:hAnsi="Times New Roman"/>
+              <w:rFonts w:cstheme="minorBidi"/>
               <w:noProof/>
               <w:kern w:val="2"/>
               <w:sz w:val="24"/>
@@ -1074,49 +1268,269 @@
               <w14:ligatures w14:val="standardContextual"/>
             </w:rPr>
           </w:pPr>
-          <w:hyperlink w:anchor="_Toc215760365" w:history="1">
+          <w:hyperlink w:anchor="_Toc215928233" w:history="1">
             <w:r>
               <w:rPr>
                 <w:rStyle w:val="Hyperlink"/>
                 <w:rFonts w:ascii="Times New Roman" w:hAnsi="Times New Roman"/>
                 <w:noProof/>
               </w:rPr>
-              <w:t>3.1. Project Plan Update</w:t>
-            </w:r>
-            <w:r>
-              <w:rPr>
+              <w:t>3.1. Project Progress Update</w:t>
+            </w:r>
+            <w:r>
+              <w:rPr>
+                <w:noProof/>
+                <w:webHidden/>
+              </w:rPr>
+              <w:tab/>
+            </w:r>
+            <w:r>
+              <w:rPr>
+                <w:noProof/>
+                <w:webHidden/>
+              </w:rPr>
+              <w:fldChar w:fldCharType="begin"/>
+            </w:r>
+            <w:r>
+              <w:rPr>
+                <w:noProof/>
+                <w:webHidden/>
+              </w:rPr>
+              <w:instrText xml:space="preserve"> PAGEREF _Toc215928233 \h </w:instrText>
+            </w:r>
+            <w:r>
+              <w:rPr>
+                <w:noProof/>
+                <w:webHidden/>
+              </w:rPr>
+            </w:r>
+            <w:r>
+              <w:rPr>
+                <w:noProof/>
+                <w:webHidden/>
+              </w:rPr>
+              <w:fldChar w:fldCharType="separate"/>
+            </w:r>
+            <w:r>
+              <w:rPr>
+                <w:noProof/>
+                <w:webHidden/>
+              </w:rPr>
+              <w:t>6</w:t>
+            </w:r>
+            <w:r>
+              <w:rPr>
+                <w:noProof/>
+                <w:webHidden/>
+              </w:rPr>
+              <w:fldChar w:fldCharType="end"/>
+            </w:r>
+          </w:hyperlink>
+        </w:p>
+        <w:p>
+          <w:pPr>
+            <w:pStyle w:val="TOC2"/>
+            <w:tabs>
+              <w:tab w:val="right" w:leader="dot" w:pos="9016"/>
+            </w:tabs>
+            <w:rPr>
+              <w:rFonts w:cstheme="minorBidi"/>
+              <w:noProof/>
+              <w:kern w:val="2"/>
+              <w:sz w:val="24"/>
+              <w:szCs w:val="24"/>
+              <w:lang w:val="en-GB" w:eastAsia="en-GB"/>
+              <w14:ligatures w14:val="standardContextual"/>
+            </w:rPr>
+          </w:pPr>
+          <w:hyperlink w:anchor="_Toc215928234" w:history="1">
+            <w:r>
+              <w:rPr>
+                <w:rStyle w:val="Hyperlink"/>
                 <w:rFonts w:ascii="Times New Roman" w:hAnsi="Times New Roman"/>
                 <w:noProof/>
+              </w:rPr>
+              <w:t>3.2. Requirements / Specification</w:t>
+            </w:r>
+            <w:r>
+              <w:rPr>
+                <w:noProof/>
                 <w:webHidden/>
               </w:rPr>
               <w:tab/>
             </w:r>
             <w:r>
               <w:rPr>
+                <w:noProof/>
+                <w:webHidden/>
+              </w:rPr>
+              <w:fldChar w:fldCharType="begin"/>
+            </w:r>
+            <w:r>
+              <w:rPr>
+                <w:noProof/>
+                <w:webHidden/>
+              </w:rPr>
+              <w:instrText xml:space="preserve"> PAGEREF _Toc215928234 \h </w:instrText>
+            </w:r>
+            <w:r>
+              <w:rPr>
+                <w:noProof/>
+                <w:webHidden/>
+              </w:rPr>
+            </w:r>
+            <w:r>
+              <w:rPr>
+                <w:noProof/>
+                <w:webHidden/>
+              </w:rPr>
+              <w:fldChar w:fldCharType="separate"/>
+            </w:r>
+            <w:r>
+              <w:rPr>
+                <w:noProof/>
+                <w:webHidden/>
+              </w:rPr>
+              <w:t>6</w:t>
+            </w:r>
+            <w:r>
+              <w:rPr>
+                <w:noProof/>
+                <w:webHidden/>
+              </w:rPr>
+              <w:fldChar w:fldCharType="end"/>
+            </w:r>
+          </w:hyperlink>
+        </w:p>
+        <w:p>
+          <w:pPr>
+            <w:pStyle w:val="TOC2"/>
+            <w:tabs>
+              <w:tab w:val="right" w:leader="dot" w:pos="9016"/>
+            </w:tabs>
+            <w:rPr>
+              <w:rFonts w:cstheme="minorBidi"/>
+              <w:noProof/>
+              <w:kern w:val="2"/>
+              <w:sz w:val="24"/>
+              <w:szCs w:val="24"/>
+              <w:lang w:val="en-GB" w:eastAsia="en-GB"/>
+              <w14:ligatures w14:val="standardContextual"/>
+            </w:rPr>
+          </w:pPr>
+          <w:hyperlink w:anchor="_Toc215928235" w:history="1">
+            <w:r>
+              <w:rPr>
+                <w:rStyle w:val="Hyperlink"/>
                 <w:rFonts w:ascii="Times New Roman" w:hAnsi="Times New Roman"/>
                 <w:noProof/>
+              </w:rPr>
+              <w:t>3.3. Test Plan</w:t>
+            </w:r>
+            <w:r>
+              <w:rPr>
+                <w:noProof/>
+                <w:webHidden/>
+              </w:rPr>
+              <w:tab/>
+            </w:r>
+            <w:r>
+              <w:rPr>
+                <w:noProof/>
                 <w:webHidden/>
               </w:rPr>
               <w:fldChar w:fldCharType="begin"/>
             </w:r>
             <w:r>
               <w:rPr>
+                <w:noProof/>
+                <w:webHidden/>
+              </w:rPr>
+              <w:instrText xml:space="preserve"> PAGEREF _Toc215928235 \h </w:instrText>
+            </w:r>
+            <w:r>
+              <w:rPr>
+                <w:noProof/>
+                <w:webHidden/>
+              </w:rPr>
+            </w:r>
+            <w:r>
+              <w:rPr>
+                <w:noProof/>
+                <w:webHidden/>
+              </w:rPr>
+              <w:fldChar w:fldCharType="separate"/>
+            </w:r>
+            <w:r>
+              <w:rPr>
+                <w:noProof/>
+                <w:webHidden/>
+              </w:rPr>
+              <w:t>7</w:t>
+            </w:r>
+            <w:r>
+              <w:rPr>
+                <w:noProof/>
+                <w:webHidden/>
+              </w:rPr>
+              <w:fldChar w:fldCharType="end"/>
+            </w:r>
+          </w:hyperlink>
+        </w:p>
+        <w:p>
+          <w:pPr>
+            <w:pStyle w:val="TOC2"/>
+            <w:tabs>
+              <w:tab w:val="right" w:leader="dot" w:pos="9016"/>
+            </w:tabs>
+            <w:rPr>
+              <w:rFonts w:cstheme="minorBidi"/>
+              <w:noProof/>
+              <w:kern w:val="2"/>
+              <w:sz w:val="24"/>
+              <w:szCs w:val="24"/>
+              <w:lang w:val="en-GB" w:eastAsia="en-GB"/>
+              <w14:ligatures w14:val="standardContextual"/>
+            </w:rPr>
+          </w:pPr>
+          <w:hyperlink w:anchor="_Toc215928236" w:history="1">
+            <w:r>
+              <w:rPr>
+                <w:rStyle w:val="Hyperlink"/>
                 <w:rFonts w:ascii="Times New Roman" w:hAnsi="Times New Roman"/>
                 <w:noProof/>
-                <w:webHidden/>
-              </w:rPr>
-              <w:instrText xml:space="preserve"> PAGEREF _Toc215760365 \h </w:instrText>
-            </w:r>
-            <w:r>
-              <w:rPr>
-                <w:rFonts w:ascii="Times New Roman" w:hAnsi="Times New Roman"/>
-                <w:noProof/>
-                <w:webHidden/>
-              </w:rPr>
-            </w:r>
-            <w:r>
-              <w:rPr>
-                <w:rFonts w:ascii="Times New Roman" w:hAnsi="Times New Roman"/>
+              </w:rPr>
+              <w:t>3.4. Implementation progress</w:t>
+            </w:r>
+            <w:r>
+              <w:rPr>
+                <w:noProof/>
+                <w:webHidden/>
+              </w:rPr>
+              <w:tab/>
+            </w:r>
+            <w:r>
+              <w:rPr>
+                <w:noProof/>
+                <w:webHidden/>
+              </w:rPr>
+              <w:fldChar w:fldCharType="begin"/>
+            </w:r>
+            <w:r>
+              <w:rPr>
+                <w:noProof/>
+                <w:webHidden/>
+              </w:rPr>
+              <w:instrText xml:space="preserve"> PAGEREF _Toc215928236 \h </w:instrText>
+            </w:r>
+            <w:r>
+              <w:rPr>
+                <w:noProof/>
+                <w:webHidden/>
+              </w:rPr>
+            </w:r>
+            <w:r>
+              <w:rPr>
                 <w:noProof/>
                 <w:webHidden/>
               </w:rPr>
@@ -1124,15 +1538,13 @@
             </w:r>
             <w:r>
               <w:rPr>
-                <w:rFonts w:ascii="Times New Roman" w:hAnsi="Times New Roman"/>
-                <w:noProof/>
-                <w:webHidden/>
-              </w:rPr>
-              <w:t>3</w:t>
-            </w:r>
-            <w:r>
-              <w:rPr>
-                <w:rFonts w:ascii="Times New Roman" w:hAnsi="Times New Roman"/>
+                <w:noProof/>
+                <w:webHidden/>
+              </w:rPr>
+              <w:t>7</w:t>
+            </w:r>
+            <w:r>
+              <w:rPr>
                 <w:noProof/>
                 <w:webHidden/>
               </w:rPr>
@@ -1147,7 +1559,7 @@
               <w:tab w:val="right" w:leader="dot" w:pos="9016"/>
             </w:tabs>
             <w:rPr>
-              <w:rFonts w:ascii="Times New Roman" w:hAnsi="Times New Roman"/>
+              <w:rFonts w:cstheme="minorBidi"/>
               <w:noProof/>
               <w:kern w:val="2"/>
               <w:sz w:val="24"/>
@@ -1156,7 +1568,7 @@
               <w14:ligatures w14:val="standardContextual"/>
             </w:rPr>
           </w:pPr>
-          <w:hyperlink w:anchor="_Toc215760366" w:history="1">
+          <w:hyperlink w:anchor="_Toc215928237" w:history="1">
             <w:r>
               <w:rPr>
                 <w:rStyle w:val="Hyperlink"/>
@@ -1169,7 +1581,6 @@
             </w:r>
             <w:r>
               <w:rPr>
-                <w:rFonts w:ascii="Times New Roman" w:hAnsi="Times New Roman"/>
                 <w:noProof/>
                 <w:webHidden/>
               </w:rPr>
@@ -1177,7 +1588,6 @@
             </w:r>
             <w:r>
               <w:rPr>
-                <w:rFonts w:ascii="Times New Roman" w:hAnsi="Times New Roman"/>
                 <w:noProof/>
                 <w:webHidden/>
               </w:rPr>
@@ -1185,22 +1595,19 @@
             </w:r>
             <w:r>
               <w:rPr>
-                <w:rFonts w:ascii="Times New Roman" w:hAnsi="Times New Roman"/>
-                <w:noProof/>
-                <w:webHidden/>
-              </w:rPr>
-              <w:instrText xml:space="preserve"> PAGEREF _Toc215760366 \h </w:instrText>
-            </w:r>
-            <w:r>
-              <w:rPr>
-                <w:rFonts w:ascii="Times New Roman" w:hAnsi="Times New Roman"/>
-                <w:noProof/>
-                <w:webHidden/>
-              </w:rPr>
-            </w:r>
-            <w:r>
-              <w:rPr>
-                <w:rFonts w:ascii="Times New Roman" w:hAnsi="Times New Roman"/>
+                <w:noProof/>
+                <w:webHidden/>
+              </w:rPr>
+              <w:instrText xml:space="preserve"> PAGEREF _Toc215928237 \h </w:instrText>
+            </w:r>
+            <w:r>
+              <w:rPr>
+                <w:noProof/>
+                <w:webHidden/>
+              </w:rPr>
+            </w:r>
+            <w:r>
+              <w:rPr>
                 <w:noProof/>
                 <w:webHidden/>
               </w:rPr>
@@ -1208,15 +1615,13 @@
             </w:r>
             <w:r>
               <w:rPr>
-                <w:rFonts w:ascii="Times New Roman" w:hAnsi="Times New Roman"/>
-                <w:noProof/>
-                <w:webHidden/>
-              </w:rPr>
-              <w:t>4</w:t>
-            </w:r>
-            <w:r>
-              <w:rPr>
-                <w:rFonts w:ascii="Times New Roman" w:hAnsi="Times New Roman"/>
+                <w:noProof/>
+                <w:webHidden/>
+              </w:rPr>
+              <w:t>8</w:t>
+            </w:r>
+            <w:r>
+              <w:rPr>
                 <w:noProof/>
                 <w:webHidden/>
               </w:rPr>
@@ -1231,7 +1636,7 @@
               <w:tab w:val="right" w:leader="dot" w:pos="9016"/>
             </w:tabs>
             <w:rPr>
-              <w:rFonts w:ascii="Times New Roman" w:hAnsi="Times New Roman"/>
+              <w:rFonts w:cstheme="minorBidi"/>
               <w:noProof/>
               <w:kern w:val="2"/>
               <w:sz w:val="24"/>
@@ -1240,7 +1645,7 @@
               <w14:ligatures w14:val="standardContextual"/>
             </w:rPr>
           </w:pPr>
-          <w:hyperlink w:anchor="_Toc215760367" w:history="1">
+          <w:hyperlink w:anchor="_Toc215928238" w:history="1">
             <w:r>
               <w:rPr>
                 <w:rStyle w:val="Hyperlink"/>
@@ -1253,7 +1658,6 @@
             </w:r>
             <w:r>
               <w:rPr>
-                <w:rFonts w:ascii="Times New Roman" w:hAnsi="Times New Roman"/>
                 <w:noProof/>
                 <w:webHidden/>
               </w:rPr>
@@ -1261,7 +1665,6 @@
             </w:r>
             <w:r>
               <w:rPr>
-                <w:rFonts w:ascii="Times New Roman" w:hAnsi="Times New Roman"/>
                 <w:noProof/>
                 <w:webHidden/>
               </w:rPr>
@@ -1269,22 +1672,19 @@
             </w:r>
             <w:r>
               <w:rPr>
-                <w:rFonts w:ascii="Times New Roman" w:hAnsi="Times New Roman"/>
-                <w:noProof/>
-                <w:webHidden/>
-              </w:rPr>
-              <w:instrText xml:space="preserve"> PAGEREF _Toc215760367 \h </w:instrText>
-            </w:r>
-            <w:r>
-              <w:rPr>
-                <w:rFonts w:ascii="Times New Roman" w:hAnsi="Times New Roman"/>
-                <w:noProof/>
-                <w:webHidden/>
-              </w:rPr>
-            </w:r>
-            <w:r>
-              <w:rPr>
-                <w:rFonts w:ascii="Times New Roman" w:hAnsi="Times New Roman"/>
+                <w:noProof/>
+                <w:webHidden/>
+              </w:rPr>
+              <w:instrText xml:space="preserve"> PAGEREF _Toc215928238 \h </w:instrText>
+            </w:r>
+            <w:r>
+              <w:rPr>
+                <w:noProof/>
+                <w:webHidden/>
+              </w:rPr>
+            </w:r>
+            <w:r>
+              <w:rPr>
                 <w:noProof/>
                 <w:webHidden/>
               </w:rPr>
@@ -1292,15 +1692,13 @@
             </w:r>
             <w:r>
               <w:rPr>
-                <w:rFonts w:ascii="Times New Roman" w:hAnsi="Times New Roman"/>
-                <w:noProof/>
-                <w:webHidden/>
-              </w:rPr>
-              <w:t>4</w:t>
-            </w:r>
-            <w:r>
-              <w:rPr>
-                <w:rFonts w:ascii="Times New Roman" w:hAnsi="Times New Roman"/>
+                <w:noProof/>
+                <w:webHidden/>
+              </w:rPr>
+              <w:t>8</w:t>
+            </w:r>
+            <w:r>
+              <w:rPr>
                 <w:noProof/>
                 <w:webHidden/>
               </w:rPr>
@@ -1315,7 +1713,7 @@
               <w:tab w:val="right" w:leader="dot" w:pos="9016"/>
             </w:tabs>
             <w:rPr>
-              <w:rFonts w:ascii="Times New Roman" w:hAnsi="Times New Roman"/>
+              <w:rFonts w:cstheme="minorBidi"/>
               <w:noProof/>
               <w:kern w:val="2"/>
               <w:sz w:val="24"/>
@@ -1324,7 +1722,7 @@
               <w14:ligatures w14:val="standardContextual"/>
             </w:rPr>
           </w:pPr>
-          <w:hyperlink w:anchor="_Toc215760368" w:history="1">
+          <w:hyperlink w:anchor="_Toc215928239" w:history="1">
             <w:r>
               <w:rPr>
                 <w:rStyle w:val="Hyperlink"/>
@@ -1337,7 +1735,6 @@
             </w:r>
             <w:r>
               <w:rPr>
-                <w:rFonts w:ascii="Times New Roman" w:hAnsi="Times New Roman"/>
                 <w:noProof/>
                 <w:webHidden/>
               </w:rPr>
@@ -1345,7 +1742,6 @@
             </w:r>
             <w:r>
               <w:rPr>
-                <w:rFonts w:ascii="Times New Roman" w:hAnsi="Times New Roman"/>
                 <w:noProof/>
                 <w:webHidden/>
               </w:rPr>
@@ -1353,22 +1749,19 @@
             </w:r>
             <w:r>
               <w:rPr>
-                <w:rFonts w:ascii="Times New Roman" w:hAnsi="Times New Roman"/>
-                <w:noProof/>
-                <w:webHidden/>
-              </w:rPr>
-              <w:instrText xml:space="preserve"> PAGEREF _Toc215760368 \h </w:instrText>
-            </w:r>
-            <w:r>
-              <w:rPr>
-                <w:rFonts w:ascii="Times New Roman" w:hAnsi="Times New Roman"/>
-                <w:noProof/>
-                <w:webHidden/>
-              </w:rPr>
-            </w:r>
-            <w:r>
-              <w:rPr>
-                <w:rFonts w:ascii="Times New Roman" w:hAnsi="Times New Roman"/>
+                <w:noProof/>
+                <w:webHidden/>
+              </w:rPr>
+              <w:instrText xml:space="preserve"> PAGEREF _Toc215928239 \h </w:instrText>
+            </w:r>
+            <w:r>
+              <w:rPr>
+                <w:noProof/>
+                <w:webHidden/>
+              </w:rPr>
+            </w:r>
+            <w:r>
+              <w:rPr>
                 <w:noProof/>
                 <w:webHidden/>
               </w:rPr>
@@ -1376,15 +1769,13 @@
             </w:r>
             <w:r>
               <w:rPr>
-                <w:rFonts w:ascii="Times New Roman" w:hAnsi="Times New Roman"/>
-                <w:noProof/>
-                <w:webHidden/>
-              </w:rPr>
-              <w:t>4</w:t>
-            </w:r>
-            <w:r>
-              <w:rPr>
-                <w:rFonts w:ascii="Times New Roman" w:hAnsi="Times New Roman"/>
+                <w:noProof/>
+                <w:webHidden/>
+              </w:rPr>
+              <w:t>8</w:t>
+            </w:r>
+            <w:r>
+              <w:rPr>
                 <w:noProof/>
                 <w:webHidden/>
               </w:rPr>
@@ -1399,7 +1790,7 @@
               <w:tab w:val="right" w:leader="dot" w:pos="9016"/>
             </w:tabs>
             <w:rPr>
-              <w:rFonts w:ascii="Times New Roman" w:hAnsi="Times New Roman"/>
+              <w:rFonts w:cstheme="minorBidi"/>
               <w:noProof/>
               <w:kern w:val="2"/>
               <w:sz w:val="24"/>
@@ -1408,7 +1799,7 @@
               <w14:ligatures w14:val="standardContextual"/>
             </w:rPr>
           </w:pPr>
-          <w:hyperlink w:anchor="_Toc215760369" w:history="1">
+          <w:hyperlink w:anchor="_Toc215928240" w:history="1">
             <w:r>
               <w:rPr>
                 <w:rStyle w:val="Hyperlink"/>
@@ -1421,7 +1812,6 @@
             </w:r>
             <w:r>
               <w:rPr>
-                <w:rFonts w:ascii="Times New Roman" w:hAnsi="Times New Roman"/>
                 <w:noProof/>
                 <w:webHidden/>
               </w:rPr>
@@ -1429,7 +1819,6 @@
             </w:r>
             <w:r>
               <w:rPr>
-                <w:rFonts w:ascii="Times New Roman" w:hAnsi="Times New Roman"/>
                 <w:noProof/>
                 <w:webHidden/>
               </w:rPr>
@@ -1437,22 +1826,19 @@
             </w:r>
             <w:r>
               <w:rPr>
-                <w:rFonts w:ascii="Times New Roman" w:hAnsi="Times New Roman"/>
-                <w:noProof/>
-                <w:webHidden/>
-              </w:rPr>
-              <w:instrText xml:space="preserve"> PAGEREF _Toc215760369 \h </w:instrText>
-            </w:r>
-            <w:r>
-              <w:rPr>
-                <w:rFonts w:ascii="Times New Roman" w:hAnsi="Times New Roman"/>
-                <w:noProof/>
-                <w:webHidden/>
-              </w:rPr>
-            </w:r>
-            <w:r>
-              <w:rPr>
-                <w:rFonts w:ascii="Times New Roman" w:hAnsi="Times New Roman"/>
+                <w:noProof/>
+                <w:webHidden/>
+              </w:rPr>
+              <w:instrText xml:space="preserve"> PAGEREF _Toc215928240 \h </w:instrText>
+            </w:r>
+            <w:r>
+              <w:rPr>
+                <w:noProof/>
+                <w:webHidden/>
+              </w:rPr>
+            </w:r>
+            <w:r>
+              <w:rPr>
                 <w:noProof/>
                 <w:webHidden/>
               </w:rPr>
@@ -1460,15 +1846,13 @@
             </w:r>
             <w:r>
               <w:rPr>
-                <w:rFonts w:ascii="Times New Roman" w:hAnsi="Times New Roman"/>
-                <w:noProof/>
-                <w:webHidden/>
-              </w:rPr>
-              <w:t>5</w:t>
-            </w:r>
-            <w:r>
-              <w:rPr>
-                <w:rFonts w:ascii="Times New Roman" w:hAnsi="Times New Roman"/>
+                <w:noProof/>
+                <w:webHidden/>
+              </w:rPr>
+              <w:t>9</w:t>
+            </w:r>
+            <w:r>
+              <w:rPr>
                 <w:noProof/>
                 <w:webHidden/>
               </w:rPr>
@@ -1483,7 +1867,7 @@
               <w:tab w:val="right" w:leader="dot" w:pos="9016"/>
             </w:tabs>
             <w:rPr>
-              <w:rFonts w:ascii="Times New Roman" w:hAnsi="Times New Roman"/>
+              <w:rFonts w:cstheme="minorBidi"/>
               <w:noProof/>
               <w:kern w:val="2"/>
               <w:sz w:val="24"/>
@@ -1492,7 +1876,7 @@
               <w14:ligatures w14:val="standardContextual"/>
             </w:rPr>
           </w:pPr>
-          <w:hyperlink w:anchor="_Toc215760370" w:history="1">
+          <w:hyperlink w:anchor="_Toc215928241" w:history="1">
             <w:r>
               <w:rPr>
                 <w:rStyle w:val="Hyperlink"/>
@@ -1505,7 +1889,6 @@
             </w:r>
             <w:r>
               <w:rPr>
-                <w:rFonts w:ascii="Times New Roman" w:hAnsi="Times New Roman"/>
                 <w:noProof/>
                 <w:webHidden/>
               </w:rPr>
@@ -1513,7 +1896,6 @@
             </w:r>
             <w:r>
               <w:rPr>
-                <w:rFonts w:ascii="Times New Roman" w:hAnsi="Times New Roman"/>
                 <w:noProof/>
                 <w:webHidden/>
               </w:rPr>
@@ -1521,22 +1903,19 @@
             </w:r>
             <w:r>
               <w:rPr>
-                <w:rFonts w:ascii="Times New Roman" w:hAnsi="Times New Roman"/>
-                <w:noProof/>
-                <w:webHidden/>
-              </w:rPr>
-              <w:instrText xml:space="preserve"> PAGEREF _Toc215760370 \h </w:instrText>
-            </w:r>
-            <w:r>
-              <w:rPr>
-                <w:rFonts w:ascii="Times New Roman" w:hAnsi="Times New Roman"/>
-                <w:noProof/>
-                <w:webHidden/>
-              </w:rPr>
-            </w:r>
-            <w:r>
-              <w:rPr>
-                <w:rFonts w:ascii="Times New Roman" w:hAnsi="Times New Roman"/>
+                <w:noProof/>
+                <w:webHidden/>
+              </w:rPr>
+              <w:instrText xml:space="preserve"> PAGEREF _Toc215928241 \h </w:instrText>
+            </w:r>
+            <w:r>
+              <w:rPr>
+                <w:noProof/>
+                <w:webHidden/>
+              </w:rPr>
+            </w:r>
+            <w:r>
+              <w:rPr>
                 <w:noProof/>
                 <w:webHidden/>
               </w:rPr>
@@ -1544,15 +1923,13 @@
             </w:r>
             <w:r>
               <w:rPr>
-                <w:rFonts w:ascii="Times New Roman" w:hAnsi="Times New Roman"/>
-                <w:noProof/>
-                <w:webHidden/>
-              </w:rPr>
-              <w:t>5</w:t>
-            </w:r>
-            <w:r>
-              <w:rPr>
-                <w:rFonts w:ascii="Times New Roman" w:hAnsi="Times New Roman"/>
+                <w:noProof/>
+                <w:webHidden/>
+              </w:rPr>
+              <w:t>9</w:t>
+            </w:r>
+            <w:r>
+              <w:rPr>
                 <w:noProof/>
                 <w:webHidden/>
               </w:rPr>
@@ -1672,7 +2049,7 @@
           <w:color w:val="auto"/>
         </w:rPr>
       </w:pPr>
-      <w:bookmarkStart w:id="0" w:name="_Toc215760353"/>
+      <w:bookmarkStart w:id="0" w:name="_Toc215928220"/>
       <w:r>
         <w:rPr>
           <w:rFonts w:ascii="Times New Roman" w:hAnsi="Times New Roman" w:cs="Times New Roman"/>
@@ -1680,7 +2057,6 @@
           <w:bCs/>
           <w:color w:val="auto"/>
         </w:rPr>
-        <w:lastRenderedPageBreak/>
         <w:t>Introduction</w:t>
       </w:r>
       <w:bookmarkEnd w:id="0"/>
@@ -1692,7 +2068,7 @@
           <w:rFonts w:ascii="Times New Roman" w:hAnsi="Times New Roman" w:cs="Times New Roman"/>
         </w:rPr>
       </w:pPr>
-      <w:bookmarkStart w:id="1" w:name="_Toc215760354"/>
+      <w:bookmarkStart w:id="1" w:name="_Toc215928221"/>
       <w:r>
         <w:rPr>
           <w:rFonts w:ascii="Times New Roman" w:hAnsi="Times New Roman" w:cs="Times New Roman"/>
@@ -1765,7 +2141,7 @@
         <w:rPr>
           <w:rFonts w:cs="Times New Roman"/>
         </w:rPr>
-        <w:t xml:space="preserve">R et al. (2019) argues many consumer IP-based IoT devices are shipped with outdated firmware, inconsistent network hardening and, have minimal patching strategies. As a result, adversaries leverage botnets, brute-force authentication attacks and automated propagation mechanisms </w:t>
+        <w:t xml:space="preserve">R et al. (2019) argue many consumer IP-based IoT devices are shipped with outdated firmware, inconsistent network hardening and, have minimal patching strategies. As a result, adversaries leverage botnets, brute-force authentication attacks and automated propagation mechanisms </w:t>
       </w:r>
       <w:r>
         <w:rPr>
@@ -1792,7 +2168,7 @@
         <w:rPr>
           <w:rFonts w:cs="Times New Roman"/>
         </w:rPr>
-        <w:t xml:space="preserve">Traditional malware defences like VPNs, IDS/IPS systems and signature-based threat detection struggle with mitigating polymorphic malware with complex obfuscation, and zero-day exploitation. </w:t>
+        <w:t xml:space="preserve">Traditional malware defences like VPNs, IDS/IPS systems and signature-based threat detection struggle mitigating polymorphic malware with complex obfuscation, and zero-day exploitation. </w:t>
       </w:r>
       <w:r>
         <w:rPr>
@@ -1824,19 +2200,19 @@
         <w:rPr>
           <w:rFonts w:cs="Times New Roman"/>
         </w:rPr>
-        <w:t xml:space="preserve"> offer means to observe infection vectors; analyse both payloads and post-compromise behaviour </w:t>
-      </w:r>
-      <w:r>
-        <w:rPr>
-          <w:rFonts w:cs="Times New Roman"/>
-        </w:rPr>
-        <w:t>(Narendran, 2025)</w:t>
-      </w:r>
-      <w:r>
-        <w:rPr>
-          <w:rFonts w:cs="Times New Roman"/>
-        </w:rPr>
-        <w:t xml:space="preserve">. </w:t>
+        <w:t xml:space="preserve"> offer means to observe infection vectors</w:t>
+      </w:r>
+      <w:r>
+        <w:rPr>
+          <w:rFonts w:cs="Times New Roman"/>
+        </w:rPr>
+        <w:t xml:space="preserve">, to </w:t>
+      </w:r>
+      <w:r>
+        <w:rPr>
+          <w:rFonts w:cs="Times New Roman"/>
+        </w:rPr>
+        <w:t xml:space="preserve">analyse both payloads and post-compromise behaviour (Narendran, 2025). </w:t>
       </w:r>
       <w:r>
         <w:rPr>
@@ -1848,25 +2224,7 @@
         <w:rPr>
           <w:rFonts w:cs="Times New Roman"/>
         </w:rPr>
-        <w:t>Kocaogullar et al.</w:t>
-      </w:r>
-      <w:r>
-        <w:rPr>
-          <w:rFonts w:cs="Times New Roman"/>
-        </w:rPr>
-        <w:t xml:space="preserve"> (</w:t>
-      </w:r>
-      <w:r>
-        <w:rPr>
-          <w:rFonts w:cs="Times New Roman"/>
-        </w:rPr>
-        <w:t>2023)</w:t>
-      </w:r>
-      <w:r>
-        <w:rPr>
-          <w:rFonts w:cs="Times New Roman"/>
-        </w:rPr>
-        <w:t xml:space="preserve"> contends the </w:t>
+        <w:t xml:space="preserve">Kocaogullar et al. (2023) contends the </w:t>
       </w:r>
       <w:r>
         <w:rPr>
@@ -1990,7 +2348,7 @@
           <w:rFonts w:ascii="Times New Roman" w:hAnsi="Times New Roman" w:cs="Times New Roman"/>
         </w:rPr>
       </w:pPr>
-      <w:bookmarkStart w:id="2" w:name="_Toc215760355"/>
+      <w:bookmarkStart w:id="2" w:name="_Toc215928222"/>
       <w:r>
         <w:rPr>
           <w:rFonts w:ascii="Times New Roman" w:hAnsi="Times New Roman" w:cs="Times New Roman"/>
@@ -2011,7 +2369,7 @@
           <w:color w:val="auto"/>
         </w:rPr>
       </w:pPr>
-      <w:bookmarkStart w:id="3" w:name="_Toc215760356"/>
+      <w:bookmarkStart w:id="3" w:name="_Toc215928223"/>
       <w:r>
         <w:rPr>
           <w:rFonts w:ascii="Times New Roman" w:hAnsi="Times New Roman" w:cs="Times New Roman"/>
@@ -2038,16 +2396,9 @@
     </w:p>
     <w:p>
       <w:pPr>
-        <w:rPr>
-          <w:rFonts w:cs="Times New Roman"/>
-        </w:rPr>
-      </w:pPr>
-    </w:p>
-    <w:p>
-      <w:pPr>
         <w:pStyle w:val="Heading3"/>
       </w:pPr>
-      <w:bookmarkStart w:id="4" w:name="_Toc215760357"/>
+      <w:bookmarkStart w:id="4" w:name="_Toc215928224"/>
       <w:r>
         <w:rPr>
           <w:rFonts w:ascii="Times New Roman" w:hAnsi="Times New Roman" w:cs="Times New Roman"/>
@@ -2092,7 +2443,13 @@
         </w:numPr>
       </w:pPr>
       <w:r>
-        <w:t>Execute various malicious samples in controller-IoT environments, to observe payload behaviour, external propagation attempts and network traffic patterns.</w:t>
+        <w:t>Execute various malicious samples in controlle</w:t>
+      </w:r>
+      <w:r>
+        <w:t>d</w:t>
+      </w:r>
+      <w:r>
+        <w:t>-IoT environments, to observe payload behaviour, external propagation attempts and network traffic patterns.</w:t>
       </w:r>
     </w:p>
     <w:p>
@@ -2143,7 +2500,7 @@
           <w:color w:val="auto"/>
         </w:rPr>
       </w:pPr>
-      <w:bookmarkStart w:id="5" w:name="_Toc215760358"/>
+      <w:bookmarkStart w:id="5" w:name="_Toc215928225"/>
       <w:r>
         <w:rPr>
           <w:rFonts w:ascii="Times New Roman" w:hAnsi="Times New Roman" w:cs="Times New Roman"/>
@@ -2171,7 +2528,7 @@
           <w:color w:val="auto"/>
         </w:rPr>
       </w:pPr>
-      <w:bookmarkStart w:id="6" w:name="_Toc215760359"/>
+      <w:bookmarkStart w:id="6" w:name="_Toc215928226"/>
       <w:r>
         <w:rPr>
           <w:rFonts w:ascii="Times New Roman" w:hAnsi="Times New Roman" w:cs="Times New Roman"/>
@@ -2184,6 +2541,107 @@
       <w:bookmarkEnd w:id="6"/>
     </w:p>
     <w:p>
+      <w:r>
+        <w:t>The scope of this project is focused around investigating malware behaviour, specifically targeting IP-IoT devices; evaluating whether sandboxed environments influence different malware behaviour, as opposed to vanilla honeypot environments. The primary focus is</w:t>
+      </w:r>
+      <w:r>
+        <w:t xml:space="preserve"> to analyse</w:t>
+      </w:r>
+      <w:r>
+        <w:t xml:space="preserve">: </w:t>
+      </w:r>
+    </w:p>
+    <w:p>
+      <w:pPr>
+        <w:pStyle w:val="ListParagraph"/>
+        <w:numPr>
+          <w:ilvl w:val="0"/>
+          <w:numId w:val="6"/>
+        </w:numPr>
+      </w:pPr>
+      <w:r>
+        <w:t>N</w:t>
+      </w:r>
+      <w:r>
+        <w:t>etwork activity</w:t>
+      </w:r>
+      <w:r>
+        <w:t xml:space="preserve">, </w:t>
+      </w:r>
+    </w:p>
+    <w:p>
+      <w:pPr>
+        <w:pStyle w:val="ListParagraph"/>
+        <w:numPr>
+          <w:ilvl w:val="0"/>
+          <w:numId w:val="6"/>
+        </w:numPr>
+      </w:pPr>
+      <w:r>
+        <w:t>E</w:t>
+      </w:r>
+      <w:r>
+        <w:t>xecution patterns</w:t>
+      </w:r>
+      <w:r>
+        <w:t>,</w:t>
+      </w:r>
+    </w:p>
+    <w:p>
+      <w:pPr>
+        <w:pStyle w:val="ListParagraph"/>
+        <w:numPr>
+          <w:ilvl w:val="0"/>
+          <w:numId w:val="6"/>
+        </w:numPr>
+      </w:pPr>
+      <w:r>
+        <w:t>P</w:t>
+      </w:r>
+      <w:r>
+        <w:t>ropagation attempts</w:t>
+      </w:r>
+      <w:r>
+        <w:t>,</w:t>
+      </w:r>
+    </w:p>
+    <w:p>
+      <w:pPr>
+        <w:pStyle w:val="ListParagraph"/>
+        <w:numPr>
+          <w:ilvl w:val="0"/>
+          <w:numId w:val="6"/>
+        </w:numPr>
+      </w:pPr>
+      <w:r>
+        <w:t>P</w:t>
+      </w:r>
+      <w:r>
+        <w:t>ayload type</w:t>
+      </w:r>
+      <w:r>
+        <w:t>.</w:t>
+      </w:r>
+    </w:p>
+    <w:p>
+      <w:r>
+        <w:t>All to be analysed</w:t>
+      </w:r>
+      <w:r>
+        <w:t xml:space="preserve"> in two separate environments (of which are controlled) with identical design, but different baseline functionalities. </w:t>
+      </w:r>
+    </w:p>
+    <w:p>
+      <w:r>
+        <w:t>This study will capture and quantify …</w:t>
+      </w:r>
+    </w:p>
+    <w:p>
+      <w:r>
+        <w:t>However, this study does not attempt to recreate real-world scale infrastructure or evaluate live malware performance. The work excludes testing on physical IoT hardware, large-scaled distributed honeypots, and long-term intelligence capture of botnet interactions. While results may inform and contain real-world defence techniques, the practical scope of this deployment remains confined to controlled lab execution for quantitative comparison, rather than a product deployment.</w:t>
+      </w:r>
+    </w:p>
+    <w:p>
       <w:pPr>
         <w:pStyle w:val="Heading3"/>
         <w:rPr>
@@ -2193,7 +2651,7 @@
           <w:color w:val="auto"/>
         </w:rPr>
       </w:pPr>
-      <w:bookmarkStart w:id="7" w:name="_Toc215760360"/>
+      <w:bookmarkStart w:id="7" w:name="_Toc215928227"/>
       <w:r>
         <w:rPr>
           <w:rFonts w:ascii="Times New Roman" w:hAnsi="Times New Roman" w:cs="Times New Roman"/>
@@ -2249,6 +2707,27 @@
     </w:p>
     <w:p>
       <w:pPr>
+        <w:rPr>
+          <w:rFonts w:cs="Times New Roman"/>
+        </w:rPr>
+      </w:pPr>
+    </w:p>
+    <w:p>
+      <w:pPr>
+        <w:rPr>
+          <w:rFonts w:cs="Times New Roman"/>
+        </w:rPr>
+      </w:pPr>
+    </w:p>
+    <w:p>
+      <w:pPr>
+        <w:rPr>
+          <w:rFonts w:cs="Times New Roman"/>
+        </w:rPr>
+      </w:pPr>
+    </w:p>
+    <w:p>
+      <w:pPr>
         <w:pStyle w:val="Heading1"/>
         <w:rPr>
           <w:rFonts w:ascii="Times New Roman" w:hAnsi="Times New Roman" w:cs="Times New Roman"/>
@@ -2257,7 +2736,7 @@
           <w:color w:val="auto"/>
         </w:rPr>
       </w:pPr>
-      <w:bookmarkStart w:id="8" w:name="_Toc215760361"/>
+      <w:bookmarkStart w:id="8" w:name="_Toc215928228"/>
       <w:r>
         <w:rPr>
           <w:rFonts w:ascii="Times New Roman" w:hAnsi="Times New Roman" w:cs="Times New Roman"/>
@@ -2265,6 +2744,7 @@
           <w:bCs/>
           <w:color w:val="auto"/>
         </w:rPr>
+        <w:lastRenderedPageBreak/>
         <w:t>Background Review</w:t>
       </w:r>
       <w:bookmarkEnd w:id="8"/>
@@ -2277,7 +2757,7 @@
           <w:color w:val="auto"/>
         </w:rPr>
       </w:pPr>
-      <w:bookmarkStart w:id="9" w:name="_Toc215760362"/>
+      <w:bookmarkStart w:id="9" w:name="_Toc215928229"/>
       <w:r>
         <w:rPr>
           <w:rFonts w:ascii="Times New Roman" w:hAnsi="Times New Roman" w:cs="Times New Roman"/>
@@ -2288,6 +2768,116 @@
       <w:bookmarkEnd w:id="9"/>
     </w:p>
     <w:p>
+      <w:r>
+        <w:t>Research into IoT malware analysis is largely focused on static analysis, sandboxing samples and behavioural monitoring systems. Existing approaches demonstrate successful progress in malware classification however, limitations persist. Containment tends to be implemented weakly; scalability is not a feature in mind and, most tools lack realistic IoT device emulation.</w:t>
+      </w:r>
+    </w:p>
+    <w:p>
+      <w:pPr>
+        <w:pStyle w:val="Heading3"/>
+        <w:rPr>
+          <w:rFonts w:ascii="Times New Roman" w:hAnsi="Times New Roman" w:cs="Times New Roman"/>
+          <w:i/>
+          <w:iCs/>
+          <w:color w:val="auto"/>
+        </w:rPr>
+      </w:pPr>
+      <w:bookmarkStart w:id="10" w:name="_Toc215928230"/>
+      <w:r>
+        <w:rPr>
+          <w:rFonts w:ascii="Times New Roman" w:hAnsi="Times New Roman" w:cs="Times New Roman"/>
+          <w:i/>
+          <w:iCs/>
+          <w:color w:val="auto"/>
+        </w:rPr>
+        <w:t>2.1.1. Static &amp; Signature-based Analysis</w:t>
+      </w:r>
+      <w:bookmarkEnd w:id="10"/>
+    </w:p>
+    <w:p>
+      <w:r>
+        <w:t xml:space="preserve">Early work in malware commonly relied on static analysis via examination of program binaries, manual disassembly and </w:t>
+      </w:r>
+      <w:r>
+        <w:t xml:space="preserve">decompiling, and </w:t>
+      </w:r>
+      <w:r>
+        <w:t>signature</w:t>
+      </w:r>
+      <w:r>
+        <w:t>-</w:t>
+      </w:r>
+      <w:r>
+        <w:t xml:space="preserve">matching samples against known engines. </w:t>
+      </w:r>
+      <w:r>
+        <w:t>Moser et al.</w:t>
+      </w:r>
+      <w:r>
+        <w:t xml:space="preserve"> (</w:t>
+      </w:r>
+      <w:r>
+        <w:t>2008)</w:t>
+      </w:r>
+      <w:r>
+        <w:t xml:space="preserve"> introduced a Windows-based framework designed for containerised malware execution, capable of monitoring run-time traces and registry manipulation</w:t>
+      </w:r>
+      <w:r>
+        <w:t xml:space="preserve"> (similar to honeypots)</w:t>
+      </w:r>
+      <w:r>
+        <w:t xml:space="preserve">. However, such system struggled with polymorphic analysis and realistic IoT-device emulation due to limiting available architectures.  </w:t>
+      </w:r>
+    </w:p>
+    <w:p>
+      <w:r>
+        <w:t xml:space="preserve">Moreover, </w:t>
+      </w:r>
+      <w:r>
+        <w:t xml:space="preserve">Ngo et al. </w:t>
+      </w:r>
+      <w:r>
+        <w:t>(</w:t>
+      </w:r>
+      <w:r>
+        <w:t>2020)</w:t>
+      </w:r>
+      <w:r>
+        <w:t xml:space="preserve"> </w:t>
+      </w:r>
+      <w:r>
+        <w:t>explored analysing IoT-targeting malware statically</w:t>
+      </w:r>
+      <w:r>
+        <w:t>. They used Control Flow Graphs (CFGs) to map the flow of a binary</w:t>
+      </w:r>
+      <w:r>
+        <w:t xml:space="preserve">, </w:t>
+      </w:r>
+      <w:r>
+        <w:t xml:space="preserve">statically analysed various executables opcode, and converted binary strings to greyscale images to be analysed via neural network models. </w:t>
+      </w:r>
+      <w:r>
+        <w:t xml:space="preserve">Their machine-learning driven static algorithms reported classification accuracy close to 99%, demonstrating the strength of static features in IoT-malware detection. Nevertheless, such techniques were significantly less effective against obfuscated, polymorphic malware and could not capture runtime-specific behaviours like propagation attempts, process procedures and resource usage. </w:t>
+      </w:r>
+    </w:p>
+    <w:p>
+      <w:r>
+        <w:t>L</w:t>
+      </w:r>
+      <w:r>
+        <w:t xml:space="preserve">imitations </w:t>
+      </w:r>
+      <w:r>
+        <w:t xml:space="preserve">identified by Moser et al. (2008) and Ngo et al. (2020) </w:t>
+      </w:r>
+      <w:r>
+        <w:t>further justify the case of integrating dynamic malware analysis within honeypot environments for deeper behavioural learning.</w:t>
+      </w:r>
+    </w:p>
+    <w:p/>
+    <w:p/>
+    <w:p>
       <w:pPr>
         <w:pStyle w:val="Heading2"/>
         <w:rPr>
@@ -2295,7 +2885,7 @@
           <w:color w:val="auto"/>
         </w:rPr>
       </w:pPr>
-      <w:bookmarkStart w:id="10" w:name="_Toc215760363"/>
+      <w:bookmarkStart w:id="11" w:name="_Toc215928231"/>
       <w:r>
         <w:rPr>
           <w:rFonts w:ascii="Times New Roman" w:hAnsi="Times New Roman" w:cs="Times New Roman"/>
@@ -2303,7 +2893,7 @@
         </w:rPr>
         <w:t>2.2. Related Literature</w:t>
       </w:r>
-      <w:bookmarkEnd w:id="10"/>
+      <w:bookmarkEnd w:id="11"/>
     </w:p>
     <w:p>
       <w:pPr>
@@ -2371,7 +2961,7 @@
           <w:color w:val="auto"/>
         </w:rPr>
       </w:pPr>
-      <w:bookmarkStart w:id="11" w:name="_Toc215760364"/>
+      <w:bookmarkStart w:id="12" w:name="_Toc215928232"/>
       <w:r>
         <w:rPr>
           <w:rFonts w:ascii="Times New Roman" w:hAnsi="Times New Roman" w:cs="Times New Roman"/>
@@ -2381,7 +2971,7 @@
         </w:rPr>
         <w:t>Technical Progress</w:t>
       </w:r>
-      <w:bookmarkEnd w:id="11"/>
+      <w:bookmarkEnd w:id="12"/>
       <w:r>
         <w:rPr>
           <w:rFonts w:ascii="Times New Roman" w:hAnsi="Times New Roman" w:cs="Times New Roman"/>
@@ -2400,15 +2990,116 @@
           <w:color w:val="auto"/>
         </w:rPr>
       </w:pPr>
-      <w:bookmarkStart w:id="12" w:name="_Toc215760365"/>
+      <w:bookmarkStart w:id="13" w:name="_Toc215928233"/>
       <w:r>
         <w:rPr>
           <w:rFonts w:ascii="Times New Roman" w:hAnsi="Times New Roman" w:cs="Times New Roman"/>
           <w:color w:val="auto"/>
         </w:rPr>
-        <w:t>3.1. Project Plan Update</w:t>
-      </w:r>
-      <w:bookmarkEnd w:id="12"/>
+        <w:t xml:space="preserve">3.1. Project </w:t>
+      </w:r>
+      <w:r>
+        <w:rPr>
+          <w:rFonts w:ascii="Times New Roman" w:hAnsi="Times New Roman" w:cs="Times New Roman"/>
+          <w:color w:val="auto"/>
+        </w:rPr>
+        <w:t>Progress Update</w:t>
+      </w:r>
+      <w:bookmarkEnd w:id="13"/>
+    </w:p>
+    <w:p>
+      <w:r>
+        <w:t>What is completed, what is next due</w:t>
+      </w:r>
+    </w:p>
+    <w:p>
+      <w:pPr>
+        <w:pStyle w:val="Heading2"/>
+        <w:rPr>
+          <w:rFonts w:ascii="Times New Roman" w:hAnsi="Times New Roman" w:cs="Times New Roman"/>
+          <w:color w:val="auto"/>
+        </w:rPr>
+      </w:pPr>
+      <w:bookmarkStart w:id="14" w:name="_Toc215928234"/>
+      <w:r>
+        <w:rPr>
+          <w:rFonts w:ascii="Times New Roman" w:hAnsi="Times New Roman" w:cs="Times New Roman"/>
+          <w:color w:val="auto"/>
+        </w:rPr>
+        <w:t>3.2. Requirements / Specification</w:t>
+      </w:r>
+      <w:bookmarkEnd w:id="14"/>
+    </w:p>
+    <w:p>
+      <w:r>
+        <w:t xml:space="preserve">Hardware, network layout, containment policies, security techniques used </w:t>
+      </w:r>
+    </w:p>
+    <w:p>
+      <w:pPr>
+        <w:pStyle w:val="Heading2"/>
+        <w:rPr>
+          <w:rFonts w:ascii="Times New Roman" w:hAnsi="Times New Roman" w:cs="Times New Roman"/>
+          <w:color w:val="auto"/>
+        </w:rPr>
+      </w:pPr>
+      <w:bookmarkStart w:id="15" w:name="_Toc215928235"/>
+      <w:r>
+        <w:rPr>
+          <w:rFonts w:ascii="Times New Roman" w:hAnsi="Times New Roman" w:cs="Times New Roman"/>
+          <w:color w:val="auto"/>
+        </w:rPr>
+        <w:t>3.3. Test Plan</w:t>
+      </w:r>
+      <w:bookmarkEnd w:id="15"/>
+    </w:p>
+    <w:p>
+      <w:r>
+        <w:t>How to validate containment and collect data</w:t>
+      </w:r>
+    </w:p>
+    <w:p>
+      <w:pPr>
+        <w:pStyle w:val="Heading2"/>
+        <w:rPr>
+          <w:rFonts w:ascii="Times New Roman" w:hAnsi="Times New Roman" w:cs="Times New Roman"/>
+          <w:color w:val="auto"/>
+        </w:rPr>
+      </w:pPr>
+      <w:bookmarkStart w:id="16" w:name="_Toc215928236"/>
+      <w:r>
+        <w:rPr>
+          <w:rFonts w:ascii="Times New Roman" w:hAnsi="Times New Roman" w:cs="Times New Roman"/>
+          <w:color w:val="auto"/>
+        </w:rPr>
+        <w:t>3.4. Implementation progress</w:t>
+      </w:r>
+      <w:bookmarkEnd w:id="16"/>
+    </w:p>
+    <w:p>
+      <w:r>
+        <w:t>Current VM setup</w:t>
+      </w:r>
+    </w:p>
+    <w:p>
+      <w:r>
+        <w:t>Cowrie progress</w:t>
+      </w:r>
+    </w:p>
+    <w:p>
+      <w:r>
+        <w:t>Docker implementation (2 honeypots)</w:t>
+      </w:r>
+    </w:p>
+    <w:p>
+      <w:proofErr w:type="spellStart"/>
+      <w:r>
+        <w:t>Firejail</w:t>
+      </w:r>
+      <w:proofErr w:type="spellEnd"/>
+      <w:r>
+        <w:t xml:space="preserve"> &amp; Seccomp</w:t>
+      </w:r>
     </w:p>
     <w:p>
       <w:pPr>
@@ -2609,7 +3300,7 @@
           <w:color w:val="auto"/>
         </w:rPr>
       </w:pPr>
-      <w:bookmarkStart w:id="13" w:name="_Toc215760366"/>
+      <w:bookmarkStart w:id="17" w:name="_Toc215928237"/>
       <w:r>
         <w:rPr>
           <w:rFonts w:ascii="Times New Roman" w:hAnsi="Times New Roman" w:cs="Times New Roman"/>
@@ -2637,7 +3328,7 @@
         </w:rPr>
         <w:t xml:space="preserve"> &amp; Risk</w:t>
       </w:r>
-      <w:bookmarkEnd w:id="13"/>
+      <w:bookmarkEnd w:id="17"/>
     </w:p>
     <w:p>
       <w:pPr>
@@ -2649,7 +3340,7 @@
           <w:color w:val="auto"/>
         </w:rPr>
       </w:pPr>
-      <w:bookmarkStart w:id="14" w:name="_Toc215760367"/>
+      <w:bookmarkStart w:id="18" w:name="_Toc215928238"/>
       <w:r>
         <w:rPr>
           <w:rFonts w:ascii="Times New Roman" w:hAnsi="Times New Roman" w:cs="Times New Roman"/>
@@ -2659,7 +3350,7 @@
         </w:rPr>
         <w:t>4.1. Risk</w:t>
       </w:r>
-      <w:bookmarkEnd w:id="14"/>
+      <w:bookmarkEnd w:id="18"/>
     </w:p>
     <w:p>
       <w:pPr>
@@ -2671,7 +3362,7 @@
           <w:color w:val="auto"/>
         </w:rPr>
       </w:pPr>
-      <w:bookmarkStart w:id="15" w:name="_Toc215760368"/>
+      <w:bookmarkStart w:id="19" w:name="_Toc215928239"/>
       <w:r>
         <w:rPr>
           <w:rFonts w:ascii="Times New Roman" w:hAnsi="Times New Roman" w:cs="Times New Roman"/>
@@ -2681,7 +3372,7 @@
         </w:rPr>
         <w:t>4.2. Professionalism</w:t>
       </w:r>
-      <w:bookmarkEnd w:id="15"/>
+      <w:bookmarkEnd w:id="19"/>
     </w:p>
     <w:p>
       <w:pPr>
@@ -2826,7 +3517,7 @@
           <w:color w:val="auto"/>
         </w:rPr>
       </w:pPr>
-      <w:bookmarkStart w:id="16" w:name="_Toc215760369"/>
+      <w:bookmarkStart w:id="20" w:name="_Toc215928240"/>
       <w:r>
         <w:rPr>
           <w:rFonts w:ascii="Times New Roman" w:hAnsi="Times New Roman" w:cs="Times New Roman"/>
@@ -2836,7 +3527,7 @@
         </w:rPr>
         <w:t>Bibliography</w:t>
       </w:r>
-      <w:bookmarkEnd w:id="16"/>
+      <w:bookmarkEnd w:id="20"/>
     </w:p>
     <w:p>
       <w:pPr>
@@ -2857,62 +3548,13 @@
         </w:rPr>
         <w:t xml:space="preserve">Jinesh (2025). How Many IoT Devices Are There in 2025? url: </w:t>
       </w:r>
-      <w:hyperlink r:id="rId6" w:history="1">
+      <w:hyperlink r:id="rId8" w:history="1">
         <w:r>
           <w:rPr>
             <w:rStyle w:val="Hyperlink"/>
             <w:rFonts w:cs="Times New Roman"/>
           </w:rPr>
-          <w:t>ht</w:t>
-        </w:r>
-        <w:r>
-          <w:rPr>
-            <w:rStyle w:val="Hyperlink"/>
-            <w:rFonts w:cs="Times New Roman"/>
-          </w:rPr>
-          <w:t>t</w:t>
-        </w:r>
-        <w:r>
-          <w:rPr>
-            <w:rStyle w:val="Hyperlink"/>
-            <w:rFonts w:cs="Times New Roman"/>
-          </w:rPr>
-          <w:t>ps://aut</w:t>
-        </w:r>
-        <w:r>
-          <w:rPr>
-            <w:rStyle w:val="Hyperlink"/>
-            <w:rFonts w:cs="Times New Roman"/>
-          </w:rPr>
-          <w:t>o</w:t>
-        </w:r>
-        <w:r>
-          <w:rPr>
-            <w:rStyle w:val="Hyperlink"/>
-            <w:rFonts w:cs="Times New Roman"/>
-          </w:rPr>
-          <w:t>bitslabs.com/how</w:t>
-        </w:r>
-        <w:r>
-          <w:rPr>
-            <w:rStyle w:val="Hyperlink"/>
-            <w:rFonts w:cs="Times New Roman"/>
-          </w:rPr>
-          <w:t>-</w:t>
-        </w:r>
-        <w:r>
-          <w:rPr>
-            <w:rStyle w:val="Hyperlink"/>
-            <w:rFonts w:cs="Times New Roman"/>
-          </w:rPr>
-          <w:t>many-iot-devices-are-there/</w:t>
-        </w:r>
-        <w:r>
-          <w:rPr>
-            <w:rStyle w:val="Hyperlink"/>
-            <w:rFonts w:cs="Times New Roman"/>
-          </w:rPr>
-          <w:t xml:space="preserve"> </w:t>
+          <w:t xml:space="preserve">https://autobitslabs.com/how-many-iot-devices-are-there/ </w:t>
         </w:r>
       </w:hyperlink>
     </w:p>
@@ -2926,21 +3568,23 @@
         <w:rPr>
           <w:rFonts w:cs="Times New Roman"/>
         </w:rPr>
-        <w:t xml:space="preserve">R, G. et al. (2019) An overview: Security issue in iot network | IEEE conference publication | IEEE </w:t>
-      </w:r>
-      <w:r>
-        <w:rPr>
-          <w:rFonts w:cs="Times New Roman"/>
-        </w:rPr>
-        <w:t>Xplore</w:t>
-      </w:r>
-      <w:r>
-        <w:rPr>
-          <w:rFonts w:cs="Times New Roman"/>
-        </w:rPr>
-        <w:t xml:space="preserve">, An Overview: Security Issue in IoT Network. Available at: </w:t>
-      </w:r>
-      <w:hyperlink r:id="rId7" w:history="1">
+        <w:t xml:space="preserve">R, G. et al. (2019) An overview: Security issue in </w:t>
+      </w:r>
+      <w:proofErr w:type="spellStart"/>
+      <w:r>
+        <w:rPr>
+          <w:rFonts w:cs="Times New Roman"/>
+        </w:rPr>
+        <w:t>iot</w:t>
+      </w:r>
+      <w:proofErr w:type="spellEnd"/>
+      <w:r>
+        <w:rPr>
+          <w:rFonts w:cs="Times New Roman"/>
+        </w:rPr>
+        <w:t xml:space="preserve"> network | IEEE conference publication | IEEE Xplore, An Overview: Security Issue in IoT Network. Available at: </w:t>
+      </w:r>
+      <w:hyperlink r:id="rId9" w:history="1">
         <w:r>
           <w:rPr>
             <w:rStyle w:val="Hyperlink"/>
@@ -2968,7 +3612,7 @@
         </w:rPr>
         <w:t xml:space="preserve">Narendran , V. (2025) Honeypots in Cybersecurity Explained, What is a honeypot in cybersecurity? Available at: </w:t>
       </w:r>
-      <w:hyperlink r:id="rId8" w:history="1">
+      <w:hyperlink r:id="rId10" w:history="1">
         <w:r>
           <w:rPr>
             <w:rStyle w:val="Hyperlink"/>
@@ -3024,7 +3668,7 @@
         </w:rPr>
         <w:t xml:space="preserve">. Available at: </w:t>
       </w:r>
-      <w:hyperlink r:id="rId9" w:history="1">
+      <w:hyperlink r:id="rId11" w:history="1">
         <w:r>
           <w:rPr>
             <w:rStyle w:val="Hyperlink"/>
@@ -3046,38 +3690,179 @@
           <w:rFonts w:cs="Times New Roman"/>
         </w:rPr>
       </w:pPr>
-    </w:p>
-    <w:p>
-      <w:pPr>
-        <w:rPr>
-          <w:rFonts w:cs="Times New Roman"/>
-        </w:rPr>
-      </w:pPr>
-    </w:p>
-    <w:p>
-      <w:pPr>
-        <w:rPr>
-          <w:rFonts w:cs="Times New Roman"/>
-        </w:rPr>
-      </w:pPr>
-    </w:p>
-    <w:p>
-      <w:pPr>
-        <w:rPr>
-          <w:rFonts w:cs="Times New Roman"/>
-        </w:rPr>
-      </w:pPr>
-    </w:p>
-    <w:p>
-      <w:pPr>
-        <w:rPr>
-          <w:rFonts w:cs="Times New Roman"/>
-        </w:rPr>
-      </w:pPr>
-      <w:r>
-        <w:rPr>
-          <w:rFonts w:cs="Times New Roman"/>
-        </w:rPr>
+      <w:r>
+        <w:rPr>
+          <w:rFonts w:cs="Times New Roman"/>
+        </w:rPr>
+        <w:t xml:space="preserve">Moser, A., Kruegel, C. and </w:t>
+      </w:r>
+      <w:proofErr w:type="spellStart"/>
+      <w:r>
+        <w:rPr>
+          <w:rFonts w:cs="Times New Roman"/>
+        </w:rPr>
+        <w:t>Kirda</w:t>
+      </w:r>
+      <w:proofErr w:type="spellEnd"/>
+      <w:r>
+        <w:rPr>
+          <w:rFonts w:cs="Times New Roman"/>
+        </w:rPr>
+        <w:t xml:space="preserve">, E. (2008) </w:t>
+      </w:r>
+      <w:r>
+        <w:rPr>
+          <w:rFonts w:cs="Times New Roman"/>
+          <w:i/>
+          <w:iCs/>
+        </w:rPr>
+        <w:t>Limits of Static Analysis for Malware Detection</w:t>
+      </w:r>
+      <w:r>
+        <w:rPr>
+          <w:rFonts w:cs="Times New Roman"/>
+        </w:rPr>
+        <w:t xml:space="preserve">, </w:t>
+      </w:r>
+      <w:r>
+        <w:rPr>
+          <w:rFonts w:cs="Times New Roman"/>
+          <w:i/>
+          <w:iCs/>
+        </w:rPr>
+        <w:t>Limits of static analysis for malware detection | IEEE conference publication | IEEE Xplore</w:t>
+      </w:r>
+      <w:r>
+        <w:rPr>
+          <w:rFonts w:cs="Times New Roman"/>
+        </w:rPr>
+        <w:t xml:space="preserve">. Available at: </w:t>
+      </w:r>
+      <w:hyperlink r:id="rId12" w:history="1">
+        <w:r>
+          <w:rPr>
+            <w:rStyle w:val="Hyperlink"/>
+            <w:rFonts w:cs="Times New Roman"/>
+          </w:rPr>
+          <w:t>https://ieeexplore.ieee.org/document/4413008/;jsessionid=KvYXh2re96Kfcyv3d_7Fd9b9zBLcX2vHQY8gy6FebsltepNFxdSl!-539104042.</w:t>
+        </w:r>
+      </w:hyperlink>
+      <w:r>
+        <w:rPr>
+          <w:rFonts w:cs="Times New Roman"/>
+        </w:rPr>
+        <w:t xml:space="preserve"> </w:t>
+      </w:r>
+    </w:p>
+    <w:p>
+      <w:pPr>
+        <w:rPr>
+          <w:rFonts w:cs="Times New Roman"/>
+        </w:rPr>
+      </w:pPr>
+      <w:r>
+        <w:rPr>
+          <w:rFonts w:cs="Times New Roman"/>
+        </w:rPr>
+        <w:t xml:space="preserve">Ngo, Q.-D. </w:t>
+      </w:r>
+      <w:r>
+        <w:rPr>
+          <w:rFonts w:cs="Times New Roman"/>
+          <w:i/>
+          <w:iCs/>
+        </w:rPr>
+        <w:t>et al.</w:t>
+      </w:r>
+      <w:r>
+        <w:rPr>
+          <w:rFonts w:cs="Times New Roman"/>
+        </w:rPr>
+        <w:t xml:space="preserve"> (2020) </w:t>
+      </w:r>
+      <w:r>
+        <w:rPr>
+          <w:rFonts w:cs="Times New Roman"/>
+          <w:i/>
+          <w:iCs/>
+        </w:rPr>
+        <w:t>A survey of IoT malware and detection methods based on static features</w:t>
+      </w:r>
+      <w:r>
+        <w:rPr>
+          <w:rFonts w:cs="Times New Roman"/>
+        </w:rPr>
+        <w:t xml:space="preserve">. Available at: </w:t>
+      </w:r>
+      <w:hyperlink r:id="rId13" w:history="1">
+        <w:r>
+          <w:rPr>
+            <w:rStyle w:val="Hyperlink"/>
+            <w:rFonts w:cs="Times New Roman"/>
+          </w:rPr>
+          <w:t>https://www.sciencedirect.com/science/article/pii/S2405844023026993.</w:t>
+        </w:r>
+      </w:hyperlink>
+      <w:r>
+        <w:rPr>
+          <w:rFonts w:cs="Times New Roman"/>
+        </w:rPr>
+        <w:t xml:space="preserve"> </w:t>
+      </w:r>
+    </w:p>
+    <w:p>
+      <w:pPr>
+        <w:rPr>
+          <w:rFonts w:cs="Times New Roman"/>
+        </w:rPr>
+      </w:pPr>
+    </w:p>
+    <w:p>
+      <w:pPr>
+        <w:rPr>
+          <w:rFonts w:cs="Times New Roman"/>
+        </w:rPr>
+      </w:pPr>
+    </w:p>
+    <w:p>
+      <w:pPr>
+        <w:rPr>
+          <w:rFonts w:cs="Times New Roman"/>
+        </w:rPr>
+      </w:pPr>
+    </w:p>
+    <w:p>
+      <w:pPr>
+        <w:rPr>
+          <w:rFonts w:cs="Times New Roman"/>
+        </w:rPr>
+      </w:pPr>
+    </w:p>
+    <w:p>
+      <w:pPr>
+        <w:rPr>
+          <w:rFonts w:cs="Times New Roman"/>
+        </w:rPr>
+      </w:pPr>
+    </w:p>
+    <w:p>
+      <w:pPr>
+        <w:rPr>
+          <w:rFonts w:cs="Times New Roman"/>
+        </w:rPr>
+      </w:pPr>
+    </w:p>
+    <w:p>
+      <w:pPr>
+        <w:rPr>
+          <w:rFonts w:cs="Times New Roman"/>
+        </w:rPr>
+      </w:pPr>
+      <w:r>
+        <w:rPr>
+          <w:rFonts w:cs="Times New Roman"/>
+        </w:rPr>
+        <w:lastRenderedPageBreak/>
         <w:br/>
       </w:r>
     </w:p>
@@ -3091,7 +3876,7 @@
           <w:color w:val="auto"/>
         </w:rPr>
       </w:pPr>
-      <w:bookmarkStart w:id="17" w:name="_Toc215760370"/>
+      <w:bookmarkStart w:id="21" w:name="_Toc215928241"/>
       <w:r>
         <w:rPr>
           <w:rFonts w:ascii="Times New Roman" w:hAnsi="Times New Roman" w:cs="Times New Roman"/>
@@ -3101,7 +3886,7 @@
         </w:rPr>
         <w:t>Appendix</w:t>
       </w:r>
-      <w:bookmarkEnd w:id="17"/>
+      <w:bookmarkEnd w:id="21"/>
     </w:p>
     <w:p>
       <w:pPr>
@@ -3115,6 +3900,7 @@
       </w:pPr>
     </w:p>
     <w:sectPr>
+      <w:footerReference w:type="default" r:id="rId14"/>
       <w:pgSz w:w="11906" w:h="16838"/>
       <w:pgMar w:top="1440" w:right="1440" w:bottom="1440" w:left="1440" w:header="708" w:footer="708" w:gutter="0"/>
       <w:cols w:space="708"/>
@@ -3122,6 +3908,109 @@
     </w:sectPr>
   </w:body>
 </w:document>
+</file>
+
+<file path=word/endnotes.xml><?xml version="1.0" encoding="utf-8"?>
+<w:endnotes xmlns:wpc="http://schemas.microsoft.com/office/word/2010/wordprocessingCanvas" xmlns:cx="http://schemas.microsoft.com/office/drawing/2014/chartex" xmlns:cx1="http://schemas.microsoft.com/office/drawing/2015/9/8/chartex" xmlns:cx2="http://schemas.microsoft.com/office/drawing/2015/10/21/chartex" xmlns:cx3="http://schemas.microsoft.com/office/drawing/2016/5/9/chartex" xmlns:cx4="http://schemas.microsoft.com/office/drawing/2016/5/10/chartex" xmlns:cx5="http://schemas.microsoft.com/office/drawing/2016/5/11/chartex" xmlns:cx6="http://schemas.microsoft.com/office/drawing/2016/5/12/chartex" xmlns:cx7="http://schemas.microsoft.com/office/drawing/2016/5/13/chartex" xmlns:cx8="http://schemas.microsoft.com/office/drawing/2016/5/14/chartex" xmlns:mc="http://schemas.openxmlformats.org/markup-compatibility/2006" xmlns:aink="http://schemas.microsoft.com/office/drawing/2016/ink" xmlns:am3d="http://schemas.microsoft.com/office/drawing/2017/model3d" xmlns:o="urn:schemas-microsoft-com:office:office" xmlns:oel="http://schemas.microsoft.com/office/2019/extlst" xmlns:r="http://schemas.openxmlformats.org/officeDocument/2006/relationships" xmlns:m="http://schemas.openxmlformats.org/officeDocument/2006/math" xmlns:v="urn:schemas-microsoft-com:vml" xmlns:wp14="http://schemas.microsoft.com/office/word/2010/wordprocessingDrawing" xmlns:wp="http://schemas.openxmlformats.org/drawingml/2006/wordprocessingDrawing" xmlns:w10="urn:schemas-microsoft-com:office:word" xmlns:w="http://schemas.openxmlformats.org/wordprocessingml/2006/main" xmlns:w14="http://schemas.microsoft.com/office/word/2010/wordml" xmlns:w15="http://schemas.microsoft.com/office/word/2012/wordml" xmlns:w16cex="http://schemas.microsoft.com/office/word/2018/wordml/cex" xmlns:w16cid="http://schemas.microsoft.com/office/word/2016/wordml/cid" xmlns:w16="http://schemas.microsoft.com/office/word/2018/wordml" xmlns:w16du="http://schemas.microsoft.com/office/word/2023/wordml/word16du" xmlns:w16sdtdh="http://schemas.microsoft.com/office/word/2020/wordml/sdtdatahash" xmlns:w16sdtfl="http://schemas.microsoft.com/office/word/2024/wordml/sdtformatlock" xmlns:w16se="http://schemas.microsoft.com/office/word/2015/wordml/symex" xmlns:wpg="http://schemas.microsoft.com/office/word/2010/wordprocessingGroup" xmlns:wpi="http://schemas.microsoft.com/office/word/2010/wordprocessingInk" xmlns:wne="http://schemas.microsoft.com/office/word/2006/wordml" xmlns:wps="http://schemas.microsoft.com/office/word/2010/wordprocessingShape" mc:Ignorable="w14 w15 w16se w16cid w16 w16cex w16sdtdh w16sdtfl w16du wp14">
+  <w:endnote w:type="separator" w:id="-1">
+    <w:p>
+      <w:pPr>
+        <w:spacing w:after="0" w:line="240" w:lineRule="auto"/>
+      </w:pPr>
+      <w:r>
+        <w:separator/>
+      </w:r>
+    </w:p>
+  </w:endnote>
+  <w:endnote w:type="continuationSeparator" w:id="0">
+    <w:p>
+      <w:pPr>
+        <w:spacing w:after="0" w:line="240" w:lineRule="auto"/>
+      </w:pPr>
+      <w:r>
+        <w:continuationSeparator/>
+      </w:r>
+    </w:p>
+  </w:endnote>
+</w:endnotes>
+</file>
+
+<file path=word/footer1.xml><?xml version="1.0" encoding="utf-8"?>
+<w:ftr xmlns:wpc="http://schemas.microsoft.com/office/word/2010/wordprocessingCanvas" xmlns:cx="http://schemas.microsoft.com/office/drawing/2014/chartex" xmlns:cx1="http://schemas.microsoft.com/office/drawing/2015/9/8/chartex" xmlns:cx2="http://schemas.microsoft.com/office/drawing/2015/10/21/chartex" xmlns:cx3="http://schemas.microsoft.com/office/drawing/2016/5/9/chartex" xmlns:cx4="http://schemas.microsoft.com/office/drawing/2016/5/10/chartex" xmlns:cx5="http://schemas.microsoft.com/office/drawing/2016/5/11/chartex" xmlns:cx6="http://schemas.microsoft.com/office/drawing/2016/5/12/chartex" xmlns:cx7="http://schemas.microsoft.com/office/drawing/2016/5/13/chartex" xmlns:cx8="http://schemas.microsoft.com/office/drawing/2016/5/14/chartex" xmlns:mc="http://schemas.openxmlformats.org/markup-compatibility/2006" xmlns:aink="http://schemas.microsoft.com/office/drawing/2016/ink" xmlns:am3d="http://schemas.microsoft.com/office/drawing/2017/model3d" xmlns:o="urn:schemas-microsoft-com:office:office" xmlns:oel="http://schemas.microsoft.com/office/2019/extlst" xmlns:r="http://schemas.openxmlformats.org/officeDocument/2006/relationships" xmlns:m="http://schemas.openxmlformats.org/officeDocument/2006/math" xmlns:v="urn:schemas-microsoft-com:vml" xmlns:wp14="http://schemas.microsoft.com/office/word/2010/wordprocessingDrawing" xmlns:wp="http://schemas.openxmlformats.org/drawingml/2006/wordprocessingDrawing" xmlns:w10="urn:schemas-microsoft-com:office:word" xmlns:w="http://schemas.openxmlformats.org/wordprocessingml/2006/main" xmlns:w14="http://schemas.microsoft.com/office/word/2010/wordml" xmlns:w15="http://schemas.microsoft.com/office/word/2012/wordml" xmlns:w16cex="http://schemas.microsoft.com/office/word/2018/wordml/cex" xmlns:w16cid="http://schemas.microsoft.com/office/word/2016/wordml/cid" xmlns:w16="http://schemas.microsoft.com/office/word/2018/wordml" xmlns:w16du="http://schemas.microsoft.com/office/word/2023/wordml/word16du" xmlns:w16sdtdh="http://schemas.microsoft.com/office/word/2020/wordml/sdtdatahash" xmlns:w16sdtfl="http://schemas.microsoft.com/office/word/2024/wordml/sdtformatlock" xmlns:w16se="http://schemas.microsoft.com/office/word/2015/wordml/symex" xmlns:wpg="http://schemas.microsoft.com/office/word/2010/wordprocessingGroup" xmlns:wpi="http://schemas.microsoft.com/office/word/2010/wordprocessingInk" xmlns:wne="http://schemas.microsoft.com/office/word/2006/wordml" xmlns:wps="http://schemas.microsoft.com/office/word/2010/wordprocessingShape" mc:Ignorable="w14 w15 w16se w16cid w16 w16cex w16sdtdh w16sdtfl w16du wp14">
+  <w:sdt>
+    <w:sdtPr>
+      <w:id w:val="-510451721"/>
+      <w:docPartObj>
+        <w:docPartGallery w:val="Page Numbers (Bottom of Page)"/>
+        <w:docPartUnique/>
+      </w:docPartObj>
+    </w:sdtPr>
+    <w:sdtEndPr>
+      <w:rPr>
+        <w:noProof/>
+      </w:rPr>
+    </w:sdtEndPr>
+    <w:sdtContent>
+      <w:p>
+        <w:pPr>
+          <w:pStyle w:val="Footer"/>
+          <w:jc w:val="right"/>
+        </w:pPr>
+        <w:r>
+          <w:fldChar w:fldCharType="begin"/>
+        </w:r>
+        <w:r>
+          <w:instrText xml:space="preserve"> PAGE   \* MERGEFORMAT </w:instrText>
+        </w:r>
+        <w:r>
+          <w:fldChar w:fldCharType="separate"/>
+        </w:r>
+        <w:r>
+          <w:rPr>
+            <w:noProof/>
+          </w:rPr>
+          <w:t>2</w:t>
+        </w:r>
+        <w:r>
+          <w:rPr>
+            <w:noProof/>
+          </w:rPr>
+          <w:fldChar w:fldCharType="end"/>
+        </w:r>
+      </w:p>
+    </w:sdtContent>
+  </w:sdt>
+  <w:p>
+    <w:pPr>
+      <w:pStyle w:val="Footer"/>
+    </w:pPr>
+  </w:p>
+</w:ftr>
+</file>
+
+<file path=word/footnotes.xml><?xml version="1.0" encoding="utf-8"?>
+<w:footnotes xmlns:wpc="http://schemas.microsoft.com/office/word/2010/wordprocessingCanvas" xmlns:cx="http://schemas.microsoft.com/office/drawing/2014/chartex" xmlns:cx1="http://schemas.microsoft.com/office/drawing/2015/9/8/chartex" xmlns:cx2="http://schemas.microsoft.com/office/drawing/2015/10/21/chartex" xmlns:cx3="http://schemas.microsoft.com/office/drawing/2016/5/9/chartex" xmlns:cx4="http://schemas.microsoft.com/office/drawing/2016/5/10/chartex" xmlns:cx5="http://schemas.microsoft.com/office/drawing/2016/5/11/chartex" xmlns:cx6="http://schemas.microsoft.com/office/drawing/2016/5/12/chartex" xmlns:cx7="http://schemas.microsoft.com/office/drawing/2016/5/13/chartex" xmlns:cx8="http://schemas.microsoft.com/office/drawing/2016/5/14/chartex" xmlns:mc="http://schemas.openxmlformats.org/markup-compatibility/2006" xmlns:aink="http://schemas.microsoft.com/office/drawing/2016/ink" xmlns:am3d="http://schemas.microsoft.com/office/drawing/2017/model3d" xmlns:o="urn:schemas-microsoft-com:office:office" xmlns:oel="http://schemas.microsoft.com/office/2019/extlst" xmlns:r="http://schemas.openxmlformats.org/officeDocument/2006/relationships" xmlns:m="http://schemas.openxmlformats.org/officeDocument/2006/math" xmlns:v="urn:schemas-microsoft-com:vml" xmlns:wp14="http://schemas.microsoft.com/office/word/2010/wordprocessingDrawing" xmlns:wp="http://schemas.openxmlformats.org/drawingml/2006/wordprocessingDrawing" xmlns:w10="urn:schemas-microsoft-com:office:word" xmlns:w="http://schemas.openxmlformats.org/wordprocessingml/2006/main" xmlns:w14="http://schemas.microsoft.com/office/word/2010/wordml" xmlns:w15="http://schemas.microsoft.com/office/word/2012/wordml" xmlns:w16cex="http://schemas.microsoft.com/office/word/2018/wordml/cex" xmlns:w16cid="http://schemas.microsoft.com/office/word/2016/wordml/cid" xmlns:w16="http://schemas.microsoft.com/office/word/2018/wordml" xmlns:w16du="http://schemas.microsoft.com/office/word/2023/wordml/word16du" xmlns:w16sdtdh="http://schemas.microsoft.com/office/word/2020/wordml/sdtdatahash" xmlns:w16sdtfl="http://schemas.microsoft.com/office/word/2024/wordml/sdtformatlock" xmlns:w16se="http://schemas.microsoft.com/office/word/2015/wordml/symex" xmlns:wpg="http://schemas.microsoft.com/office/word/2010/wordprocessingGroup" xmlns:wpi="http://schemas.microsoft.com/office/word/2010/wordprocessingInk" xmlns:wne="http://schemas.microsoft.com/office/word/2006/wordml" xmlns:wps="http://schemas.microsoft.com/office/word/2010/wordprocessingShape" mc:Ignorable="w14 w15 w16se w16cid w16 w16cex w16sdtdh w16sdtfl w16du wp14">
+  <w:footnote w:type="separator" w:id="-1">
+    <w:p>
+      <w:pPr>
+        <w:spacing w:after="0" w:line="240" w:lineRule="auto"/>
+      </w:pPr>
+      <w:r>
+        <w:separator/>
+      </w:r>
+    </w:p>
+  </w:footnote>
+  <w:footnote w:type="continuationSeparator" w:id="0">
+    <w:p>
+      <w:pPr>
+        <w:spacing w:after="0" w:line="240" w:lineRule="auto"/>
+      </w:pPr>
+      <w:r>
+        <w:continuationSeparator/>
+      </w:r>
+    </w:p>
+  </w:footnote>
+</w:footnotes>
 </file>
 
 <file path=word/numbering.xml><?xml version="1.0" encoding="utf-8"?>
@@ -3216,6 +4105,119 @@
     </w:lvl>
   </w:abstractNum>
   <w:abstractNum w:abstractNumId="1" w15:restartNumberingAfterBreak="0">
+    <w:nsid w:val="1BD14515"/>
+    <w:multiLevelType w:val="hybridMultilevel"/>
+    <w:tmpl w:val="DDF222E4"/>
+    <w:lvl w:ilvl="0" w:tplc="08090001">
+      <w:start w:val="1"/>
+      <w:numFmt w:val="bullet"/>
+      <w:lvlText w:val=""/>
+      <w:lvlJc w:val="left"/>
+      <w:pPr>
+        <w:ind w:left="720" w:hanging="360"/>
+      </w:pPr>
+      <w:rPr>
+        <w:rFonts w:ascii="Symbol" w:hAnsi="Symbol" w:hint="default"/>
+      </w:rPr>
+    </w:lvl>
+    <w:lvl w:ilvl="1" w:tplc="08090003" w:tentative="1">
+      <w:start w:val="1"/>
+      <w:numFmt w:val="bullet"/>
+      <w:lvlText w:val="o"/>
+      <w:lvlJc w:val="left"/>
+      <w:pPr>
+        <w:ind w:left="1440" w:hanging="360"/>
+      </w:pPr>
+      <w:rPr>
+        <w:rFonts w:ascii="Courier New" w:hAnsi="Courier New" w:cs="Courier New" w:hint="default"/>
+      </w:rPr>
+    </w:lvl>
+    <w:lvl w:ilvl="2" w:tplc="08090005" w:tentative="1">
+      <w:start w:val="1"/>
+      <w:numFmt w:val="bullet"/>
+      <w:lvlText w:val=""/>
+      <w:lvlJc w:val="left"/>
+      <w:pPr>
+        <w:ind w:left="2160" w:hanging="360"/>
+      </w:pPr>
+      <w:rPr>
+        <w:rFonts w:ascii="Wingdings" w:hAnsi="Wingdings" w:hint="default"/>
+      </w:rPr>
+    </w:lvl>
+    <w:lvl w:ilvl="3" w:tplc="08090001" w:tentative="1">
+      <w:start w:val="1"/>
+      <w:numFmt w:val="bullet"/>
+      <w:lvlText w:val=""/>
+      <w:lvlJc w:val="left"/>
+      <w:pPr>
+        <w:ind w:left="2880" w:hanging="360"/>
+      </w:pPr>
+      <w:rPr>
+        <w:rFonts w:ascii="Symbol" w:hAnsi="Symbol" w:hint="default"/>
+      </w:rPr>
+    </w:lvl>
+    <w:lvl w:ilvl="4" w:tplc="08090003" w:tentative="1">
+      <w:start w:val="1"/>
+      <w:numFmt w:val="bullet"/>
+      <w:lvlText w:val="o"/>
+      <w:lvlJc w:val="left"/>
+      <w:pPr>
+        <w:ind w:left="3600" w:hanging="360"/>
+      </w:pPr>
+      <w:rPr>
+        <w:rFonts w:ascii="Courier New" w:hAnsi="Courier New" w:cs="Courier New" w:hint="default"/>
+      </w:rPr>
+    </w:lvl>
+    <w:lvl w:ilvl="5" w:tplc="08090005" w:tentative="1">
+      <w:start w:val="1"/>
+      <w:numFmt w:val="bullet"/>
+      <w:lvlText w:val=""/>
+      <w:lvlJc w:val="left"/>
+      <w:pPr>
+        <w:ind w:left="4320" w:hanging="360"/>
+      </w:pPr>
+      <w:rPr>
+        <w:rFonts w:ascii="Wingdings" w:hAnsi="Wingdings" w:hint="default"/>
+      </w:rPr>
+    </w:lvl>
+    <w:lvl w:ilvl="6" w:tplc="08090001" w:tentative="1">
+      <w:start w:val="1"/>
+      <w:numFmt w:val="bullet"/>
+      <w:lvlText w:val=""/>
+      <w:lvlJc w:val="left"/>
+      <w:pPr>
+        <w:ind w:left="5040" w:hanging="360"/>
+      </w:pPr>
+      <w:rPr>
+        <w:rFonts w:ascii="Symbol" w:hAnsi="Symbol" w:hint="default"/>
+      </w:rPr>
+    </w:lvl>
+    <w:lvl w:ilvl="7" w:tplc="08090003" w:tentative="1">
+      <w:start w:val="1"/>
+      <w:numFmt w:val="bullet"/>
+      <w:lvlText w:val="o"/>
+      <w:lvlJc w:val="left"/>
+      <w:pPr>
+        <w:ind w:left="5760" w:hanging="360"/>
+      </w:pPr>
+      <w:rPr>
+        <w:rFonts w:ascii="Courier New" w:hAnsi="Courier New" w:cs="Courier New" w:hint="default"/>
+      </w:rPr>
+    </w:lvl>
+    <w:lvl w:ilvl="8" w:tplc="08090005" w:tentative="1">
+      <w:start w:val="1"/>
+      <w:numFmt w:val="bullet"/>
+      <w:lvlText w:val=""/>
+      <w:lvlJc w:val="left"/>
+      <w:pPr>
+        <w:ind w:left="6480" w:hanging="360"/>
+      </w:pPr>
+      <w:rPr>
+        <w:rFonts w:ascii="Wingdings" w:hAnsi="Wingdings" w:hint="default"/>
+      </w:rPr>
+    </w:lvl>
+  </w:abstractNum>
+  <w:abstractNum w:abstractNumId="2" w15:restartNumberingAfterBreak="0">
     <w:nsid w:val="1E210825"/>
     <w:multiLevelType w:val="hybridMultilevel"/>
     <w:tmpl w:val="78B40B5E"/>
@@ -3304,7 +4306,7 @@
       </w:pPr>
     </w:lvl>
   </w:abstractNum>
-  <w:abstractNum w:abstractNumId="2" w15:restartNumberingAfterBreak="0">
+  <w:abstractNum w:abstractNumId="3" w15:restartNumberingAfterBreak="0">
     <w:nsid w:val="1E29481D"/>
     <w:multiLevelType w:val="hybridMultilevel"/>
     <w:tmpl w:val="8B5E0004"/>
@@ -3417,7 +4419,7 @@
       </w:rPr>
     </w:lvl>
   </w:abstractNum>
-  <w:abstractNum w:abstractNumId="3" w15:restartNumberingAfterBreak="0">
+  <w:abstractNum w:abstractNumId="4" w15:restartNumberingAfterBreak="0">
     <w:nsid w:val="2D012E4C"/>
     <w:multiLevelType w:val="multilevel"/>
     <w:tmpl w:val="BA2EE4A2"/>
@@ -3530,7 +4532,7 @@
       </w:rPr>
     </w:lvl>
   </w:abstractNum>
-  <w:abstractNum w:abstractNumId="4" w15:restartNumberingAfterBreak="0">
+  <w:abstractNum w:abstractNumId="5" w15:restartNumberingAfterBreak="0">
     <w:nsid w:val="496977A6"/>
     <w:multiLevelType w:val="multilevel"/>
     <w:tmpl w:val="F54ADD76"/>
@@ -3644,19 +4646,22 @@
     </w:lvl>
   </w:abstractNum>
   <w:num w:numId="1" w16cid:durableId="1438794211">
+    <w:abstractNumId w:val="4"/>
+  </w:num>
+  <w:num w:numId="2" w16cid:durableId="1212839513">
+    <w:abstractNumId w:val="5"/>
+  </w:num>
+  <w:num w:numId="3" w16cid:durableId="112091746">
     <w:abstractNumId w:val="3"/>
   </w:num>
-  <w:num w:numId="2" w16cid:durableId="1212839513">
-    <w:abstractNumId w:val="4"/>
-  </w:num>
-  <w:num w:numId="3" w16cid:durableId="112091746">
+  <w:num w:numId="4" w16cid:durableId="1308124871">
     <w:abstractNumId w:val="2"/>
-  </w:num>
-  <w:num w:numId="4" w16cid:durableId="1308124871">
-    <w:abstractNumId w:val="1"/>
   </w:num>
   <w:num w:numId="5" w16cid:durableId="725222575">
     <w:abstractNumId w:val="0"/>
+  </w:num>
+  <w:num w:numId="6" w16cid:durableId="277492215">
+    <w:abstractNumId w:val="1"/>
   </w:num>
 </w:numbering>
 </file>
@@ -4707,6 +5712,50 @@
       <w14:ligatures w14:val="none"/>
     </w:rPr>
   </w:style>
+  <w:style w:type="paragraph" w:styleId="Header">
+    <w:name w:val="header"/>
+    <w:basedOn w:val="Normal"/>
+    <w:link w:val="HeaderChar"/>
+    <w:uiPriority w:val="99"/>
+    <w:unhideWhenUsed/>
+    <w:rsid w:val="00657ABF"/>
+    <w:pPr>
+      <w:tabs>
+        <w:tab w:val="center" w:pos="4513"/>
+        <w:tab w:val="right" w:pos="9026"/>
+      </w:tabs>
+      <w:spacing w:after="0" w:line="240" w:lineRule="auto"/>
+    </w:pPr>
+  </w:style>
+  <w:style w:type="character" w:customStyle="1" w:styleId="HeaderChar">
+    <w:name w:val="Header Char"/>
+    <w:basedOn w:val="DefaultParagraphFont"/>
+    <w:link w:val="Header"/>
+    <w:uiPriority w:val="99"/>
+    <w:rsid w:val="00657ABF"/>
+  </w:style>
+  <w:style w:type="paragraph" w:styleId="Footer">
+    <w:name w:val="footer"/>
+    <w:basedOn w:val="Normal"/>
+    <w:link w:val="FooterChar"/>
+    <w:uiPriority w:val="99"/>
+    <w:unhideWhenUsed/>
+    <w:rsid w:val="00657ABF"/>
+    <w:pPr>
+      <w:tabs>
+        <w:tab w:val="center" w:pos="4513"/>
+        <w:tab w:val="right" w:pos="9026"/>
+      </w:tabs>
+      <w:spacing w:after="0" w:line="240" w:lineRule="auto"/>
+    </w:pPr>
+  </w:style>
+  <w:style w:type="character" w:customStyle="1" w:styleId="FooterChar">
+    <w:name w:val="Footer Char"/>
+    <w:basedOn w:val="DefaultParagraphFont"/>
+    <w:link w:val="Footer"/>
+    <w:uiPriority w:val="99"/>
+    <w:rsid w:val="00657ABF"/>
+  </w:style>
 </w:styles>
 </file>
 

--- a/Progress Report/Progress Report.docx
+++ b/Progress Report/Progress Report.docx
@@ -20,6 +20,38 @@
         </w:rPr>
         <w:t>Progress Report</w:t>
       </w:r>
+      <w:r>
+        <w:rPr>
+          <w:rFonts w:ascii="Times New Roman" w:eastAsiaTheme="minorHAnsi" w:hAnsi="Times New Roman" w:cs="Times New Roman"/>
+          <w:b/>
+          <w:bCs/>
+        </w:rPr>
+        <w:t xml:space="preserve"> </w:t>
+      </w:r>
+      <w:r>
+        <w:rPr>
+          <w:rFonts w:ascii="Times New Roman" w:eastAsiaTheme="minorHAnsi" w:hAnsi="Times New Roman" w:cs="Times New Roman"/>
+          <w:b/>
+          <w:bCs/>
+        </w:rPr>
+        <w:t xml:space="preserve">INITIAL </w:t>
+      </w:r>
+      <w:r>
+        <w:rPr>
+          <w:rFonts w:ascii="Times New Roman" w:eastAsiaTheme="minorHAnsi" w:hAnsi="Times New Roman" w:cs="Times New Roman"/>
+          <w:b/>
+          <w:bCs/>
+        </w:rPr>
+        <w:t>DRAFT</w:t>
+      </w:r>
+      <w:r>
+        <w:rPr>
+          <w:rFonts w:ascii="Times New Roman" w:eastAsiaTheme="minorHAnsi" w:hAnsi="Times New Roman" w:cs="Times New Roman"/>
+          <w:b/>
+          <w:bCs/>
+        </w:rPr>
+        <w:t xml:space="preserve"> BEFORE LaTeX</w:t>
+      </w:r>
     </w:p>
     <w:p/>
     <w:p>
@@ -34,19 +66,7 @@
         <w:rPr>
           <w:rFonts w:ascii="Times New Roman" w:eastAsiaTheme="minorHAnsi" w:hAnsi="Times New Roman" w:cs="Times New Roman"/>
         </w:rPr>
-        <w:t>Defensive Honeypots for IP IoT</w:t>
-      </w:r>
-      <w:r>
-        <w:rPr>
-          <w:rFonts w:ascii="Times New Roman" w:eastAsiaTheme="minorHAnsi" w:hAnsi="Times New Roman" w:cs="Times New Roman"/>
-        </w:rPr>
-        <w:t xml:space="preserve"> </w:t>
-      </w:r>
-      <w:r>
-        <w:rPr>
-          <w:rFonts w:ascii="Times New Roman" w:eastAsiaTheme="minorHAnsi" w:hAnsi="Times New Roman" w:cs="Times New Roman"/>
-        </w:rPr>
-        <w:t>Devices:</w:t>
+        <w:t>Defensive Honeypots for IP IoT Devices:</w:t>
       </w:r>
     </w:p>
     <w:p>
@@ -76,19 +96,7 @@
         <w:rPr>
           <w:rFonts w:ascii="Times New Roman" w:eastAsiaTheme="minorHAnsi" w:hAnsi="Times New Roman" w:cs="Times New Roman"/>
         </w:rPr>
-        <w:t>between Vanilla and Sandboxed</w:t>
-      </w:r>
-      <w:r>
-        <w:rPr>
-          <w:rFonts w:ascii="Times New Roman" w:eastAsiaTheme="minorHAnsi" w:hAnsi="Times New Roman" w:cs="Times New Roman"/>
-        </w:rPr>
-        <w:t xml:space="preserve"> </w:t>
-      </w:r>
-      <w:r>
-        <w:rPr>
-          <w:rFonts w:ascii="Times New Roman" w:eastAsiaTheme="minorHAnsi" w:hAnsi="Times New Roman" w:cs="Times New Roman"/>
-        </w:rPr>
-        <w:t>Honeypots</w:t>
+        <w:t>between Vanilla and Sandboxed Honeypots</w:t>
       </w:r>
     </w:p>
     <w:p/>
@@ -155,7 +163,7 @@
           <w:lang w:val="en-GB"/>
           <w14:ligatures w14:val="standardContextual"/>
         </w:rPr>
-        <w:t>November</w:t>
+        <w:t>December</w:t>
       </w:r>
       <w:r>
         <w:rPr>
@@ -170,8 +178,6 @@
         <w:t xml:space="preserve"> 2025</w:t>
       </w:r>
     </w:p>
-    <w:p/>
-    <w:p/>
     <w:p/>
     <w:p/>
     <w:p/>
@@ -257,7 +263,7 @@
             </w:rPr>
             <w:fldChar w:fldCharType="separate"/>
           </w:r>
-          <w:hyperlink w:anchor="_Toc215928220" w:history="1">
+          <w:hyperlink w:anchor="_Toc215948101" w:history="1">
             <w:r>
               <w:rPr>
                 <w:rStyle w:val="Hyperlink"/>
@@ -266,7 +272,7 @@
                 <w:bCs/>
                 <w:noProof/>
               </w:rPr>
-              <w:t>Introduction</w:t>
+              <w:t>1. Introduction</w:t>
             </w:r>
             <w:r>
               <w:rPr>
@@ -287,7 +293,7 @@
                 <w:noProof/>
                 <w:webHidden/>
               </w:rPr>
-              <w:instrText xml:space="preserve"> PAGEREF _Toc215928220 \h </w:instrText>
+              <w:instrText xml:space="preserve"> PAGEREF _Toc215948101 \h </w:instrText>
             </w:r>
             <w:r>
               <w:rPr>
@@ -334,7 +340,7 @@
               <w14:ligatures w14:val="standardContextual"/>
             </w:rPr>
           </w:pPr>
-          <w:hyperlink w:anchor="_Toc215928221" w:history="1">
+          <w:hyperlink w:anchor="_Toc215948102" w:history="1">
             <w:r>
               <w:rPr>
                 <w:rStyle w:val="Hyperlink"/>
@@ -362,7 +368,7 @@
                 <w:noProof/>
                 <w:webHidden/>
               </w:rPr>
-              <w:instrText xml:space="preserve"> PAGEREF _Toc215928221 \h </w:instrText>
+              <w:instrText xml:space="preserve"> PAGEREF _Toc215948102 \h </w:instrText>
             </w:r>
             <w:r>
               <w:rPr>
@@ -409,7 +415,7 @@
               <w14:ligatures w14:val="standardContextual"/>
             </w:rPr>
           </w:pPr>
-          <w:hyperlink w:anchor="_Toc215928222" w:history="1">
+          <w:hyperlink w:anchor="_Toc215948103" w:history="1">
             <w:r>
               <w:rPr>
                 <w:rStyle w:val="Hyperlink"/>
@@ -437,7 +443,7 @@
                 <w:noProof/>
                 <w:webHidden/>
               </w:rPr>
-              <w:instrText xml:space="preserve"> PAGEREF _Toc215928222 \h </w:instrText>
+              <w:instrText xml:space="preserve"> PAGEREF _Toc215948103 \h </w:instrText>
             </w:r>
             <w:r>
               <w:rPr>
@@ -484,7 +490,7 @@
               <w14:ligatures w14:val="standardContextual"/>
             </w:rPr>
           </w:pPr>
-          <w:hyperlink w:anchor="_Toc215928223" w:history="1">
+          <w:hyperlink w:anchor="_Toc215948104" w:history="1">
             <w:r>
               <w:rPr>
                 <w:rStyle w:val="Hyperlink"/>
@@ -514,7 +520,7 @@
                 <w:noProof/>
                 <w:webHidden/>
               </w:rPr>
-              <w:instrText xml:space="preserve"> PAGEREF _Toc215928223 \h </w:instrText>
+              <w:instrText xml:space="preserve"> PAGEREF _Toc215948104 \h </w:instrText>
             </w:r>
             <w:r>
               <w:rPr>
@@ -561,7 +567,7 @@
               <w14:ligatures w14:val="standardContextual"/>
             </w:rPr>
           </w:pPr>
-          <w:hyperlink w:anchor="_Toc215928224" w:history="1">
+          <w:hyperlink w:anchor="_Toc215948105" w:history="1">
             <w:r>
               <w:rPr>
                 <w:rStyle w:val="Hyperlink"/>
@@ -591,7 +597,7 @@
                 <w:noProof/>
                 <w:webHidden/>
               </w:rPr>
-              <w:instrText xml:space="preserve"> PAGEREF _Toc215928224 \h </w:instrText>
+              <w:instrText xml:space="preserve"> PAGEREF _Toc215948105 \h </w:instrText>
             </w:r>
             <w:r>
               <w:rPr>
@@ -638,7 +644,7 @@
               <w14:ligatures w14:val="standardContextual"/>
             </w:rPr>
           </w:pPr>
-          <w:hyperlink w:anchor="_Toc215928225" w:history="1">
+          <w:hyperlink w:anchor="_Toc215948106" w:history="1">
             <w:r>
               <w:rPr>
                 <w:rStyle w:val="Hyperlink"/>
@@ -666,7 +672,7 @@
                 <w:noProof/>
                 <w:webHidden/>
               </w:rPr>
-              <w:instrText xml:space="preserve"> PAGEREF _Toc215928225 \h </w:instrText>
+              <w:instrText xml:space="preserve"> PAGEREF _Toc215948106 \h </w:instrText>
             </w:r>
             <w:r>
               <w:rPr>
@@ -686,7 +692,7 @@
                 <w:noProof/>
                 <w:webHidden/>
               </w:rPr>
-              <w:t>5</w:t>
+              <w:t>4</w:t>
             </w:r>
             <w:r>
               <w:rPr>
@@ -713,7 +719,7 @@
               <w14:ligatures w14:val="standardContextual"/>
             </w:rPr>
           </w:pPr>
-          <w:hyperlink w:anchor="_Toc215928226" w:history="1">
+          <w:hyperlink w:anchor="_Toc215948107" w:history="1">
             <w:r>
               <w:rPr>
                 <w:rStyle w:val="Hyperlink"/>
@@ -743,7 +749,7 @@
                 <w:noProof/>
                 <w:webHidden/>
               </w:rPr>
-              <w:instrText xml:space="preserve"> PAGEREF _Toc215928226 \h </w:instrText>
+              <w:instrText xml:space="preserve"> PAGEREF _Toc215948107 \h </w:instrText>
             </w:r>
             <w:r>
               <w:rPr>
@@ -763,7 +769,7 @@
                 <w:noProof/>
                 <w:webHidden/>
               </w:rPr>
-              <w:t>5</w:t>
+              <w:t>4</w:t>
             </w:r>
             <w:r>
               <w:rPr>
@@ -790,7 +796,7 @@
               <w14:ligatures w14:val="standardContextual"/>
             </w:rPr>
           </w:pPr>
-          <w:hyperlink w:anchor="_Toc215928227" w:history="1">
+          <w:hyperlink w:anchor="_Toc215948108" w:history="1">
             <w:r>
               <w:rPr>
                 <w:rStyle w:val="Hyperlink"/>
@@ -820,7 +826,7 @@
                 <w:noProof/>
                 <w:webHidden/>
               </w:rPr>
-              <w:instrText xml:space="preserve"> PAGEREF _Toc215928227 \h </w:instrText>
+              <w:instrText xml:space="preserve"> PAGEREF _Toc215948108 \h </w:instrText>
             </w:r>
             <w:r>
               <w:rPr>
@@ -867,7 +873,7 @@
               <w14:ligatures w14:val="standardContextual"/>
             </w:rPr>
           </w:pPr>
-          <w:hyperlink w:anchor="_Toc215928228" w:history="1">
+          <w:hyperlink w:anchor="_Toc215948109" w:history="1">
             <w:r>
               <w:rPr>
                 <w:rStyle w:val="Hyperlink"/>
@@ -876,7 +882,7 @@
                 <w:bCs/>
                 <w:noProof/>
               </w:rPr>
-              <w:t>Background Review</w:t>
+              <w:t>2. Background Review</w:t>
             </w:r>
             <w:r>
               <w:rPr>
@@ -897,7 +903,7 @@
                 <w:noProof/>
                 <w:webHidden/>
               </w:rPr>
-              <w:instrText xml:space="preserve"> PAGEREF _Toc215928228 \h </w:instrText>
+              <w:instrText xml:space="preserve"> PAGEREF _Toc215948109 \h </w:instrText>
             </w:r>
             <w:r>
               <w:rPr>
@@ -917,7 +923,7 @@
                 <w:noProof/>
                 <w:webHidden/>
               </w:rPr>
-              <w:t>6</w:t>
+              <w:t>5</w:t>
             </w:r>
             <w:r>
               <w:rPr>
@@ -944,7 +950,7 @@
               <w14:ligatures w14:val="standardContextual"/>
             </w:rPr>
           </w:pPr>
-          <w:hyperlink w:anchor="_Toc215928229" w:history="1">
+          <w:hyperlink w:anchor="_Toc215948110" w:history="1">
             <w:r>
               <w:rPr>
                 <w:rStyle w:val="Hyperlink"/>
@@ -972,7 +978,7 @@
                 <w:noProof/>
                 <w:webHidden/>
               </w:rPr>
-              <w:instrText xml:space="preserve"> PAGEREF _Toc215928229 \h </w:instrText>
+              <w:instrText xml:space="preserve"> PAGEREF _Toc215948110 \h </w:instrText>
             </w:r>
             <w:r>
               <w:rPr>
@@ -992,7 +998,7 @@
                 <w:noProof/>
                 <w:webHidden/>
               </w:rPr>
-              <w:t>6</w:t>
+              <w:t>5</w:t>
             </w:r>
             <w:r>
               <w:rPr>
@@ -1019,7 +1025,7 @@
               <w14:ligatures w14:val="standardContextual"/>
             </w:rPr>
           </w:pPr>
-          <w:hyperlink w:anchor="_Toc215928230" w:history="1">
+          <w:hyperlink w:anchor="_Toc215948111" w:history="1">
             <w:r>
               <w:rPr>
                 <w:rStyle w:val="Hyperlink"/>
@@ -1028,8 +1034,75 @@
                 <w:iCs/>
                 <w:noProof/>
               </w:rPr>
-              <w:t>2.1.1. Static &amp; Sign</w:t>
-            </w:r>
+              <w:t>2.1.1. Static &amp; Signature-based Analysis</w:t>
+            </w:r>
+            <w:r>
+              <w:rPr>
+                <w:noProof/>
+                <w:webHidden/>
+              </w:rPr>
+              <w:tab/>
+            </w:r>
+            <w:r>
+              <w:rPr>
+                <w:noProof/>
+                <w:webHidden/>
+              </w:rPr>
+              <w:fldChar w:fldCharType="begin"/>
+            </w:r>
+            <w:r>
+              <w:rPr>
+                <w:noProof/>
+                <w:webHidden/>
+              </w:rPr>
+              <w:instrText xml:space="preserve"> PAGEREF _Toc215948111 \h </w:instrText>
+            </w:r>
+            <w:r>
+              <w:rPr>
+                <w:noProof/>
+                <w:webHidden/>
+              </w:rPr>
+            </w:r>
+            <w:r>
+              <w:rPr>
+                <w:noProof/>
+                <w:webHidden/>
+              </w:rPr>
+              <w:fldChar w:fldCharType="separate"/>
+            </w:r>
+            <w:r>
+              <w:rPr>
+                <w:noProof/>
+                <w:webHidden/>
+              </w:rPr>
+              <w:t>5</w:t>
+            </w:r>
+            <w:r>
+              <w:rPr>
+                <w:noProof/>
+                <w:webHidden/>
+              </w:rPr>
+              <w:fldChar w:fldCharType="end"/>
+            </w:r>
+          </w:hyperlink>
+        </w:p>
+        <w:p>
+          <w:pPr>
+            <w:pStyle w:val="TOC3"/>
+            <w:tabs>
+              <w:tab w:val="right" w:leader="dot" w:pos="9016"/>
+            </w:tabs>
+            <w:rPr>
+              <w:rFonts w:cstheme="minorBidi"/>
+              <w:noProof/>
+              <w:kern w:val="2"/>
+              <w:sz w:val="24"/>
+              <w:szCs w:val="24"/>
+              <w:lang w:val="en-GB" w:eastAsia="en-GB"/>
+              <w14:ligatures w14:val="standardContextual"/>
+            </w:rPr>
+          </w:pPr>
+          <w:hyperlink w:anchor="_Toc215948112" w:history="1">
             <w:r>
               <w:rPr>
                 <w:rStyle w:val="Hyperlink"/>
@@ -1038,17 +1111,7 @@
                 <w:iCs/>
                 <w:noProof/>
               </w:rPr>
-              <w:t>a</w:t>
-            </w:r>
-            <w:r>
-              <w:rPr>
-                <w:rStyle w:val="Hyperlink"/>
-                <w:rFonts w:ascii="Times New Roman" w:hAnsi="Times New Roman"/>
-                <w:i/>
-                <w:iCs/>
-                <w:noProof/>
-              </w:rPr>
-              <w:t>ture-based Analysis</w:t>
+              <w:t>2.1.2 Behavioural Analysis via Sandboxing</w:t>
             </w:r>
             <w:r>
               <w:rPr>
@@ -1069,7 +1132,7 @@
                 <w:noProof/>
                 <w:webHidden/>
               </w:rPr>
-              <w:instrText xml:space="preserve"> PAGEREF _Toc215928230 \h </w:instrText>
+              <w:instrText xml:space="preserve"> PAGEREF _Toc215948112 \h </w:instrText>
             </w:r>
             <w:r>
               <w:rPr>
@@ -1116,7 +1179,7 @@
               <w14:ligatures w14:val="standardContextual"/>
             </w:rPr>
           </w:pPr>
-          <w:hyperlink w:anchor="_Toc215928231" w:history="1">
+          <w:hyperlink w:anchor="_Toc215948113" w:history="1">
             <w:r>
               <w:rPr>
                 <w:rStyle w:val="Hyperlink"/>
@@ -1144,7 +1207,7 @@
                 <w:noProof/>
                 <w:webHidden/>
               </w:rPr>
-              <w:instrText xml:space="preserve"> PAGEREF _Toc215928231 \h </w:instrText>
+              <w:instrText xml:space="preserve"> PAGEREF _Toc215948113 \h </w:instrText>
             </w:r>
             <w:r>
               <w:rPr>
@@ -1164,7 +1227,7 @@
                 <w:noProof/>
                 <w:webHidden/>
               </w:rPr>
-              <w:t>6</w:t>
+              <w:t>7</w:t>
             </w:r>
             <w:r>
               <w:rPr>
@@ -1191,7 +1254,7 @@
               <w14:ligatures w14:val="standardContextual"/>
             </w:rPr>
           </w:pPr>
-          <w:hyperlink w:anchor="_Toc215928232" w:history="1">
+          <w:hyperlink w:anchor="_Toc215948114" w:history="1">
             <w:r>
               <w:rPr>
                 <w:rStyle w:val="Hyperlink"/>
@@ -1200,7 +1263,7 @@
                 <w:bCs/>
                 <w:noProof/>
               </w:rPr>
-              <w:t>Technical Progress</w:t>
+              <w:t>3. Technical Progress</w:t>
             </w:r>
             <w:r>
               <w:rPr>
@@ -1221,7 +1284,7 @@
                 <w:noProof/>
                 <w:webHidden/>
               </w:rPr>
-              <w:instrText xml:space="preserve"> PAGEREF _Toc215928232 \h </w:instrText>
+              <w:instrText xml:space="preserve"> PAGEREF _Toc215948114 \h </w:instrText>
             </w:r>
             <w:r>
               <w:rPr>
@@ -1241,7 +1304,7 @@
                 <w:noProof/>
                 <w:webHidden/>
               </w:rPr>
-              <w:t>6</w:t>
+              <w:t>7</w:t>
             </w:r>
             <w:r>
               <w:rPr>
@@ -1268,7 +1331,7 @@
               <w14:ligatures w14:val="standardContextual"/>
             </w:rPr>
           </w:pPr>
-          <w:hyperlink w:anchor="_Toc215928233" w:history="1">
+          <w:hyperlink w:anchor="_Toc215948115" w:history="1">
             <w:r>
               <w:rPr>
                 <w:rStyle w:val="Hyperlink"/>
@@ -1296,7 +1359,7 @@
                 <w:noProof/>
                 <w:webHidden/>
               </w:rPr>
-              <w:instrText xml:space="preserve"> PAGEREF _Toc215928233 \h </w:instrText>
+              <w:instrText xml:space="preserve"> PAGEREF _Toc215948115 \h </w:instrText>
             </w:r>
             <w:r>
               <w:rPr>
@@ -1316,7 +1379,7 @@
                 <w:noProof/>
                 <w:webHidden/>
               </w:rPr>
-              <w:t>6</w:t>
+              <w:t>7</w:t>
             </w:r>
             <w:r>
               <w:rPr>
@@ -1343,7 +1406,7 @@
               <w14:ligatures w14:val="standardContextual"/>
             </w:rPr>
           </w:pPr>
-          <w:hyperlink w:anchor="_Toc215928234" w:history="1">
+          <w:hyperlink w:anchor="_Toc215948116" w:history="1">
             <w:r>
               <w:rPr>
                 <w:rStyle w:val="Hyperlink"/>
@@ -1371,7 +1434,7 @@
                 <w:noProof/>
                 <w:webHidden/>
               </w:rPr>
-              <w:instrText xml:space="preserve"> PAGEREF _Toc215928234 \h </w:instrText>
+              <w:instrText xml:space="preserve"> PAGEREF _Toc215948116 \h </w:instrText>
             </w:r>
             <w:r>
               <w:rPr>
@@ -1391,7 +1454,7 @@
                 <w:noProof/>
                 <w:webHidden/>
               </w:rPr>
-              <w:t>6</w:t>
+              <w:t>7</w:t>
             </w:r>
             <w:r>
               <w:rPr>
@@ -1418,7 +1481,7 @@
               <w14:ligatures w14:val="standardContextual"/>
             </w:rPr>
           </w:pPr>
-          <w:hyperlink w:anchor="_Toc215928235" w:history="1">
+          <w:hyperlink w:anchor="_Toc215948117" w:history="1">
             <w:r>
               <w:rPr>
                 <w:rStyle w:val="Hyperlink"/>
@@ -1446,7 +1509,7 @@
                 <w:noProof/>
                 <w:webHidden/>
               </w:rPr>
-              <w:instrText xml:space="preserve"> PAGEREF _Toc215928235 \h </w:instrText>
+              <w:instrText xml:space="preserve"> PAGEREF _Toc215948117 \h </w:instrText>
             </w:r>
             <w:r>
               <w:rPr>
@@ -1493,7 +1556,7 @@
               <w14:ligatures w14:val="standardContextual"/>
             </w:rPr>
           </w:pPr>
-          <w:hyperlink w:anchor="_Toc215928236" w:history="1">
+          <w:hyperlink w:anchor="_Toc215948118" w:history="1">
             <w:r>
               <w:rPr>
                 <w:rStyle w:val="Hyperlink"/>
@@ -1521,7 +1584,7 @@
                 <w:noProof/>
                 <w:webHidden/>
               </w:rPr>
-              <w:instrText xml:space="preserve"> PAGEREF _Toc215928236 \h </w:instrText>
+              <w:instrText xml:space="preserve"> PAGEREF _Toc215948118 \h </w:instrText>
             </w:r>
             <w:r>
               <w:rPr>
@@ -1542,6 +1605,237 @@
                 <w:webHidden/>
               </w:rPr>
               <w:t>7</w:t>
+            </w:r>
+            <w:r>
+              <w:rPr>
+                <w:noProof/>
+                <w:webHidden/>
+              </w:rPr>
+              <w:fldChar w:fldCharType="end"/>
+            </w:r>
+          </w:hyperlink>
+        </w:p>
+        <w:p>
+          <w:pPr>
+            <w:pStyle w:val="TOC3"/>
+            <w:tabs>
+              <w:tab w:val="right" w:leader="dot" w:pos="9016"/>
+            </w:tabs>
+            <w:rPr>
+              <w:rFonts w:cstheme="minorBidi"/>
+              <w:noProof/>
+              <w:kern w:val="2"/>
+              <w:sz w:val="24"/>
+              <w:szCs w:val="24"/>
+              <w:lang w:val="en-GB" w:eastAsia="en-GB"/>
+              <w14:ligatures w14:val="standardContextual"/>
+            </w:rPr>
+          </w:pPr>
+          <w:hyperlink w:anchor="_Toc215948119" w:history="1">
+            <w:r>
+              <w:rPr>
+                <w:rStyle w:val="Hyperlink"/>
+                <w:rFonts w:ascii="Times New Roman" w:hAnsi="Times New Roman"/>
+                <w:i/>
+                <w:iCs/>
+                <w:noProof/>
+              </w:rPr>
+              <w:t>3.4.1 Virtual Machine Implementation</w:t>
+            </w:r>
+            <w:r>
+              <w:rPr>
+                <w:noProof/>
+                <w:webHidden/>
+              </w:rPr>
+              <w:tab/>
+            </w:r>
+            <w:r>
+              <w:rPr>
+                <w:noProof/>
+                <w:webHidden/>
+              </w:rPr>
+              <w:fldChar w:fldCharType="begin"/>
+            </w:r>
+            <w:r>
+              <w:rPr>
+                <w:noProof/>
+                <w:webHidden/>
+              </w:rPr>
+              <w:instrText xml:space="preserve"> PAGEREF _Toc215948119 \h </w:instrText>
+            </w:r>
+            <w:r>
+              <w:rPr>
+                <w:noProof/>
+                <w:webHidden/>
+              </w:rPr>
+            </w:r>
+            <w:r>
+              <w:rPr>
+                <w:noProof/>
+                <w:webHidden/>
+              </w:rPr>
+              <w:fldChar w:fldCharType="separate"/>
+            </w:r>
+            <w:r>
+              <w:rPr>
+                <w:noProof/>
+                <w:webHidden/>
+              </w:rPr>
+              <w:t>7</w:t>
+            </w:r>
+            <w:r>
+              <w:rPr>
+                <w:noProof/>
+                <w:webHidden/>
+              </w:rPr>
+              <w:fldChar w:fldCharType="end"/>
+            </w:r>
+          </w:hyperlink>
+        </w:p>
+        <w:p>
+          <w:pPr>
+            <w:pStyle w:val="TOC3"/>
+            <w:tabs>
+              <w:tab w:val="right" w:leader="dot" w:pos="9016"/>
+            </w:tabs>
+            <w:rPr>
+              <w:rFonts w:cstheme="minorBidi"/>
+              <w:noProof/>
+              <w:kern w:val="2"/>
+              <w:sz w:val="24"/>
+              <w:szCs w:val="24"/>
+              <w:lang w:val="en-GB" w:eastAsia="en-GB"/>
+              <w14:ligatures w14:val="standardContextual"/>
+            </w:rPr>
+          </w:pPr>
+          <w:hyperlink w:anchor="_Toc215948120" w:history="1">
+            <w:r>
+              <w:rPr>
+                <w:rStyle w:val="Hyperlink"/>
+                <w:rFonts w:ascii="Times New Roman" w:hAnsi="Times New Roman"/>
+                <w:i/>
+                <w:iCs/>
+                <w:noProof/>
+              </w:rPr>
+              <w:t>3.4.2 Vanilla Honeypot</w:t>
+            </w:r>
+            <w:r>
+              <w:rPr>
+                <w:noProof/>
+                <w:webHidden/>
+              </w:rPr>
+              <w:tab/>
+            </w:r>
+            <w:r>
+              <w:rPr>
+                <w:noProof/>
+                <w:webHidden/>
+              </w:rPr>
+              <w:fldChar w:fldCharType="begin"/>
+            </w:r>
+            <w:r>
+              <w:rPr>
+                <w:noProof/>
+                <w:webHidden/>
+              </w:rPr>
+              <w:instrText xml:space="preserve"> PAGEREF _Toc215948120 \h </w:instrText>
+            </w:r>
+            <w:r>
+              <w:rPr>
+                <w:noProof/>
+                <w:webHidden/>
+              </w:rPr>
+            </w:r>
+            <w:r>
+              <w:rPr>
+                <w:noProof/>
+                <w:webHidden/>
+              </w:rPr>
+              <w:fldChar w:fldCharType="separate"/>
+            </w:r>
+            <w:r>
+              <w:rPr>
+                <w:noProof/>
+                <w:webHidden/>
+              </w:rPr>
+              <w:t>8</w:t>
+            </w:r>
+            <w:r>
+              <w:rPr>
+                <w:noProof/>
+                <w:webHidden/>
+              </w:rPr>
+              <w:fldChar w:fldCharType="end"/>
+            </w:r>
+          </w:hyperlink>
+        </w:p>
+        <w:p>
+          <w:pPr>
+            <w:pStyle w:val="TOC3"/>
+            <w:tabs>
+              <w:tab w:val="right" w:leader="dot" w:pos="9016"/>
+            </w:tabs>
+            <w:rPr>
+              <w:rFonts w:cstheme="minorBidi"/>
+              <w:noProof/>
+              <w:kern w:val="2"/>
+              <w:sz w:val="24"/>
+              <w:szCs w:val="24"/>
+              <w:lang w:val="en-GB" w:eastAsia="en-GB"/>
+              <w14:ligatures w14:val="standardContextual"/>
+            </w:rPr>
+          </w:pPr>
+          <w:hyperlink w:anchor="_Toc215948121" w:history="1">
+            <w:r>
+              <w:rPr>
+                <w:rStyle w:val="Hyperlink"/>
+                <w:rFonts w:ascii="Times New Roman" w:hAnsi="Times New Roman"/>
+                <w:i/>
+                <w:iCs/>
+                <w:noProof/>
+              </w:rPr>
+              <w:t>3.4.3 Sandboxed Honeypot</w:t>
+            </w:r>
+            <w:r>
+              <w:rPr>
+                <w:noProof/>
+                <w:webHidden/>
+              </w:rPr>
+              <w:tab/>
+            </w:r>
+            <w:r>
+              <w:rPr>
+                <w:noProof/>
+                <w:webHidden/>
+              </w:rPr>
+              <w:fldChar w:fldCharType="begin"/>
+            </w:r>
+            <w:r>
+              <w:rPr>
+                <w:noProof/>
+                <w:webHidden/>
+              </w:rPr>
+              <w:instrText xml:space="preserve"> PAGEREF _Toc215948121 \h </w:instrText>
+            </w:r>
+            <w:r>
+              <w:rPr>
+                <w:noProof/>
+                <w:webHidden/>
+              </w:rPr>
+            </w:r>
+            <w:r>
+              <w:rPr>
+                <w:noProof/>
+                <w:webHidden/>
+              </w:rPr>
+              <w:fldChar w:fldCharType="separate"/>
+            </w:r>
+            <w:r>
+              <w:rPr>
+                <w:noProof/>
+                <w:webHidden/>
+              </w:rPr>
+              <w:t>8</w:t>
             </w:r>
             <w:r>
               <w:rPr>
@@ -1568,7 +1862,7 @@
               <w14:ligatures w14:val="standardContextual"/>
             </w:rPr>
           </w:pPr>
-          <w:hyperlink w:anchor="_Toc215928237" w:history="1">
+          <w:hyperlink w:anchor="_Toc215948122" w:history="1">
             <w:r>
               <w:rPr>
                 <w:rStyle w:val="Hyperlink"/>
@@ -1577,7 +1871,7 @@
                 <w:bCs/>
                 <w:noProof/>
               </w:rPr>
-              <w:t>Professionalism &amp; Risk</w:t>
+              <w:t>4. Professionalism &amp; Risk</w:t>
             </w:r>
             <w:r>
               <w:rPr>
@@ -1598,7 +1892,7 @@
                 <w:noProof/>
                 <w:webHidden/>
               </w:rPr>
-              <w:instrText xml:space="preserve"> PAGEREF _Toc215928237 \h </w:instrText>
+              <w:instrText xml:space="preserve"> PAGEREF _Toc215948122 \h </w:instrText>
             </w:r>
             <w:r>
               <w:rPr>
@@ -1618,7 +1912,7 @@
                 <w:noProof/>
                 <w:webHidden/>
               </w:rPr>
-              <w:t>8</w:t>
+              <w:t>10</w:t>
             </w:r>
             <w:r>
               <w:rPr>
@@ -1645,7 +1939,7 @@
               <w14:ligatures w14:val="standardContextual"/>
             </w:rPr>
           </w:pPr>
-          <w:hyperlink w:anchor="_Toc215928238" w:history="1">
+          <w:hyperlink w:anchor="_Toc215948123" w:history="1">
             <w:r>
               <w:rPr>
                 <w:rStyle w:val="Hyperlink"/>
@@ -1675,7 +1969,7 @@
                 <w:noProof/>
                 <w:webHidden/>
               </w:rPr>
-              <w:instrText xml:space="preserve"> PAGEREF _Toc215928238 \h </w:instrText>
+              <w:instrText xml:space="preserve"> PAGEREF _Toc215948123 \h </w:instrText>
             </w:r>
             <w:r>
               <w:rPr>
@@ -1695,7 +1989,7 @@
                 <w:noProof/>
                 <w:webHidden/>
               </w:rPr>
-              <w:t>8</w:t>
+              <w:t>10</w:t>
             </w:r>
             <w:r>
               <w:rPr>
@@ -1722,7 +2016,7 @@
               <w14:ligatures w14:val="standardContextual"/>
             </w:rPr>
           </w:pPr>
-          <w:hyperlink w:anchor="_Toc215928239" w:history="1">
+          <w:hyperlink w:anchor="_Toc215948124" w:history="1">
             <w:r>
               <w:rPr>
                 <w:rStyle w:val="Hyperlink"/>
@@ -1752,7 +2046,7 @@
                 <w:noProof/>
                 <w:webHidden/>
               </w:rPr>
-              <w:instrText xml:space="preserve"> PAGEREF _Toc215928239 \h </w:instrText>
+              <w:instrText xml:space="preserve"> PAGEREF _Toc215948124 \h </w:instrText>
             </w:r>
             <w:r>
               <w:rPr>
@@ -1772,7 +2066,7 @@
                 <w:noProof/>
                 <w:webHidden/>
               </w:rPr>
-              <w:t>8</w:t>
+              <w:t>10</w:t>
             </w:r>
             <w:r>
               <w:rPr>
@@ -1799,7 +2093,7 @@
               <w14:ligatures w14:val="standardContextual"/>
             </w:rPr>
           </w:pPr>
-          <w:hyperlink w:anchor="_Toc215928240" w:history="1">
+          <w:hyperlink w:anchor="_Toc215948125" w:history="1">
             <w:r>
               <w:rPr>
                 <w:rStyle w:val="Hyperlink"/>
@@ -1829,7 +2123,7 @@
                 <w:noProof/>
                 <w:webHidden/>
               </w:rPr>
-              <w:instrText xml:space="preserve"> PAGEREF _Toc215928240 \h </w:instrText>
+              <w:instrText xml:space="preserve"> PAGEREF _Toc215948125 \h </w:instrText>
             </w:r>
             <w:r>
               <w:rPr>
@@ -1849,7 +2143,7 @@
                 <w:noProof/>
                 <w:webHidden/>
               </w:rPr>
-              <w:t>9</w:t>
+              <w:t>11</w:t>
             </w:r>
             <w:r>
               <w:rPr>
@@ -1876,7 +2170,7 @@
               <w14:ligatures w14:val="standardContextual"/>
             </w:rPr>
           </w:pPr>
-          <w:hyperlink w:anchor="_Toc215928241" w:history="1">
+          <w:hyperlink w:anchor="_Toc215948126" w:history="1">
             <w:r>
               <w:rPr>
                 <w:rStyle w:val="Hyperlink"/>
@@ -1906,7 +2200,7 @@
                 <w:noProof/>
                 <w:webHidden/>
               </w:rPr>
-              <w:instrText xml:space="preserve"> PAGEREF _Toc215928241 \h </w:instrText>
+              <w:instrText xml:space="preserve"> PAGEREF _Toc215948126 \h </w:instrText>
             </w:r>
             <w:r>
               <w:rPr>
@@ -1926,7 +2220,7 @@
                 <w:noProof/>
                 <w:webHidden/>
               </w:rPr>
-              <w:t>9</w:t>
+              <w:t>12</w:t>
             </w:r>
             <w:r>
               <w:rPr>
@@ -1999,48 +2293,6 @@
     </w:p>
     <w:p>
       <w:pPr>
-        <w:rPr>
-          <w:rFonts w:cs="Times New Roman"/>
-        </w:rPr>
-      </w:pPr>
-    </w:p>
-    <w:p>
-      <w:pPr>
-        <w:rPr>
-          <w:rFonts w:cs="Times New Roman"/>
-        </w:rPr>
-      </w:pPr>
-    </w:p>
-    <w:p>
-      <w:pPr>
-        <w:rPr>
-          <w:rFonts w:cs="Times New Roman"/>
-        </w:rPr>
-      </w:pPr>
-    </w:p>
-    <w:p>
-      <w:pPr>
-        <w:rPr>
-          <w:rFonts w:cs="Times New Roman"/>
-        </w:rPr>
-      </w:pPr>
-    </w:p>
-    <w:p>
-      <w:pPr>
-        <w:rPr>
-          <w:rFonts w:cs="Times New Roman"/>
-        </w:rPr>
-      </w:pPr>
-    </w:p>
-    <w:p>
-      <w:pPr>
-        <w:rPr>
-          <w:rFonts w:cs="Times New Roman"/>
-        </w:rPr>
-      </w:pPr>
-    </w:p>
-    <w:p>
-      <w:pPr>
         <w:pStyle w:val="Heading1"/>
         <w:rPr>
           <w:rFonts w:ascii="Times New Roman" w:hAnsi="Times New Roman" w:cs="Times New Roman"/>
@@ -2049,7 +2301,7 @@
           <w:color w:val="auto"/>
         </w:rPr>
       </w:pPr>
-      <w:bookmarkStart w:id="0" w:name="_Toc215928220"/>
+      <w:bookmarkStart w:id="0" w:name="_Toc215948101"/>
       <w:r>
         <w:rPr>
           <w:rFonts w:ascii="Times New Roman" w:hAnsi="Times New Roman" w:cs="Times New Roman"/>
@@ -2057,6 +2309,16 @@
           <w:bCs/>
           <w:color w:val="auto"/>
         </w:rPr>
+        <w:lastRenderedPageBreak/>
+        <w:t xml:space="preserve">1. </w:t>
+      </w:r>
+      <w:r>
+        <w:rPr>
+          <w:rFonts w:ascii="Times New Roman" w:hAnsi="Times New Roman" w:cs="Times New Roman"/>
+          <w:b/>
+          <w:bCs/>
+          <w:color w:val="auto"/>
+        </w:rPr>
         <w:t>Introduction</w:t>
       </w:r>
       <w:bookmarkEnd w:id="0"/>
@@ -2068,7 +2330,7 @@
           <w:rFonts w:ascii="Times New Roman" w:hAnsi="Times New Roman" w:cs="Times New Roman"/>
         </w:rPr>
       </w:pPr>
-      <w:bookmarkStart w:id="1" w:name="_Toc215928221"/>
+      <w:bookmarkStart w:id="1" w:name="_Toc215948102"/>
       <w:r>
         <w:rPr>
           <w:rFonts w:ascii="Times New Roman" w:hAnsi="Times New Roman" w:cs="Times New Roman"/>
@@ -2141,7 +2403,31 @@
         <w:rPr>
           <w:rFonts w:cs="Times New Roman"/>
         </w:rPr>
-        <w:t xml:space="preserve">R et al. (2019) argue many consumer IP-based IoT devices are shipped with outdated firmware, inconsistent network hardening and, have minimal patching strategies. As a result, adversaries leverage botnets, brute-force authentication attacks and automated propagation mechanisms </w:t>
+        <w:t>R et al. (2019) argue</w:t>
+      </w:r>
+      <w:r>
+        <w:rPr>
+          <w:rFonts w:cs="Times New Roman"/>
+        </w:rPr>
+        <w:t>s</w:t>
+      </w:r>
+      <w:r>
+        <w:rPr>
+          <w:rFonts w:cs="Times New Roman"/>
+        </w:rPr>
+        <w:t xml:space="preserve"> many consumer IP-based IoT devices are shipped with outdated firmware, inconsistent network hardening and</w:t>
+      </w:r>
+      <w:r>
+        <w:rPr>
+          <w:rFonts w:cs="Times New Roman"/>
+        </w:rPr>
+        <w:t xml:space="preserve"> </w:t>
+      </w:r>
+      <w:r>
+        <w:rPr>
+          <w:rFonts w:cs="Times New Roman"/>
+        </w:rPr>
+        <w:t xml:space="preserve">have minimal patching strategies. As a result, adversaries leverage botnets, brute-force authentication attacks and automated propagation mechanisms </w:t>
       </w:r>
       <w:r>
         <w:rPr>
@@ -2348,7 +2634,7 @@
           <w:rFonts w:ascii="Times New Roman" w:hAnsi="Times New Roman" w:cs="Times New Roman"/>
         </w:rPr>
       </w:pPr>
-      <w:bookmarkStart w:id="2" w:name="_Toc215928222"/>
+      <w:bookmarkStart w:id="2" w:name="_Toc215948103"/>
       <w:r>
         <w:rPr>
           <w:rFonts w:ascii="Times New Roman" w:hAnsi="Times New Roman" w:cs="Times New Roman"/>
@@ -2369,7 +2655,7 @@
           <w:color w:val="auto"/>
         </w:rPr>
       </w:pPr>
-      <w:bookmarkStart w:id="3" w:name="_Toc215928223"/>
+      <w:bookmarkStart w:id="3" w:name="_Toc215948104"/>
       <w:r>
         <w:rPr>
           <w:rFonts w:ascii="Times New Roman" w:hAnsi="Times New Roman" w:cs="Times New Roman"/>
@@ -2398,7 +2684,7 @@
       <w:pPr>
         <w:pStyle w:val="Heading3"/>
       </w:pPr>
-      <w:bookmarkStart w:id="4" w:name="_Toc215928224"/>
+      <w:bookmarkStart w:id="4" w:name="_Toc215948105"/>
       <w:r>
         <w:rPr>
           <w:rFonts w:ascii="Times New Roman" w:hAnsi="Times New Roman" w:cs="Times New Roman"/>
@@ -2415,7 +2701,7 @@
         <w:pStyle w:val="ListParagraph"/>
         <w:numPr>
           <w:ilvl w:val="0"/>
-          <w:numId w:val="5"/>
+          <w:numId w:val="9"/>
         </w:numPr>
       </w:pPr>
       <w:r>
@@ -2427,7 +2713,7 @@
         <w:pStyle w:val="ListParagraph"/>
         <w:numPr>
           <w:ilvl w:val="0"/>
-          <w:numId w:val="5"/>
+          <w:numId w:val="9"/>
         </w:numPr>
       </w:pPr>
       <w:r>
@@ -2439,7 +2725,7 @@
         <w:pStyle w:val="ListParagraph"/>
         <w:numPr>
           <w:ilvl w:val="0"/>
-          <w:numId w:val="5"/>
+          <w:numId w:val="9"/>
         </w:numPr>
       </w:pPr>
       <w:r>
@@ -2457,7 +2743,7 @@
         <w:pStyle w:val="ListParagraph"/>
         <w:numPr>
           <w:ilvl w:val="0"/>
-          <w:numId w:val="5"/>
+          <w:numId w:val="9"/>
         </w:numPr>
       </w:pPr>
       <w:r>
@@ -2469,11 +2755,626 @@
         <w:pStyle w:val="ListParagraph"/>
         <w:numPr>
           <w:ilvl w:val="0"/>
-          <w:numId w:val="5"/>
+          <w:numId w:val="9"/>
         </w:numPr>
       </w:pPr>
       <w:r>
         <w:t>Evaluate whether sandboxing significantly improves containment, and security resilience.</w:t>
+      </w:r>
+    </w:p>
+    <w:p>
+      <w:pPr>
+        <w:pStyle w:val="Heading2"/>
+        <w:rPr>
+          <w:rFonts w:cs="Times New Roman"/>
+        </w:rPr>
+      </w:pPr>
+      <w:bookmarkStart w:id="5" w:name="_Toc215948106"/>
+      <w:r>
+        <w:rPr>
+          <w:rFonts w:ascii="Times New Roman" w:hAnsi="Times New Roman" w:cs="Times New Roman"/>
+          <w:color w:val="auto"/>
+        </w:rPr>
+        <w:t>1.3. Product Review</w:t>
+      </w:r>
+      <w:bookmarkEnd w:id="5"/>
+    </w:p>
+    <w:p>
+      <w:pPr>
+        <w:pStyle w:val="Heading3"/>
+        <w:rPr>
+          <w:rFonts w:ascii="Times New Roman" w:hAnsi="Times New Roman" w:cs="Times New Roman"/>
+          <w:i/>
+          <w:iCs/>
+          <w:color w:val="auto"/>
+        </w:rPr>
+      </w:pPr>
+      <w:bookmarkStart w:id="6" w:name="_Toc215948107"/>
+      <w:r>
+        <w:rPr>
+          <w:rFonts w:ascii="Times New Roman" w:hAnsi="Times New Roman" w:cs="Times New Roman"/>
+          <w:i/>
+          <w:iCs/>
+          <w:color w:val="auto"/>
+        </w:rPr>
+        <w:t>1.3.1. Scope</w:t>
+      </w:r>
+      <w:bookmarkEnd w:id="6"/>
+    </w:p>
+    <w:p>
+      <w:r>
+        <w:t>The scope of this project is focused around investigating malware behaviour, specifically targeting IP-IoT devices; evaluating whether sandboxed environments influence different malware behaviour, as opposed to vanilla honeypot environments. The primary focus is</w:t>
+      </w:r>
+      <w:r>
+        <w:t xml:space="preserve"> to analyse</w:t>
+      </w:r>
+      <w:r>
+        <w:t xml:space="preserve">: </w:t>
+      </w:r>
+    </w:p>
+    <w:p>
+      <w:pPr>
+        <w:pStyle w:val="ListParagraph"/>
+        <w:numPr>
+          <w:ilvl w:val="0"/>
+          <w:numId w:val="6"/>
+        </w:numPr>
+      </w:pPr>
+      <w:r>
+        <w:t>N</w:t>
+      </w:r>
+      <w:r>
+        <w:t>etwork activity</w:t>
+      </w:r>
+      <w:r>
+        <w:t xml:space="preserve">, </w:t>
+      </w:r>
+    </w:p>
+    <w:p>
+      <w:pPr>
+        <w:pStyle w:val="ListParagraph"/>
+        <w:numPr>
+          <w:ilvl w:val="0"/>
+          <w:numId w:val="6"/>
+        </w:numPr>
+      </w:pPr>
+      <w:r>
+        <w:t>E</w:t>
+      </w:r>
+      <w:r>
+        <w:t>xecution patterns</w:t>
+      </w:r>
+      <w:r>
+        <w:t>,</w:t>
+      </w:r>
+    </w:p>
+    <w:p>
+      <w:pPr>
+        <w:pStyle w:val="ListParagraph"/>
+        <w:numPr>
+          <w:ilvl w:val="0"/>
+          <w:numId w:val="6"/>
+        </w:numPr>
+      </w:pPr>
+      <w:r>
+        <w:t>P</w:t>
+      </w:r>
+      <w:r>
+        <w:t>ropagation attempts</w:t>
+      </w:r>
+      <w:r>
+        <w:t>,</w:t>
+      </w:r>
+    </w:p>
+    <w:p>
+      <w:pPr>
+        <w:pStyle w:val="ListParagraph"/>
+        <w:numPr>
+          <w:ilvl w:val="0"/>
+          <w:numId w:val="6"/>
+        </w:numPr>
+      </w:pPr>
+      <w:r>
+        <w:t>P</w:t>
+      </w:r>
+      <w:r>
+        <w:t>ayload type</w:t>
+      </w:r>
+      <w:r>
+        <w:t>.</w:t>
+      </w:r>
+    </w:p>
+    <w:p>
+      <w:r>
+        <w:t xml:space="preserve">This study </w:t>
+      </w:r>
+      <w:r>
+        <w:t xml:space="preserve">aims to capture and quantify behavioural factors such as outbound network connections, filesystem modification events, attempts at executing commands and attempts of lateral movement. Data will be collected via packet captures, custom logs, and system interface monitoring permitting to a quantitative comparison between both environments. All sample executions will occur within an isolated virtual environment to external compromise via propagation, ensure ethical compliance and allow safe reproducibility of results. </w:t>
+      </w:r>
+    </w:p>
+    <w:p>
+      <w:r>
+        <w:t xml:space="preserve">However, this study does not attempt to recreate real-world scale infrastructure or evaluate live malware performance. The work excludes testing on physical IoT hardware, large-scaled distributed honeypots, and long-term intelligence capture of botnet interactions. While results may inform and contain real-world defence techniques, the practical scope of this deployment remains confined to controlled lab execution for quantitative comparison, rather than a </w:t>
+      </w:r>
+      <w:r>
+        <w:t xml:space="preserve">testing </w:t>
+      </w:r>
+      <w:r>
+        <w:t>product deployment.</w:t>
+      </w:r>
+    </w:p>
+    <w:p>
+      <w:pPr>
+        <w:pStyle w:val="Heading3"/>
+        <w:rPr>
+          <w:rFonts w:ascii="Times New Roman" w:hAnsi="Times New Roman" w:cs="Times New Roman"/>
+          <w:i/>
+          <w:iCs/>
+          <w:color w:val="auto"/>
+        </w:rPr>
+      </w:pPr>
+      <w:bookmarkStart w:id="7" w:name="_Toc215948108"/>
+      <w:r>
+        <w:rPr>
+          <w:rFonts w:ascii="Times New Roman" w:hAnsi="Times New Roman" w:cs="Times New Roman"/>
+          <w:i/>
+          <w:iCs/>
+          <w:color w:val="auto"/>
+        </w:rPr>
+        <w:lastRenderedPageBreak/>
+        <w:t>1.3.2. Audience</w:t>
+      </w:r>
+      <w:bookmarkEnd w:id="7"/>
+    </w:p>
+    <w:p>
+      <w:r>
+        <w:t>The primary audience concerns:</w:t>
+      </w:r>
+    </w:p>
+    <w:p>
+      <w:pPr>
+        <w:pStyle w:val="ListParagraph"/>
+        <w:numPr>
+          <w:ilvl w:val="0"/>
+          <w:numId w:val="6"/>
+        </w:numPr>
+      </w:pPr>
+      <w:r>
+        <w:t xml:space="preserve">Cybersecurity </w:t>
+      </w:r>
+      <w:r>
+        <w:t>r</w:t>
+      </w:r>
+      <w:r>
+        <w:t xml:space="preserve">esearchers </w:t>
+      </w:r>
+      <w:r>
+        <w:t>investigating IoT malware behaviour, containment design methodologies</w:t>
+      </w:r>
+      <w:r>
+        <w:t xml:space="preserve"> </w:t>
+      </w:r>
+      <w:r>
+        <w:t>and</w:t>
+      </w:r>
+      <w:r>
+        <w:t xml:space="preserve">, </w:t>
+      </w:r>
+      <w:r>
+        <w:t>mitigation strategies.</w:t>
+      </w:r>
+    </w:p>
+    <w:p>
+      <w:pPr>
+        <w:pStyle w:val="ListParagraph"/>
+        <w:numPr>
+          <w:ilvl w:val="0"/>
+          <w:numId w:val="6"/>
+        </w:numPr>
+      </w:pPr>
+      <w:r>
+        <w:t>Academic institutions requiring secure, reproducible frameworks for teaching malware analysis, ethical hacking and digital forensics.</w:t>
+      </w:r>
+    </w:p>
+    <w:p>
+      <w:pPr>
+        <w:pStyle w:val="ListParagraph"/>
+        <w:numPr>
+          <w:ilvl w:val="0"/>
+          <w:numId w:val="6"/>
+        </w:numPr>
+      </w:pPr>
+      <w:r>
+        <w:t xml:space="preserve">Network security analysts seeking empirical data on IoT threat landscapes, and comparative honeypot architecture. </w:t>
+      </w:r>
+    </w:p>
+    <w:p>
+      <w:pPr>
+        <w:pStyle w:val="ListParagraph"/>
+        <w:numPr>
+          <w:ilvl w:val="0"/>
+          <w:numId w:val="6"/>
+        </w:numPr>
+      </w:pPr>
+      <w:r>
+        <w:t>Graduate students and educators in cybersecurity programs, requiring practical implementations for malware research.</w:t>
+      </w:r>
+    </w:p>
+    <w:p>
+      <w:pPr>
+        <w:pStyle w:val="ListParagraph"/>
+        <w:numPr>
+          <w:ilvl w:val="0"/>
+          <w:numId w:val="6"/>
+        </w:numPr>
+      </w:pPr>
+      <w:r>
+        <w:t xml:space="preserve">IoT security practitioners, developing intrusion detection systems (IDS/IPS) which require baseline data for threat modelling. </w:t>
+      </w:r>
+    </w:p>
+    <w:p>
+      <w:r>
+        <w:t>Secondary audiences are composed of:</w:t>
+      </w:r>
+    </w:p>
+    <w:p>
+      <w:pPr>
+        <w:pStyle w:val="ListParagraph"/>
+        <w:numPr>
+          <w:ilvl w:val="0"/>
+          <w:numId w:val="6"/>
+        </w:numPr>
+      </w:pPr>
+      <w:r>
+        <w:t>IoT manufacturers seeking data to understand attack vectors, implementing anti-propagation software within devices,</w:t>
+      </w:r>
+    </w:p>
+    <w:p>
+      <w:pPr>
+        <w:pStyle w:val="ListParagraph"/>
+        <w:numPr>
+          <w:ilvl w:val="0"/>
+          <w:numId w:val="6"/>
+        </w:numPr>
+      </w:pPr>
+      <w:r>
+        <w:t xml:space="preserve">Security Operation Centres (SOCs) evaluating malware mitigation strategies for threat intelligence. </w:t>
+      </w:r>
+    </w:p>
+    <w:p>
+      <w:pPr>
+        <w:rPr>
+          <w:rFonts w:cs="Times New Roman"/>
+        </w:rPr>
+      </w:pPr>
+    </w:p>
+    <w:p>
+      <w:pPr>
+        <w:rPr>
+          <w:rFonts w:cs="Times New Roman"/>
+        </w:rPr>
+      </w:pPr>
+    </w:p>
+    <w:p>
+      <w:pPr>
+        <w:rPr>
+          <w:rFonts w:cs="Times New Roman"/>
+        </w:rPr>
+      </w:pPr>
+    </w:p>
+    <w:p>
+      <w:pPr>
+        <w:rPr>
+          <w:rFonts w:cs="Times New Roman"/>
+        </w:rPr>
+      </w:pPr>
+    </w:p>
+    <w:p>
+      <w:pPr>
+        <w:rPr>
+          <w:rFonts w:cs="Times New Roman"/>
+        </w:rPr>
+      </w:pPr>
+    </w:p>
+    <w:p>
+      <w:pPr>
+        <w:rPr>
+          <w:rFonts w:cs="Times New Roman"/>
+        </w:rPr>
+      </w:pPr>
+    </w:p>
+    <w:p>
+      <w:pPr>
+        <w:rPr>
+          <w:rFonts w:cs="Times New Roman"/>
+        </w:rPr>
+      </w:pPr>
+    </w:p>
+    <w:p>
+      <w:pPr>
+        <w:rPr>
+          <w:rFonts w:cs="Times New Roman"/>
+        </w:rPr>
+      </w:pPr>
+    </w:p>
+    <w:p>
+      <w:pPr>
+        <w:rPr>
+          <w:rFonts w:cs="Times New Roman"/>
+        </w:rPr>
+      </w:pPr>
+    </w:p>
+    <w:p>
+      <w:pPr>
+        <w:rPr>
+          <w:rFonts w:cs="Times New Roman"/>
+        </w:rPr>
+      </w:pPr>
+    </w:p>
+    <w:p>
+      <w:pPr>
+        <w:rPr>
+          <w:rFonts w:cs="Times New Roman"/>
+        </w:rPr>
+      </w:pPr>
+    </w:p>
+    <w:p>
+      <w:pPr>
+        <w:rPr>
+          <w:rFonts w:cs="Times New Roman"/>
+        </w:rPr>
+      </w:pPr>
+    </w:p>
+    <w:p>
+      <w:pPr>
+        <w:rPr>
+          <w:rFonts w:cs="Times New Roman"/>
+        </w:rPr>
+      </w:pPr>
+    </w:p>
+    <w:p>
+      <w:pPr>
+        <w:rPr>
+          <w:rFonts w:cs="Times New Roman"/>
+        </w:rPr>
+      </w:pPr>
+    </w:p>
+    <w:p>
+      <w:pPr>
+        <w:rPr>
+          <w:rFonts w:cs="Times New Roman"/>
+        </w:rPr>
+      </w:pPr>
+    </w:p>
+    <w:p>
+      <w:pPr>
+        <w:rPr>
+          <w:rFonts w:cs="Times New Roman"/>
+        </w:rPr>
+      </w:pPr>
+    </w:p>
+    <w:p>
+      <w:pPr>
+        <w:pStyle w:val="Heading1"/>
+        <w:rPr>
+          <w:rFonts w:ascii="Times New Roman" w:hAnsi="Times New Roman" w:cs="Times New Roman"/>
+          <w:b/>
+          <w:bCs/>
+          <w:color w:val="auto"/>
+        </w:rPr>
+      </w:pPr>
+      <w:bookmarkStart w:id="8" w:name="_Toc215948109"/>
+      <w:r>
+        <w:rPr>
+          <w:rFonts w:ascii="Times New Roman" w:hAnsi="Times New Roman" w:cs="Times New Roman"/>
+          <w:b/>
+          <w:bCs/>
+          <w:color w:val="auto"/>
+        </w:rPr>
+        <w:lastRenderedPageBreak/>
+        <w:t xml:space="preserve">2. </w:t>
+      </w:r>
+      <w:r>
+        <w:rPr>
+          <w:rFonts w:ascii="Times New Roman" w:hAnsi="Times New Roman" w:cs="Times New Roman"/>
+          <w:b/>
+          <w:bCs/>
+          <w:color w:val="auto"/>
+        </w:rPr>
+        <w:t>Background Review</w:t>
+      </w:r>
+      <w:bookmarkEnd w:id="8"/>
+    </w:p>
+    <w:p>
+      <w:pPr>
+        <w:pStyle w:val="Heading2"/>
+        <w:rPr>
+          <w:rFonts w:ascii="Times New Roman" w:hAnsi="Times New Roman" w:cs="Times New Roman"/>
+          <w:color w:val="auto"/>
+        </w:rPr>
+      </w:pPr>
+      <w:bookmarkStart w:id="9" w:name="_Toc215948110"/>
+      <w:r>
+        <w:rPr>
+          <w:rFonts w:ascii="Times New Roman" w:hAnsi="Times New Roman" w:cs="Times New Roman"/>
+          <w:color w:val="auto"/>
+        </w:rPr>
+        <w:t>2.1. Existing Approaches</w:t>
+      </w:r>
+      <w:bookmarkEnd w:id="9"/>
+    </w:p>
+    <w:p>
+      <w:r>
+        <w:t xml:space="preserve">Research into IoT malware analysis is largely focused on static analysis, sandboxing samples and behavioural monitoring systems. Existing approaches demonstrate successful progress in malware classification however, limitations persist. Containment tends to be implemented </w:t>
+      </w:r>
+      <w:r>
+        <w:t>weakly;</w:t>
+      </w:r>
+      <w:r>
+        <w:t xml:space="preserve"> </w:t>
+      </w:r>
+      <w:r>
+        <w:t xml:space="preserve">scalability is not a feature in mind and, most tools lack realistic </w:t>
+      </w:r>
+      <w:r>
+        <w:t>IP-</w:t>
+      </w:r>
+      <w:r>
+        <w:t>IoT device emulation.</w:t>
+      </w:r>
+    </w:p>
+    <w:p>
+      <w:pPr>
+        <w:pStyle w:val="Heading3"/>
+        <w:rPr>
+          <w:rFonts w:ascii="Times New Roman" w:hAnsi="Times New Roman" w:cs="Times New Roman"/>
+          <w:i/>
+          <w:iCs/>
+          <w:color w:val="auto"/>
+        </w:rPr>
+      </w:pPr>
+      <w:bookmarkStart w:id="10" w:name="_Toc215948111"/>
+      <w:r>
+        <w:rPr>
+          <w:rFonts w:ascii="Times New Roman" w:hAnsi="Times New Roman" w:cs="Times New Roman"/>
+          <w:i/>
+          <w:iCs/>
+          <w:color w:val="auto"/>
+        </w:rPr>
+        <w:t>2.1.1. Static &amp; Signature-based Analysis</w:t>
+      </w:r>
+      <w:bookmarkEnd w:id="10"/>
+    </w:p>
+    <w:p>
+      <w:r>
+        <w:t xml:space="preserve">Early work in malware </w:t>
+      </w:r>
+      <w:r>
+        <w:t xml:space="preserve">classification </w:t>
+      </w:r>
+      <w:r>
+        <w:t xml:space="preserve">commonly relied on static analysis via examination of program binaries, manual disassembly and </w:t>
+      </w:r>
+      <w:r>
+        <w:t>decompiling</w:t>
+      </w:r>
+      <w:r>
+        <w:t xml:space="preserve">; </w:t>
+      </w:r>
+      <w:r>
+        <w:t xml:space="preserve">and </w:t>
+      </w:r>
+      <w:r>
+        <w:t>signature</w:t>
+      </w:r>
+      <w:r>
+        <w:t>-</w:t>
+      </w:r>
+      <w:r>
+        <w:t xml:space="preserve">matching samples against known engines. </w:t>
+      </w:r>
+      <w:r>
+        <w:t>Moser et al.</w:t>
+      </w:r>
+      <w:r>
+        <w:t xml:space="preserve"> (</w:t>
+      </w:r>
+      <w:r>
+        <w:t>2008)</w:t>
+      </w:r>
+      <w:r>
+        <w:t xml:space="preserve"> introduced a Windows-based framework designed for containerised malware execution, capable of monitoring run-time traces and registry manipulation</w:t>
+      </w:r>
+      <w:r>
+        <w:t xml:space="preserve"> (similar to honeypots)</w:t>
+      </w:r>
+      <w:r>
+        <w:t xml:space="preserve">. However, such </w:t>
+      </w:r>
+      <w:r>
+        <w:t xml:space="preserve">a </w:t>
+      </w:r>
+      <w:r>
+        <w:t xml:space="preserve">system struggled with polymorphic analysis and realistic IoT-device emulation due to </w:t>
+      </w:r>
+      <w:r>
+        <w:t>its limiting architecture and (as of present) outdated algorithms.</w:t>
+      </w:r>
+    </w:p>
+    <w:p>
+      <w:r>
+        <w:t xml:space="preserve">Moreover, </w:t>
+      </w:r>
+      <w:r>
+        <w:t xml:space="preserve">Ngo et al. </w:t>
+      </w:r>
+      <w:r>
+        <w:t>(</w:t>
+      </w:r>
+      <w:r>
+        <w:t>2020)</w:t>
+      </w:r>
+      <w:r>
+        <w:t xml:space="preserve"> </w:t>
+      </w:r>
+      <w:r>
+        <w:t>explored analysing IoT-targeting malware statically</w:t>
+      </w:r>
+      <w:r>
+        <w:t xml:space="preserve">. </w:t>
+      </w:r>
+      <w:r>
+        <w:t>Algorithms included</w:t>
+      </w:r>
+      <w:r>
+        <w:t xml:space="preserve"> Control Flow Graphs (CFGs) to map the flow of a binary</w:t>
+      </w:r>
+      <w:r>
+        <w:t xml:space="preserve">, </w:t>
+      </w:r>
+      <w:r>
+        <w:t>manual opcode analysis</w:t>
+      </w:r>
+      <w:r>
+        <w:t xml:space="preserve"> and binary string</w:t>
+      </w:r>
+      <w:r>
+        <w:t xml:space="preserve"> conversion </w:t>
+      </w:r>
+      <w:r>
+        <w:t>to greyscale images</w:t>
+      </w:r>
+      <w:r>
+        <w:t>,</w:t>
+      </w:r>
+      <w:r>
+        <w:t xml:space="preserve"> to be analysed via neural network models.</w:t>
+      </w:r>
+      <w:r>
+        <w:t xml:space="preserve"> </w:t>
+      </w:r>
+      <w:r>
+        <w:t xml:space="preserve">Their machine-learning driven static </w:t>
+      </w:r>
+      <w:r>
+        <w:t>models</w:t>
+      </w:r>
+      <w:r>
+        <w:t xml:space="preserve"> reported classification accuracy close to 99%, demonstrating the strength of static features in IoT-malware detection. Nevertheless, such techniques were significantly less effective against obfuscated, polymorphic malware and could not capture runtime-specific behaviours like propagation attempts, process procedures and resource usage. </w:t>
+      </w:r>
+    </w:p>
+    <w:p>
+      <w:r>
+        <w:t>L</w:t>
+      </w:r>
+      <w:r>
+        <w:t xml:space="preserve">imitations </w:t>
+      </w:r>
+      <w:r>
+        <w:t xml:space="preserve">identified by Moser et al. (2008) and Ngo et al. (2020) </w:t>
+      </w:r>
+      <w:r>
+        <w:t>further justify the case of integrating dynamic malware analysis within honeypot environments for deeper behavioural learning.</w:t>
       </w:r>
     </w:p>
     <w:p/>
@@ -2483,41 +3384,714 @@
     <w:p/>
     <w:p/>
     <w:p/>
+    <w:p>
+      <w:pPr>
+        <w:pStyle w:val="Heading3"/>
+        <w:rPr>
+          <w:rFonts w:ascii="Times New Roman" w:hAnsi="Times New Roman" w:cs="Times New Roman"/>
+          <w:i/>
+          <w:iCs/>
+          <w:color w:val="auto"/>
+        </w:rPr>
+      </w:pPr>
+      <w:bookmarkStart w:id="11" w:name="_Toc215948112"/>
+      <w:r>
+        <w:rPr>
+          <w:rFonts w:ascii="Times New Roman" w:hAnsi="Times New Roman" w:cs="Times New Roman"/>
+          <w:i/>
+          <w:iCs/>
+          <w:color w:val="auto"/>
+        </w:rPr>
+        <w:lastRenderedPageBreak/>
+        <w:t>2.1.2 Behavioural Analysis via Sandboxing</w:t>
+      </w:r>
+      <w:bookmarkEnd w:id="11"/>
+    </w:p>
+    <w:p>
+      <w:r>
+        <w:t xml:space="preserve">Dynamic analysis involves executing malware in containers, like honeypots and sandboxes, to observe runtime calls, payload execution and attempts in privilege escalation. </w:t>
+      </w:r>
+      <w:r>
+        <w:t>Genç et al</w:t>
+      </w:r>
+      <w:r>
+        <w:t>. (</w:t>
+      </w:r>
+      <w:r>
+        <w:t>2019)</w:t>
+      </w:r>
+      <w:r>
+        <w:t xml:space="preserve"> observed malware behaviour within a Cuckoo sandbox</w:t>
+      </w:r>
+      <w:r>
+        <w:t>,</w:t>
+      </w:r>
+      <w:r>
+        <w:t xml:space="preserve"> configured with twenty virtual machines </w:t>
+      </w:r>
+      <w:r>
+        <w:t xml:space="preserve">all </w:t>
+      </w:r>
+      <w:r>
+        <w:t xml:space="preserve">loaded with </w:t>
+      </w:r>
+      <w:r>
+        <w:t xml:space="preserve">a </w:t>
+      </w:r>
+      <w:r>
+        <w:t>custom BIOS</w:t>
+      </w:r>
+      <w:r>
+        <w:t xml:space="preserve"> </w:t>
+      </w:r>
+      <w:r>
+        <w:t xml:space="preserve">mimicking IoT devices. They successfully mapped attacker methodologies. However, evasive malware families like </w:t>
+      </w:r>
+      <w:r>
+        <w:rPr>
+          <w:i/>
+          <w:iCs/>
+        </w:rPr>
+        <w:t>TeslaCrypt</w:t>
+      </w:r>
+      <w:r>
+        <w:rPr>
+          <w:i/>
+          <w:iCs/>
+        </w:rPr>
+        <w:t xml:space="preserve"> </w:t>
+      </w:r>
+      <w:r>
+        <w:t>delayed execution long enough to be unnoticed until post-payload deployment, demonstrating how intelligent malware can suppress activity when detecting a virtual environment.</w:t>
+      </w:r>
+    </w:p>
+    <w:p>
+      <w:r>
+        <w:t>Furthermore,</w:t>
+      </w:r>
+      <w:r>
+        <w:t xml:space="preserve"> </w:t>
+      </w:r>
+      <w:r>
+        <w:t>Singam et al.</w:t>
+      </w:r>
+      <w:r>
+        <w:t xml:space="preserve"> (</w:t>
+      </w:r>
+      <w:r>
+        <w:t>2023)</w:t>
+      </w:r>
+      <w:r>
+        <w:t xml:space="preserve"> deployed malicious samples within an IoT-network contained in a multi-architecture, where data is processed via pyshark to obtain network activity like C&amp;C (Command-and-Control) connectivity and DNS queries. Their findings deduced dynamic analysis alone fails in cases where an emulated environment corresponding to a sample is not supported. Therefore, a hybrid approach (static + dynamic + network analysis) is proposed to mitigate failover, which aids in handling obfuscated packets in cross-architectural samples. </w:t>
+      </w:r>
+    </w:p>
+    <w:p>
+      <w:r>
+        <w:t xml:space="preserve">Such confirms vanilla honeypots struggle to fully process malware and cannot reliably handle IP-IoT samples for cross-architectures; consequently, a specialised sandbox / hybrid system is superior. </w:t>
+      </w:r>
+    </w:p>
+    <w:p>
+      <w:pPr>
+        <w:pStyle w:val="Heading2"/>
+        <w:rPr>
+          <w:rFonts w:ascii="Times New Roman" w:hAnsi="Times New Roman" w:cs="Times New Roman"/>
+          <w:color w:val="auto"/>
+        </w:rPr>
+      </w:pPr>
+      <w:bookmarkStart w:id="12" w:name="_Toc215948113"/>
+      <w:r>
+        <w:rPr>
+          <w:rFonts w:ascii="Times New Roman" w:hAnsi="Times New Roman" w:cs="Times New Roman"/>
+          <w:color w:val="auto"/>
+        </w:rPr>
+        <w:t>2.2. Related Literature</w:t>
+      </w:r>
+      <w:bookmarkEnd w:id="12"/>
+    </w:p>
+    <w:p>
+      <w:r>
+        <w:t>Existing literature emphasises IoT malware significant differs from traditional PC malware due to:</w:t>
+      </w:r>
+    </w:p>
+    <w:p>
+      <w:pPr>
+        <w:pStyle w:val="ListParagraph"/>
+        <w:numPr>
+          <w:ilvl w:val="0"/>
+          <w:numId w:val="6"/>
+        </w:numPr>
+      </w:pPr>
+      <w:r>
+        <w:rPr>
+          <w:b/>
+          <w:bCs/>
+        </w:rPr>
+        <w:t>System constraints</w:t>
+      </w:r>
+      <w:r>
+        <w:t>: IoT devices have significantly little memory, CPU cores and processing speeds,</w:t>
+      </w:r>
+    </w:p>
+    <w:p>
+      <w:pPr>
+        <w:pStyle w:val="ListParagraph"/>
+        <w:numPr>
+          <w:ilvl w:val="0"/>
+          <w:numId w:val="6"/>
+        </w:numPr>
+      </w:pPr>
+      <w:r>
+        <w:rPr>
+          <w:b/>
+          <w:bCs/>
+        </w:rPr>
+        <w:t>Varying architectures</w:t>
+      </w:r>
+      <w:r>
+        <w:t xml:space="preserve">: </w:t>
+      </w:r>
+      <w:r>
+        <w:t>General IoT networks may be IP-based; however, all devices differ in terms of architectural frameworks (i.e. ASM, ISO/IEC, i386),</w:t>
+      </w:r>
+    </w:p>
+    <w:p>
+      <w:pPr>
+        <w:pStyle w:val="ListParagraph"/>
+        <w:numPr>
+          <w:ilvl w:val="0"/>
+          <w:numId w:val="6"/>
+        </w:numPr>
+      </w:pPr>
+      <w:r>
+        <w:rPr>
+          <w:b/>
+          <w:bCs/>
+        </w:rPr>
+        <w:t>Security Controls</w:t>
+      </w:r>
+      <w:r>
+        <w:t>:</w:t>
+      </w:r>
+      <w:r>
+        <w:rPr>
+          <w:b/>
+          <w:bCs/>
+        </w:rPr>
+        <w:t xml:space="preserve"> </w:t>
+      </w:r>
+      <w:r>
+        <w:t xml:space="preserve">Manufacturers prioritise low costs and market delivery, rather than focusing on security policies. </w:t>
+      </w:r>
+    </w:p>
+    <w:p>
+      <w:r>
+        <w:t>Alasmary et al.</w:t>
+      </w:r>
+      <w:r>
+        <w:t xml:space="preserve"> (</w:t>
+      </w:r>
+      <w:r>
+        <w:t>2019)</w:t>
+      </w:r>
+      <w:r>
+        <w:t xml:space="preserve"> proposed a graph-based analysis model for classification of obfuscated, polymorphic malware, through detecting unreachable dead-code segments and instruction-level entropy variance. While 97.9% accurate, the study was heavily limited to historical samples already analysed and publicly </w:t>
+      </w:r>
+      <w:r>
+        <w:t>available and</w:t>
+      </w:r>
+      <w:r>
+        <w:t xml:space="preserve"> lacked real-time payload capture; a crucial requirements for IP-IoT systems which experience surges of botnets</w:t>
+      </w:r>
+      <w:r>
+        <w:t>.</w:t>
+      </w:r>
+    </w:p>
+    <w:p>
+      <w:r>
+        <w:t>Genç</w:t>
+      </w:r>
+      <w:r>
+        <w:t xml:space="preserve"> (2019) further demonstrated malware supressing within virtual environments. This supports claim that sandboxing alone is not sufficient in providing defence within IP-IoT frameworks. Systems require deception-oriented strategies to extract meaningful behaviour, hence virtually replicating IoT devices is crucial for this project.</w:t>
+      </w:r>
+    </w:p>
+    <w:p>
+      <w:r>
+        <w:t xml:space="preserve">Recent work by </w:t>
+      </w:r>
+      <w:r>
+        <w:t>T</w:t>
+      </w:r>
+      <w:r>
+        <w:t>rajanovski &amp; Zhang</w:t>
+      </w:r>
+      <w:r>
+        <w:t xml:space="preserve"> (</w:t>
+      </w:r>
+      <w:r>
+        <w:t>2023</w:t>
+      </w:r>
+      <w:r>
+        <w:t xml:space="preserve">) </w:t>
+      </w:r>
+      <w:r>
+        <w:t>introduced the IoT-BDA framework, which integrated honeypots and custom sandbox environments capable of supporting varying architectures, hardware and software (T</w:t>
+      </w:r>
+      <w:r>
+        <w:t>rajanovski &amp; Zhang</w:t>
+      </w:r>
+      <w:r>
+        <w:t xml:space="preserve">, 2023). Over a seven-month </w:t>
+      </w:r>
+      <w:r>
+        <w:lastRenderedPageBreak/>
+        <w:t xml:space="preserve">deployment, </w:t>
+      </w:r>
+      <w:r>
+        <w:t>9306 </w:t>
+      </w:r>
+      <w:r>
+        <w:t>unique botnet malware samples were collected, many of which exhibited anti-analysis and persistence mechanisms. The significance of the IoT-BDA lies in confirmation where malicious samples must be deployed on custom architectural frameworks, as opposed to generic x86 environments. Whilst findings illustrated most IoT botnet malware has anti-honeypot mechanisms (T</w:t>
+      </w:r>
+      <w:r>
+        <w:t>rajanovski &amp; Zhan</w:t>
+      </w:r>
+      <w:r>
+        <w:t xml:space="preserve">g, </w:t>
+      </w:r>
+      <w:r>
+        <w:t>2023</w:t>
+      </w:r>
+      <w:r>
+        <w:t xml:space="preserve">) and runs obfuscated scripts with the aim to disrupt data collection; the authors note many existing sandboxes remain ineffective for IP-IoT analysis due to varying architectures, and anti-analysis techniques. </w:t>
+      </w:r>
+      <w:r>
+        <w:t xml:space="preserve">This gap </w:t>
+      </w:r>
+      <w:r>
+        <w:t>elucidate</w:t>
+      </w:r>
+      <w:r>
+        <w:t xml:space="preserve">s the importance of modernised, realistic and custom-configured sandbox-honeypot environments, precisely the aim of the project. </w:t>
+      </w:r>
+    </w:p>
+    <w:p/>
+    <w:p>
+      <w:pPr>
+        <w:rPr>
+          <w:rFonts w:cs="Times New Roman"/>
+        </w:rPr>
+      </w:pPr>
+    </w:p>
+    <w:p>
+      <w:pPr>
+        <w:rPr>
+          <w:rFonts w:cs="Times New Roman"/>
+        </w:rPr>
+      </w:pPr>
+    </w:p>
+    <w:p>
+      <w:pPr>
+        <w:rPr>
+          <w:rFonts w:cs="Times New Roman"/>
+        </w:rPr>
+      </w:pPr>
+    </w:p>
+    <w:p>
+      <w:pPr>
+        <w:rPr>
+          <w:rFonts w:cs="Times New Roman"/>
+        </w:rPr>
+      </w:pPr>
+    </w:p>
+    <w:p>
+      <w:pPr>
+        <w:rPr>
+          <w:rFonts w:cs="Times New Roman"/>
+        </w:rPr>
+      </w:pPr>
+    </w:p>
+    <w:p>
+      <w:pPr>
+        <w:rPr>
+          <w:rFonts w:cs="Times New Roman"/>
+        </w:rPr>
+      </w:pPr>
+    </w:p>
+    <w:p>
+      <w:pPr>
+        <w:rPr>
+          <w:rFonts w:cs="Times New Roman"/>
+        </w:rPr>
+      </w:pPr>
+    </w:p>
+    <w:p>
+      <w:pPr>
+        <w:rPr>
+          <w:rFonts w:cs="Times New Roman"/>
+        </w:rPr>
+      </w:pPr>
+    </w:p>
+    <w:p>
+      <w:pPr>
+        <w:rPr>
+          <w:rFonts w:cs="Times New Roman"/>
+        </w:rPr>
+      </w:pPr>
+    </w:p>
+    <w:p>
+      <w:pPr>
+        <w:rPr>
+          <w:rFonts w:cs="Times New Roman"/>
+        </w:rPr>
+      </w:pPr>
+    </w:p>
+    <w:p>
+      <w:pPr>
+        <w:rPr>
+          <w:rFonts w:cs="Times New Roman"/>
+        </w:rPr>
+      </w:pPr>
+    </w:p>
+    <w:p>
+      <w:pPr>
+        <w:rPr>
+          <w:rFonts w:cs="Times New Roman"/>
+        </w:rPr>
+      </w:pPr>
+    </w:p>
+    <w:p>
+      <w:pPr>
+        <w:rPr>
+          <w:rFonts w:cs="Times New Roman"/>
+        </w:rPr>
+      </w:pPr>
+    </w:p>
+    <w:p>
+      <w:pPr>
+        <w:rPr>
+          <w:rFonts w:cs="Times New Roman"/>
+        </w:rPr>
+      </w:pPr>
+    </w:p>
+    <w:p>
+      <w:pPr>
+        <w:rPr>
+          <w:rFonts w:cs="Times New Roman"/>
+        </w:rPr>
+      </w:pPr>
+    </w:p>
+    <w:p>
+      <w:pPr>
+        <w:rPr>
+          <w:rFonts w:cs="Times New Roman"/>
+        </w:rPr>
+      </w:pPr>
+    </w:p>
+    <w:p>
+      <w:pPr>
+        <w:rPr>
+          <w:rFonts w:cs="Times New Roman"/>
+        </w:rPr>
+      </w:pPr>
+    </w:p>
+    <w:p>
+      <w:pPr>
+        <w:rPr>
+          <w:rFonts w:cs="Times New Roman"/>
+        </w:rPr>
+      </w:pPr>
+    </w:p>
+    <w:p>
+      <w:pPr>
+        <w:rPr>
+          <w:rFonts w:cs="Times New Roman"/>
+        </w:rPr>
+      </w:pPr>
+    </w:p>
+    <w:p>
+      <w:pPr>
+        <w:pStyle w:val="Heading1"/>
+        <w:rPr>
+          <w:rFonts w:ascii="Times New Roman" w:hAnsi="Times New Roman" w:cs="Times New Roman"/>
+          <w:b/>
+          <w:bCs/>
+          <w:color w:val="auto"/>
+        </w:rPr>
+      </w:pPr>
+      <w:bookmarkStart w:id="13" w:name="_Toc215948114"/>
+      <w:r>
+        <w:rPr>
+          <w:rFonts w:ascii="Times New Roman" w:hAnsi="Times New Roman" w:cs="Times New Roman"/>
+          <w:b/>
+          <w:bCs/>
+          <w:color w:val="auto"/>
+        </w:rPr>
+        <w:lastRenderedPageBreak/>
+        <w:t xml:space="preserve">3. </w:t>
+      </w:r>
+      <w:r>
+        <w:rPr>
+          <w:rFonts w:ascii="Times New Roman" w:hAnsi="Times New Roman" w:cs="Times New Roman"/>
+          <w:b/>
+          <w:bCs/>
+          <w:color w:val="auto"/>
+        </w:rPr>
+        <w:t>Technical Progress</w:t>
+      </w:r>
+      <w:bookmarkEnd w:id="13"/>
+      <w:r>
+        <w:rPr>
+          <w:rFonts w:ascii="Times New Roman" w:hAnsi="Times New Roman" w:cs="Times New Roman"/>
+          <w:b/>
+          <w:bCs/>
+          <w:color w:val="auto"/>
+        </w:rPr>
+        <w:t xml:space="preserve"> </w:t>
+      </w:r>
+    </w:p>
+    <w:p>
+      <w:pPr>
+        <w:pStyle w:val="Heading2"/>
+        <w:rPr>
+          <w:rFonts w:ascii="Times New Roman" w:hAnsi="Times New Roman" w:cs="Times New Roman"/>
+          <w:color w:val="auto"/>
+        </w:rPr>
+      </w:pPr>
+      <w:bookmarkStart w:id="14" w:name="_Toc215948115"/>
+      <w:r>
+        <w:rPr>
+          <w:rFonts w:ascii="Times New Roman" w:hAnsi="Times New Roman" w:cs="Times New Roman"/>
+          <w:color w:val="auto"/>
+        </w:rPr>
+        <w:t xml:space="preserve">3.1. Project </w:t>
+      </w:r>
+      <w:r>
+        <w:rPr>
+          <w:rFonts w:ascii="Times New Roman" w:hAnsi="Times New Roman" w:cs="Times New Roman"/>
+          <w:color w:val="auto"/>
+        </w:rPr>
+        <w:t>Progress Update</w:t>
+      </w:r>
+      <w:bookmarkEnd w:id="14"/>
+    </w:p>
+    <w:p>
+      <w:r>
+        <w:t xml:space="preserve">With respect to the initial proposal, the project has underdone various chances crucial for processing data. Currently, the project has completed the initial implementation phase, with a testable prototype for data collection. </w:t>
+      </w:r>
+    </w:p>
+    <w:p>
+      <w:r>
+        <w:t>Progress includes:</w:t>
+      </w:r>
+    </w:p>
+    <w:p>
+      <w:pPr>
+        <w:pStyle w:val="ListParagraph"/>
+        <w:numPr>
+          <w:ilvl w:val="0"/>
+          <w:numId w:val="6"/>
+        </w:numPr>
+      </w:pPr>
+      <w:r>
+        <w:t>Visual environment established (Lubuntu 24.4.3 in Virtual Box),</w:t>
+      </w:r>
+      <w:r>
+        <w:t xml:space="preserve"> with all dependencies and tools installed,</w:t>
+      </w:r>
+    </w:p>
+    <w:p>
+      <w:pPr>
+        <w:pStyle w:val="ListParagraph"/>
+        <w:numPr>
+          <w:ilvl w:val="0"/>
+          <w:numId w:val="6"/>
+        </w:numPr>
+      </w:pPr>
+      <w:r>
+        <w:t xml:space="preserve">Vanilla Cowrie honeypot fully operational, </w:t>
+      </w:r>
+    </w:p>
+    <w:p>
+      <w:pPr>
+        <w:pStyle w:val="ListParagraph"/>
+        <w:numPr>
+          <w:ilvl w:val="0"/>
+          <w:numId w:val="6"/>
+        </w:numPr>
+      </w:pPr>
+      <w:r>
+        <w:t>Sandboxed honeypot architecture implemented, with multi-layer containment via: Docker</w:t>
+      </w:r>
+      <w:r>
+        <w:t xml:space="preserve"> and Docker-Compose;</w:t>
+      </w:r>
+      <w:r>
+        <w:t xml:space="preserve"> FireJail, AppArmor and Seccomp. </w:t>
+      </w:r>
+    </w:p>
+    <w:p>
+      <w:r>
+        <w:t>Current phase:</w:t>
+      </w:r>
+    </w:p>
+    <w:p>
+      <w:pPr>
+        <w:pStyle w:val="ListParagraph"/>
+        <w:numPr>
+          <w:ilvl w:val="0"/>
+          <w:numId w:val="6"/>
+        </w:numPr>
+      </w:pPr>
+      <w:r>
+        <w:t>Prototype testing, and a full configuration refinement to permit for various IoT device emulation</w:t>
+      </w:r>
+      <w:r>
+        <w:t>s</w:t>
+      </w:r>
+      <w:r>
+        <w:t xml:space="preserve">. </w:t>
+      </w:r>
+    </w:p>
+    <w:p>
+      <w:pPr>
+        <w:pStyle w:val="ListParagraph"/>
+        <w:numPr>
+          <w:ilvl w:val="1"/>
+          <w:numId w:val="6"/>
+        </w:numPr>
+      </w:pPr>
+      <w:r>
+        <w:t xml:space="preserve">Current implementation emulates each honeypot as a singular device, unlike a network composed of various IoT devices. </w:t>
+      </w:r>
+    </w:p>
+    <w:p>
+      <w:pPr>
+        <w:pStyle w:val="ListParagraph"/>
+        <w:numPr>
+          <w:ilvl w:val="0"/>
+          <w:numId w:val="6"/>
+        </w:numPr>
+      </w:pPr>
+      <w:r>
+        <w:t>Researching on visualisation techniques, to process sample data using Python. Such techniques include: Greyscale Imaging, Control Flow Graphs (CFGs) and, Entropy Imaging.</w:t>
+      </w:r>
+    </w:p>
+    <w:p>
+      <w:pPr>
+        <w:pStyle w:val="ListParagraph"/>
+        <w:numPr>
+          <w:ilvl w:val="0"/>
+          <w:numId w:val="6"/>
+        </w:numPr>
+      </w:pPr>
+      <w:r>
+        <w:t xml:space="preserve">Collecting a variety of malware samples, like Botnets and Rootkits. </w:t>
+      </w:r>
+    </w:p>
+    <w:p>
+      <w:pPr>
+        <w:pStyle w:val="ListParagraph"/>
+        <w:numPr>
+          <w:ilvl w:val="0"/>
+          <w:numId w:val="6"/>
+        </w:numPr>
+      </w:pPr>
+      <w:r>
+        <w:t>Researching IoT architectures, to develop a network mimicking a legitimate network.</w:t>
+      </w:r>
+    </w:p>
+    <w:p>
+      <w:r>
+        <w:t>Next Deliverables:</w:t>
+      </w:r>
+    </w:p>
+    <w:p>
+      <w:pPr>
+        <w:pStyle w:val="ListParagraph"/>
+        <w:numPr>
+          <w:ilvl w:val="0"/>
+          <w:numId w:val="6"/>
+        </w:numPr>
+      </w:pPr>
+      <w:r>
+        <w:t xml:space="preserve">Complete re-configuration of the system, </w:t>
+      </w:r>
+    </w:p>
+    <w:p>
+      <w:r>
+        <w:t>What is completed, what is next due</w:t>
+      </w:r>
+    </w:p>
+    <w:p>
+      <w:pPr>
+        <w:pStyle w:val="Heading2"/>
+        <w:rPr>
+          <w:rFonts w:ascii="Times New Roman" w:hAnsi="Times New Roman" w:cs="Times New Roman"/>
+          <w:color w:val="auto"/>
+        </w:rPr>
+      </w:pPr>
+      <w:bookmarkStart w:id="15" w:name="_Toc215948116"/>
+      <w:r>
+        <w:rPr>
+          <w:rFonts w:ascii="Times New Roman" w:hAnsi="Times New Roman" w:cs="Times New Roman"/>
+          <w:color w:val="auto"/>
+        </w:rPr>
+        <w:t>3.2. Requirements / Specification</w:t>
+      </w:r>
+      <w:bookmarkEnd w:id="15"/>
+    </w:p>
+    <w:p>
+      <w:r>
+        <w:t xml:space="preserve">Hardware, network layout, containment policies, security techniques used </w:t>
+      </w:r>
+    </w:p>
+    <w:p>
+      <w:pPr>
+        <w:pStyle w:val="Heading2"/>
+        <w:rPr>
+          <w:rFonts w:ascii="Times New Roman" w:hAnsi="Times New Roman" w:cs="Times New Roman"/>
+          <w:color w:val="auto"/>
+        </w:rPr>
+      </w:pPr>
+      <w:bookmarkStart w:id="16" w:name="_Toc215948117"/>
+      <w:r>
+        <w:rPr>
+          <w:rFonts w:ascii="Times New Roman" w:hAnsi="Times New Roman" w:cs="Times New Roman"/>
+          <w:color w:val="auto"/>
+        </w:rPr>
+        <w:t>3.3. Test Plan</w:t>
+      </w:r>
+      <w:bookmarkEnd w:id="16"/>
+    </w:p>
+    <w:p>
+      <w:r>
+        <w:t>How to validate containment and collect data</w:t>
+      </w:r>
+    </w:p>
+    <w:p>
+      <w:pPr>
+        <w:pStyle w:val="Heading2"/>
+        <w:rPr>
+          <w:rFonts w:ascii="Times New Roman" w:hAnsi="Times New Roman" w:cs="Times New Roman"/>
+          <w:color w:val="auto"/>
+        </w:rPr>
+      </w:pPr>
+      <w:bookmarkStart w:id="17" w:name="_Toc215948118"/>
+      <w:r>
+        <w:rPr>
+          <w:rFonts w:ascii="Times New Roman" w:hAnsi="Times New Roman" w:cs="Times New Roman"/>
+          <w:color w:val="auto"/>
+        </w:rPr>
+        <w:t>3.4. Implementation progress</w:t>
+      </w:r>
+      <w:bookmarkEnd w:id="17"/>
+    </w:p>
     <w:p/>
     <w:p/>
     <w:p/>
     <w:p/>
     <w:p/>
     <w:p/>
-    <w:p/>
-    <w:p/>
-    <w:p/>
-    <w:p>
-      <w:pPr>
-        <w:pStyle w:val="Heading2"/>
-        <w:rPr>
-          <w:rFonts w:ascii="Times New Roman" w:hAnsi="Times New Roman" w:cs="Times New Roman"/>
-          <w:color w:val="auto"/>
-        </w:rPr>
-      </w:pPr>
-      <w:bookmarkStart w:id="5" w:name="_Toc215928225"/>
-      <w:r>
-        <w:rPr>
-          <w:rFonts w:ascii="Times New Roman" w:hAnsi="Times New Roman" w:cs="Times New Roman"/>
-          <w:color w:val="auto"/>
-        </w:rPr>
-        <w:lastRenderedPageBreak/>
-        <w:t>1.3. Product Review</w:t>
-      </w:r>
-      <w:bookmarkEnd w:id="5"/>
-    </w:p>
-    <w:p>
-      <w:pPr>
-        <w:rPr>
-          <w:rFonts w:cs="Times New Roman"/>
-        </w:rPr>
-      </w:pPr>
-    </w:p>
     <w:p>
       <w:pPr>
         <w:pStyle w:val="Heading3"/>
@@ -2528,7 +4102,7 @@
           <w:color w:val="auto"/>
         </w:rPr>
       </w:pPr>
-      <w:bookmarkStart w:id="6" w:name="_Toc215928226"/>
+      <w:bookmarkStart w:id="18" w:name="_Toc215948121"/>
       <w:r>
         <w:rPr>
           <w:rFonts w:ascii="Times New Roman" w:hAnsi="Times New Roman" w:cs="Times New Roman"/>
@@ -2536,114 +4110,676 @@
           <w:iCs/>
           <w:color w:val="auto"/>
         </w:rPr>
-        <w:t>1.3.1. Scope</w:t>
-      </w:r>
-      <w:bookmarkEnd w:id="6"/>
-    </w:p>
-    <w:p>
-      <w:r>
-        <w:t>The scope of this project is focused around investigating malware behaviour, specifically targeting IP-IoT devices; evaluating whether sandboxed environments influence different malware behaviour, as opposed to vanilla honeypot environments. The primary focus is</w:t>
-      </w:r>
-      <w:r>
-        <w:t xml:space="preserve"> to analyse</w:t>
-      </w:r>
-      <w:r>
-        <w:t xml:space="preserve">: </w:t>
-      </w:r>
-    </w:p>
-    <w:p>
-      <w:pPr>
-        <w:pStyle w:val="ListParagraph"/>
-        <w:numPr>
-          <w:ilvl w:val="0"/>
-          <w:numId w:val="6"/>
-        </w:numPr>
-      </w:pPr>
-      <w:r>
-        <w:t>N</w:t>
-      </w:r>
-      <w:r>
-        <w:t>etwork activity</w:t>
-      </w:r>
-      <w:r>
-        <w:t xml:space="preserve">, </w:t>
-      </w:r>
-    </w:p>
-    <w:p>
-      <w:pPr>
-        <w:pStyle w:val="ListParagraph"/>
-        <w:numPr>
-          <w:ilvl w:val="0"/>
-          <w:numId w:val="6"/>
-        </w:numPr>
-      </w:pPr>
-      <w:r>
-        <w:t>E</w:t>
-      </w:r>
-      <w:r>
-        <w:t>xecution patterns</w:t>
-      </w:r>
-      <w:r>
-        <w:t>,</w:t>
-      </w:r>
-    </w:p>
-    <w:p>
-      <w:pPr>
-        <w:pStyle w:val="ListParagraph"/>
-        <w:numPr>
-          <w:ilvl w:val="0"/>
-          <w:numId w:val="6"/>
-        </w:numPr>
-      </w:pPr>
-      <w:r>
-        <w:t>P</w:t>
-      </w:r>
-      <w:r>
-        <w:t>ropagation attempts</w:t>
-      </w:r>
-      <w:r>
-        <w:t>,</w:t>
-      </w:r>
-    </w:p>
-    <w:p>
-      <w:pPr>
-        <w:pStyle w:val="ListParagraph"/>
-        <w:numPr>
-          <w:ilvl w:val="0"/>
-          <w:numId w:val="6"/>
-        </w:numPr>
-      </w:pPr>
-      <w:r>
-        <w:t>P</w:t>
-      </w:r>
-      <w:r>
-        <w:t>ayload type</w:t>
-      </w:r>
-      <w:r>
-        <w:t>.</w:t>
-      </w:r>
-    </w:p>
-    <w:p>
-      <w:r>
-        <w:t>All to be analysed</w:t>
-      </w:r>
-      <w:r>
-        <w:t xml:space="preserve"> in two separate environments (of which are controlled) with identical design, but different baseline functionalities. </w:t>
-      </w:r>
-    </w:p>
-    <w:p>
-      <w:r>
-        <w:t>This study will capture and quantify …</w:t>
-      </w:r>
-    </w:p>
-    <w:p>
-      <w:r>
-        <w:t>However, this study does not attempt to recreate real-world scale infrastructure or evaluate live malware performance. The work excludes testing on physical IoT hardware, large-scaled distributed honeypots, and long-term intelligence capture of botnet interactions. While results may inform and contain real-world defence techniques, the practical scope of this deployment remains confined to controlled lab execution for quantitative comparison, rather than a product deployment.</w:t>
-      </w:r>
-    </w:p>
-    <w:p>
-      <w:pPr>
-        <w:pStyle w:val="Heading3"/>
+        <w:t>3.4.3 Sandboxed Honeypot</w:t>
+      </w:r>
+      <w:bookmarkEnd w:id="18"/>
+    </w:p>
+    <w:p>
+      <w:r>
+        <w:t>A secondary honeypot has been implemented using a containerised architecture to perform as a sandbox. The deployment uses a modified configuration based on the vanilla honeypot, with additional security guards applied.</w:t>
+      </w:r>
+    </w:p>
+    <w:p>
+      <w:r>
+        <w:t>The containerised honeypot is deployed with the following:</w:t>
+      </w:r>
+    </w:p>
+    <w:tbl>
+      <w:tblPr>
+        <w:tblStyle w:val="TableGrid"/>
+        <w:tblW w:w="0" w:type="auto"/>
+        <w:tblLook w:val="04A0" w:firstRow="1" w:lastRow="0" w:firstColumn="1" w:lastColumn="0" w:noHBand="0" w:noVBand="1"/>
+      </w:tblPr>
+      <w:tblGrid>
+        <w:gridCol w:w="1270"/>
+        <w:gridCol w:w="1986"/>
+        <w:gridCol w:w="5760"/>
+      </w:tblGrid>
+      <w:tr>
+        <w:tc>
+          <w:tcPr>
+            <w:tcW w:w="1270" w:type="dxa"/>
+            <w:shd w:val="clear" w:color="auto" w:fill="F2F2F2" w:themeFill="background1" w:themeFillShade="F2"/>
+          </w:tcPr>
+          <w:p>
+            <w:pPr>
+              <w:jc w:val="center"/>
+              <w:rPr>
+                <w:b/>
+                <w:bCs/>
+              </w:rPr>
+            </w:pPr>
+            <w:r>
+              <w:rPr>
+                <w:b/>
+                <w:bCs/>
+              </w:rPr>
+              <w:t>Feature</w:t>
+            </w:r>
+          </w:p>
+        </w:tc>
+        <w:tc>
+          <w:tcPr>
+            <w:tcW w:w="1986" w:type="dxa"/>
+            <w:shd w:val="clear" w:color="auto" w:fill="F2F2F2" w:themeFill="background1" w:themeFillShade="F2"/>
+          </w:tcPr>
+          <w:p>
+            <w:pPr>
+              <w:jc w:val="center"/>
+              <w:rPr>
+                <w:b/>
+                <w:bCs/>
+              </w:rPr>
+            </w:pPr>
+            <w:r>
+              <w:rPr>
+                <w:b/>
+                <w:bCs/>
+              </w:rPr>
+              <w:t>Purpose</w:t>
+            </w:r>
+          </w:p>
+        </w:tc>
+        <w:tc>
+          <w:tcPr>
+            <w:tcW w:w="5760" w:type="dxa"/>
+            <w:shd w:val="clear" w:color="auto" w:fill="F2F2F2" w:themeFill="background1" w:themeFillShade="F2"/>
+          </w:tcPr>
+          <w:p>
+            <w:pPr>
+              <w:jc w:val="center"/>
+              <w:rPr>
+                <w:b/>
+                <w:bCs/>
+              </w:rPr>
+            </w:pPr>
+            <w:r>
+              <w:rPr>
+                <w:b/>
+                <w:bCs/>
+              </w:rPr>
+              <w:t xml:space="preserve">Security </w:t>
+            </w:r>
+            <w:r>
+              <w:rPr>
+                <w:b/>
+                <w:bCs/>
+              </w:rPr>
+              <w:t>Features</w:t>
+            </w:r>
+          </w:p>
+        </w:tc>
+      </w:tr>
+      <w:tr>
+        <w:tc>
+          <w:tcPr>
+            <w:tcW w:w="1270" w:type="dxa"/>
+            <w:shd w:val="clear" w:color="auto" w:fill="BFBFBF" w:themeFill="background1" w:themeFillShade="BF"/>
+          </w:tcPr>
+          <w:p>
+            <w:r>
+              <w:t>Docker</w:t>
+            </w:r>
+          </w:p>
+        </w:tc>
+        <w:tc>
+          <w:tcPr>
+            <w:tcW w:w="1986" w:type="dxa"/>
+            <w:shd w:val="clear" w:color="auto" w:fill="BFBFBF" w:themeFill="background1" w:themeFillShade="BF"/>
+          </w:tcPr>
+          <w:p>
+            <w:r>
+              <w:t>Cowrie honeypot executes inside a Docker container</w:t>
+            </w:r>
+          </w:p>
+          <w:p/>
+        </w:tc>
+        <w:tc>
+          <w:tcPr>
+            <w:tcW w:w="5760" w:type="dxa"/>
+            <w:shd w:val="clear" w:color="auto" w:fill="BFBFBF" w:themeFill="background1" w:themeFillShade="BF"/>
+          </w:tcPr>
+          <w:p>
+            <w:pPr>
+              <w:pStyle w:val="ListParagraph"/>
+              <w:numPr>
+                <w:ilvl w:val="0"/>
+                <w:numId w:val="8"/>
+              </w:numPr>
+            </w:pPr>
+            <w:r>
+              <w:t>Filesystem isolation</w:t>
+            </w:r>
+          </w:p>
+          <w:p>
+            <w:pPr>
+              <w:pStyle w:val="ListParagraph"/>
+              <w:numPr>
+                <w:ilvl w:val="0"/>
+                <w:numId w:val="8"/>
+              </w:numPr>
+            </w:pPr>
+            <w:r>
+              <w:t>Resource segmentation</w:t>
+            </w:r>
+          </w:p>
+          <w:p>
+            <w:pPr>
+              <w:pStyle w:val="ListParagraph"/>
+              <w:numPr>
+                <w:ilvl w:val="0"/>
+                <w:numId w:val="8"/>
+              </w:numPr>
+            </w:pPr>
+            <w:r>
+              <w:t>Controlled execution environment</w:t>
+            </w:r>
+          </w:p>
+        </w:tc>
+      </w:tr>
+      <w:tr>
+        <w:tc>
+          <w:tcPr>
+            <w:tcW w:w="1270" w:type="dxa"/>
+            <w:shd w:val="clear" w:color="auto" w:fill="D9D9D9" w:themeFill="background1" w:themeFillShade="D9"/>
+          </w:tcPr>
+          <w:p>
+            <w:r>
+              <w:t>FireJail</w:t>
+            </w:r>
+          </w:p>
+        </w:tc>
+        <w:tc>
+          <w:tcPr>
+            <w:tcW w:w="1986" w:type="dxa"/>
+            <w:shd w:val="clear" w:color="auto" w:fill="D9D9D9" w:themeFill="background1" w:themeFillShade="D9"/>
+          </w:tcPr>
+          <w:p>
+            <w:r>
+              <w:t>Docker container itself is executed in a FireJail sandbox</w:t>
+            </w:r>
+          </w:p>
+        </w:tc>
+        <w:tc>
+          <w:tcPr>
+            <w:tcW w:w="5760" w:type="dxa"/>
+            <w:shd w:val="clear" w:color="auto" w:fill="D9D9D9" w:themeFill="background1" w:themeFillShade="D9"/>
+          </w:tcPr>
+          <w:p>
+            <w:pPr>
+              <w:pStyle w:val="ListParagraph"/>
+              <w:numPr>
+                <w:ilvl w:val="0"/>
+                <w:numId w:val="8"/>
+              </w:numPr>
+            </w:pPr>
+            <w:r>
+              <w:t>Provides</w:t>
+            </w:r>
+            <w:r>
+              <w:t xml:space="preserve"> a </w:t>
+            </w:r>
+            <w:r>
+              <w:t>tertiary</w:t>
+            </w:r>
+            <w:r>
+              <w:t xml:space="preserve"> boundary between honeypot and host OS</w:t>
+            </w:r>
+          </w:p>
+          <w:p>
+            <w:pPr>
+              <w:pStyle w:val="ListParagraph"/>
+              <w:numPr>
+                <w:ilvl w:val="0"/>
+                <w:numId w:val="8"/>
+              </w:numPr>
+            </w:pPr>
+            <w:r>
+              <w:t>Further filesystem isolation</w:t>
+            </w:r>
+          </w:p>
+          <w:p>
+            <w:pPr>
+              <w:pStyle w:val="ListParagraph"/>
+              <w:numPr>
+                <w:ilvl w:val="0"/>
+                <w:numId w:val="8"/>
+              </w:numPr>
+            </w:pPr>
+            <w:r>
+              <w:t>Very limited network and process access</w:t>
+            </w:r>
+          </w:p>
+        </w:tc>
+      </w:tr>
+      <w:tr>
+        <w:tc>
+          <w:tcPr>
+            <w:tcW w:w="1270" w:type="dxa"/>
+            <w:shd w:val="clear" w:color="auto" w:fill="BFBFBF" w:themeFill="background1" w:themeFillShade="BF"/>
+          </w:tcPr>
+          <w:p>
+            <w:r>
+              <w:t>AppArmor</w:t>
+            </w:r>
+          </w:p>
+          <w:p>
+            <w:r>
+              <w:t>(cowrie.aa profile)</w:t>
+            </w:r>
+          </w:p>
+        </w:tc>
+        <w:tc>
+          <w:tcPr>
+            <w:tcW w:w="1986" w:type="dxa"/>
+            <w:shd w:val="clear" w:color="auto" w:fill="BFBFBF" w:themeFill="background1" w:themeFillShade="BF"/>
+          </w:tcPr>
+          <w:p>
+            <w:r>
+              <w:t>Applied inside the FireJail sandbox at kernel level</w:t>
+            </w:r>
+          </w:p>
+        </w:tc>
+        <w:tc>
+          <w:tcPr>
+            <w:tcW w:w="5760" w:type="dxa"/>
+            <w:shd w:val="clear" w:color="auto" w:fill="BFBFBF" w:themeFill="background1" w:themeFillShade="BF"/>
+          </w:tcPr>
+          <w:p>
+            <w:pPr>
+              <w:pStyle w:val="ListParagraph"/>
+              <w:numPr>
+                <w:ilvl w:val="0"/>
+                <w:numId w:val="8"/>
+              </w:numPr>
+            </w:pPr>
+            <w:r>
+              <w:t>Mandatory access level to the kernel</w:t>
+            </w:r>
+          </w:p>
+          <w:p>
+            <w:pPr>
+              <w:pStyle w:val="ListParagraph"/>
+              <w:numPr>
+                <w:ilvl w:val="0"/>
+                <w:numId w:val="8"/>
+              </w:numPr>
+            </w:pPr>
+            <w:r>
+              <w:t>Policy-based restrictions</w:t>
+            </w:r>
+          </w:p>
+          <w:p>
+            <w:pPr>
+              <w:pStyle w:val="ListParagraph"/>
+              <w:numPr>
+                <w:ilvl w:val="0"/>
+                <w:numId w:val="8"/>
+              </w:numPr>
+            </w:pPr>
+            <w:r>
+              <w:t>Payload execution remains isolated from kernel access</w:t>
+            </w:r>
+          </w:p>
+          <w:p>
+            <w:pPr>
+              <w:pStyle w:val="ListParagraph"/>
+              <w:numPr>
+                <w:ilvl w:val="0"/>
+                <w:numId w:val="8"/>
+              </w:numPr>
+            </w:pPr>
+            <w:r>
+              <w:t xml:space="preserve">Implements a least-privilege model </w:t>
+            </w:r>
+          </w:p>
+        </w:tc>
+      </w:tr>
+      <w:tr>
+        <w:tc>
+          <w:tcPr>
+            <w:tcW w:w="1270" w:type="dxa"/>
+            <w:shd w:val="clear" w:color="auto" w:fill="D9D9D9" w:themeFill="background1" w:themeFillShade="D9"/>
+          </w:tcPr>
+          <w:p>
+            <w:r>
+              <w:t>Docker-compose</w:t>
+            </w:r>
+          </w:p>
+        </w:tc>
+        <w:tc>
+          <w:tcPr>
+            <w:tcW w:w="1986" w:type="dxa"/>
+            <w:shd w:val="clear" w:color="auto" w:fill="D9D9D9" w:themeFill="background1" w:themeFillShade="D9"/>
+          </w:tcPr>
+          <w:p>
+            <w:r>
+              <w:t>Automates containerised sandbox</w:t>
+            </w:r>
+          </w:p>
+        </w:tc>
+        <w:tc>
+          <w:tcPr>
+            <w:tcW w:w="5760" w:type="dxa"/>
+            <w:shd w:val="clear" w:color="auto" w:fill="D9D9D9" w:themeFill="background1" w:themeFillShade="D9"/>
+          </w:tcPr>
+          <w:p>
+            <w:pPr>
+              <w:pStyle w:val="ListParagraph"/>
+              <w:numPr>
+                <w:ilvl w:val="0"/>
+                <w:numId w:val="8"/>
+              </w:numPr>
+            </w:pPr>
+            <w:r>
+              <w:t>.yml file defining Docker container for simplified control</w:t>
+            </w:r>
+          </w:p>
+          <w:p>
+            <w:pPr>
+              <w:pStyle w:val="ListParagraph"/>
+              <w:numPr>
+                <w:ilvl w:val="0"/>
+                <w:numId w:val="8"/>
+              </w:numPr>
+            </w:pPr>
+            <w:r>
+              <w:t>Aids in snapshot restoration</w:t>
+            </w:r>
+          </w:p>
+        </w:tc>
+      </w:tr>
+    </w:tbl>
+    <w:p/>
+    <w:p>
+      <w:r>
+        <w:rPr>
+          <w:noProof/>
+        </w:rPr>
+        <w:drawing>
+          <wp:inline distT="0" distB="0" distL="0" distR="0" wp14:anchorId="47B055F1" wp14:editId="6199BB42">
+            <wp:extent cx="3407434" cy="3224485"/>
+            <wp:effectExtent l="0" t="0" r="2540" b="0"/>
+            <wp:docPr id="173845109" name="Picture 1" descr="A screenshot of a computer&#10;&#10;AI-generated content may be incorrect."/>
+            <wp:cNvGraphicFramePr>
+              <a:graphicFrameLocks xmlns:a="http://schemas.openxmlformats.org/drawingml/2006/main" noChangeAspect="1"/>
+            </wp:cNvGraphicFramePr>
+            <a:graphic xmlns:a="http://schemas.openxmlformats.org/drawingml/2006/main">
+              <a:graphicData uri="http://schemas.openxmlformats.org/drawingml/2006/picture">
+                <pic:pic xmlns:pic="http://schemas.openxmlformats.org/drawingml/2006/picture">
+                  <pic:nvPicPr>
+                    <pic:cNvPr id="173845109" name="Picture 1" descr="A screenshot of a computer&#10;&#10;AI-generated content may be incorrect."/>
+                    <pic:cNvPicPr/>
+                  </pic:nvPicPr>
+                  <pic:blipFill>
+                    <a:blip r:embed="rId8"/>
+                    <a:stretch>
+                      <a:fillRect/>
+                    </a:stretch>
+                  </pic:blipFill>
+                  <pic:spPr>
+                    <a:xfrm>
+                      <a:off x="0" y="0"/>
+                      <a:ext cx="3413536" cy="3230259"/>
+                    </a:xfrm>
+                    <a:prstGeom prst="rect">
+                      <a:avLst/>
+                    </a:prstGeom>
+                  </pic:spPr>
+                </pic:pic>
+              </a:graphicData>
+            </a:graphic>
+          </wp:inline>
+        </w:drawing>
+      </w:r>
+    </w:p>
+    <w:p>
+      <w:r>
+        <w:t>Cowrie progress</w:t>
+      </w:r>
+    </w:p>
+    <w:p>
+      <w:pPr>
+        <w:rPr>
+          <w:rFonts w:cs="Times New Roman"/>
+        </w:rPr>
+      </w:pPr>
+    </w:p>
+    <w:p>
+      <w:pPr>
+        <w:rPr>
+          <w:rFonts w:cs="Times New Roman"/>
+        </w:rPr>
+      </w:pPr>
+    </w:p>
+    <w:p>
+      <w:pPr>
+        <w:rPr>
+          <w:rFonts w:cs="Times New Roman"/>
+        </w:rPr>
+      </w:pPr>
+    </w:p>
+    <w:p>
+      <w:pPr>
+        <w:rPr>
+          <w:rFonts w:cs="Times New Roman"/>
+        </w:rPr>
+      </w:pPr>
+    </w:p>
+    <w:p>
+      <w:pPr>
+        <w:rPr>
+          <w:rFonts w:cs="Times New Roman"/>
+        </w:rPr>
+      </w:pPr>
+    </w:p>
+    <w:p>
+      <w:pPr>
+        <w:rPr>
+          <w:rFonts w:cs="Times New Roman"/>
+        </w:rPr>
+      </w:pPr>
+    </w:p>
+    <w:p>
+      <w:pPr>
+        <w:rPr>
+          <w:rFonts w:cs="Times New Roman"/>
+        </w:rPr>
+      </w:pPr>
+    </w:p>
+    <w:p>
+      <w:pPr>
+        <w:rPr>
+          <w:rFonts w:cs="Times New Roman"/>
+        </w:rPr>
+      </w:pPr>
+    </w:p>
+    <w:p>
+      <w:pPr>
+        <w:rPr>
+          <w:rFonts w:cs="Times New Roman"/>
+        </w:rPr>
+      </w:pPr>
+    </w:p>
+    <w:p>
+      <w:pPr>
+        <w:rPr>
+          <w:rFonts w:cs="Times New Roman"/>
+        </w:rPr>
+      </w:pPr>
+    </w:p>
+    <w:p>
+      <w:pPr>
+        <w:rPr>
+          <w:rFonts w:cs="Times New Roman"/>
+        </w:rPr>
+      </w:pPr>
+    </w:p>
+    <w:p>
+      <w:pPr>
+        <w:rPr>
+          <w:rFonts w:cs="Times New Roman"/>
+        </w:rPr>
+      </w:pPr>
+    </w:p>
+    <w:p>
+      <w:pPr>
+        <w:rPr>
+          <w:rFonts w:cs="Times New Roman"/>
+        </w:rPr>
+      </w:pPr>
+    </w:p>
+    <w:p>
+      <w:pPr>
+        <w:rPr>
+          <w:rFonts w:cs="Times New Roman"/>
+        </w:rPr>
+      </w:pPr>
+    </w:p>
+    <w:p>
+      <w:pPr>
+        <w:rPr>
+          <w:rFonts w:cs="Times New Roman"/>
+        </w:rPr>
+      </w:pPr>
+    </w:p>
+    <w:p>
+      <w:pPr>
+        <w:rPr>
+          <w:rFonts w:cs="Times New Roman"/>
+        </w:rPr>
+      </w:pPr>
+    </w:p>
+    <w:p>
+      <w:pPr>
+        <w:rPr>
+          <w:rFonts w:cs="Times New Roman"/>
+        </w:rPr>
+      </w:pPr>
+    </w:p>
+    <w:p>
+      <w:pPr>
+        <w:rPr>
+          <w:rFonts w:cs="Times New Roman"/>
+        </w:rPr>
+      </w:pPr>
+    </w:p>
+    <w:p>
+      <w:pPr>
+        <w:rPr>
+          <w:rFonts w:cs="Times New Roman"/>
+        </w:rPr>
+      </w:pPr>
+    </w:p>
+    <w:p>
+      <w:pPr>
+        <w:rPr>
+          <w:rFonts w:cs="Times New Roman"/>
+        </w:rPr>
+      </w:pPr>
+    </w:p>
+    <w:p>
+      <w:pPr>
+        <w:rPr>
+          <w:rFonts w:cs="Times New Roman"/>
+        </w:rPr>
+      </w:pPr>
+    </w:p>
+    <w:p>
+      <w:pPr>
+        <w:rPr>
+          <w:rFonts w:cs="Times New Roman"/>
+        </w:rPr>
+      </w:pPr>
+    </w:p>
+    <w:p>
+      <w:pPr>
+        <w:rPr>
+          <w:rFonts w:cs="Times New Roman"/>
+        </w:rPr>
+      </w:pPr>
+    </w:p>
+    <w:p>
+      <w:pPr>
+        <w:rPr>
+          <w:rFonts w:cs="Times New Roman"/>
+        </w:rPr>
+      </w:pPr>
+    </w:p>
+    <w:p>
+      <w:pPr>
+        <w:rPr>
+          <w:rFonts w:cs="Times New Roman"/>
+        </w:rPr>
+      </w:pPr>
+    </w:p>
+    <w:p>
+      <w:pPr>
+        <w:rPr>
+          <w:rFonts w:cs="Times New Roman"/>
+        </w:rPr>
+      </w:pPr>
+    </w:p>
+    <w:p>
+      <w:pPr>
+        <w:rPr>
+          <w:rFonts w:cs="Times New Roman"/>
+        </w:rPr>
+      </w:pPr>
+    </w:p>
+    <w:p>
+      <w:pPr>
+        <w:pStyle w:val="Heading1"/>
+        <w:rPr>
+          <w:rFonts w:ascii="Times New Roman" w:hAnsi="Times New Roman" w:cs="Times New Roman"/>
+          <w:b/>
+          <w:bCs/>
+          <w:color w:val="auto"/>
+        </w:rPr>
+      </w:pPr>
+      <w:bookmarkStart w:id="19" w:name="_Toc215948122"/>
+      <w:r>
+        <w:rPr>
+          <w:rFonts w:ascii="Times New Roman" w:hAnsi="Times New Roman" w:cs="Times New Roman"/>
+          <w:b/>
+          <w:bCs/>
+          <w:color w:val="auto"/>
+        </w:rPr>
+        <w:lastRenderedPageBreak/>
+        <w:t xml:space="preserve">4. </w:t>
+      </w:r>
+      <w:r>
+        <w:rPr>
+          <w:rFonts w:ascii="Times New Roman" w:hAnsi="Times New Roman" w:cs="Times New Roman"/>
+          <w:b/>
+          <w:bCs/>
+          <w:color w:val="auto"/>
+        </w:rPr>
+        <w:t>Professional</w:t>
+      </w:r>
+      <w:r>
+        <w:rPr>
+          <w:rFonts w:ascii="Times New Roman" w:hAnsi="Times New Roman" w:cs="Times New Roman"/>
+          <w:b/>
+          <w:bCs/>
+          <w:color w:val="auto"/>
+        </w:rPr>
+        <w:t>ism</w:t>
+      </w:r>
+      <w:r>
+        <w:rPr>
+          <w:rFonts w:ascii="Times New Roman" w:hAnsi="Times New Roman" w:cs="Times New Roman"/>
+          <w:b/>
+          <w:bCs/>
+          <w:color w:val="auto"/>
+        </w:rPr>
+        <w:t xml:space="preserve"> &amp; Risk</w:t>
+      </w:r>
+      <w:bookmarkEnd w:id="19"/>
+    </w:p>
+    <w:p>
+      <w:pPr>
+        <w:pStyle w:val="Heading2"/>
         <w:rPr>
           <w:rFonts w:ascii="Times New Roman" w:hAnsi="Times New Roman" w:cs="Times New Roman"/>
           <w:i/>
@@ -2651,7 +4787,7 @@
           <w:color w:val="auto"/>
         </w:rPr>
       </w:pPr>
-      <w:bookmarkStart w:id="7" w:name="_Toc215928227"/>
+      <w:bookmarkStart w:id="20" w:name="_Toc215948123"/>
       <w:r>
         <w:rPr>
           <w:rFonts w:ascii="Times New Roman" w:hAnsi="Times New Roman" w:cs="Times New Roman"/>
@@ -2659,9 +4795,101 @@
           <w:iCs/>
           <w:color w:val="auto"/>
         </w:rPr>
-        <w:t>1.3.2. Audience</w:t>
-      </w:r>
-      <w:bookmarkEnd w:id="7"/>
+        <w:t>4.1. Risk</w:t>
+      </w:r>
+      <w:bookmarkEnd w:id="20"/>
+    </w:p>
+    <w:p>
+      <w:pPr>
+        <w:pStyle w:val="Heading2"/>
+        <w:rPr>
+          <w:rFonts w:ascii="Times New Roman" w:hAnsi="Times New Roman" w:cs="Times New Roman"/>
+          <w:i/>
+          <w:iCs/>
+          <w:color w:val="auto"/>
+        </w:rPr>
+      </w:pPr>
+      <w:bookmarkStart w:id="21" w:name="_Toc215948124"/>
+      <w:r>
+        <w:rPr>
+          <w:rFonts w:ascii="Times New Roman" w:hAnsi="Times New Roman" w:cs="Times New Roman"/>
+          <w:i/>
+          <w:iCs/>
+          <w:color w:val="auto"/>
+        </w:rPr>
+        <w:t>4.2. Professionalism</w:t>
+      </w:r>
+      <w:bookmarkEnd w:id="21"/>
+    </w:p>
+    <w:p>
+      <w:pPr>
+        <w:rPr>
+          <w:rFonts w:cs="Times New Roman"/>
+        </w:rPr>
+      </w:pPr>
+    </w:p>
+    <w:p>
+      <w:pPr>
+        <w:rPr>
+          <w:rFonts w:cs="Times New Roman"/>
+        </w:rPr>
+      </w:pPr>
+    </w:p>
+    <w:p>
+      <w:pPr>
+        <w:rPr>
+          <w:rFonts w:cs="Times New Roman"/>
+        </w:rPr>
+      </w:pPr>
+    </w:p>
+    <w:p>
+      <w:pPr>
+        <w:rPr>
+          <w:rFonts w:cs="Times New Roman"/>
+        </w:rPr>
+      </w:pPr>
+    </w:p>
+    <w:p>
+      <w:pPr>
+        <w:rPr>
+          <w:rFonts w:cs="Times New Roman"/>
+        </w:rPr>
+      </w:pPr>
+    </w:p>
+    <w:p>
+      <w:pPr>
+        <w:rPr>
+          <w:rFonts w:cs="Times New Roman"/>
+        </w:rPr>
+      </w:pPr>
+    </w:p>
+    <w:p>
+      <w:pPr>
+        <w:rPr>
+          <w:rFonts w:cs="Times New Roman"/>
+        </w:rPr>
+      </w:pPr>
+    </w:p>
+    <w:p>
+      <w:pPr>
+        <w:rPr>
+          <w:rFonts w:cs="Times New Roman"/>
+        </w:rPr>
+      </w:pPr>
+    </w:p>
+    <w:p>
+      <w:pPr>
+        <w:rPr>
+          <w:rFonts w:cs="Times New Roman"/>
+        </w:rPr>
+      </w:pPr>
+    </w:p>
+    <w:p>
+      <w:pPr>
+        <w:rPr>
+          <w:rFonts w:cs="Times New Roman"/>
+        </w:rPr>
+      </w:pPr>
     </w:p>
     <w:p>
       <w:pPr>
@@ -2736,7 +4964,7 @@
           <w:color w:val="auto"/>
         </w:rPr>
       </w:pPr>
-      <w:bookmarkStart w:id="8" w:name="_Toc215928228"/>
+      <w:bookmarkStart w:id="22" w:name="_Toc215948125"/>
       <w:r>
         <w:rPr>
           <w:rFonts w:ascii="Times New Roman" w:hAnsi="Times New Roman" w:cs="Times New Roman"/>
@@ -2744,790 +4972,9 @@
           <w:bCs/>
           <w:color w:val="auto"/>
         </w:rPr>
-        <w:lastRenderedPageBreak/>
-        <w:t>Background Review</w:t>
-      </w:r>
-      <w:bookmarkEnd w:id="8"/>
-    </w:p>
-    <w:p>
-      <w:pPr>
-        <w:pStyle w:val="Heading2"/>
-        <w:rPr>
-          <w:rFonts w:ascii="Times New Roman" w:hAnsi="Times New Roman" w:cs="Times New Roman"/>
-          <w:color w:val="auto"/>
-        </w:rPr>
-      </w:pPr>
-      <w:bookmarkStart w:id="9" w:name="_Toc215928229"/>
-      <w:r>
-        <w:rPr>
-          <w:rFonts w:ascii="Times New Roman" w:hAnsi="Times New Roman" w:cs="Times New Roman"/>
-          <w:color w:val="auto"/>
-        </w:rPr>
-        <w:t>2.1. Existing Approaches</w:t>
-      </w:r>
-      <w:bookmarkEnd w:id="9"/>
-    </w:p>
-    <w:p>
-      <w:r>
-        <w:t>Research into IoT malware analysis is largely focused on static analysis, sandboxing samples and behavioural monitoring systems. Existing approaches demonstrate successful progress in malware classification however, limitations persist. Containment tends to be implemented weakly; scalability is not a feature in mind and, most tools lack realistic IoT device emulation.</w:t>
-      </w:r>
-    </w:p>
-    <w:p>
-      <w:pPr>
-        <w:pStyle w:val="Heading3"/>
-        <w:rPr>
-          <w:rFonts w:ascii="Times New Roman" w:hAnsi="Times New Roman" w:cs="Times New Roman"/>
-          <w:i/>
-          <w:iCs/>
-          <w:color w:val="auto"/>
-        </w:rPr>
-      </w:pPr>
-      <w:bookmarkStart w:id="10" w:name="_Toc215928230"/>
-      <w:r>
-        <w:rPr>
-          <w:rFonts w:ascii="Times New Roman" w:hAnsi="Times New Roman" w:cs="Times New Roman"/>
-          <w:i/>
-          <w:iCs/>
-          <w:color w:val="auto"/>
-        </w:rPr>
-        <w:t>2.1.1. Static &amp; Signature-based Analysis</w:t>
-      </w:r>
-      <w:bookmarkEnd w:id="10"/>
-    </w:p>
-    <w:p>
-      <w:r>
-        <w:t xml:space="preserve">Early work in malware commonly relied on static analysis via examination of program binaries, manual disassembly and </w:t>
-      </w:r>
-      <w:r>
-        <w:t xml:space="preserve">decompiling, and </w:t>
-      </w:r>
-      <w:r>
-        <w:t>signature</w:t>
-      </w:r>
-      <w:r>
-        <w:t>-</w:t>
-      </w:r>
-      <w:r>
-        <w:t xml:space="preserve">matching samples against known engines. </w:t>
-      </w:r>
-      <w:r>
-        <w:t>Moser et al.</w:t>
-      </w:r>
-      <w:r>
-        <w:t xml:space="preserve"> (</w:t>
-      </w:r>
-      <w:r>
-        <w:t>2008)</w:t>
-      </w:r>
-      <w:r>
-        <w:t xml:space="preserve"> introduced a Windows-based framework designed for containerised malware execution, capable of monitoring run-time traces and registry manipulation</w:t>
-      </w:r>
-      <w:r>
-        <w:t xml:space="preserve"> (similar to honeypots)</w:t>
-      </w:r>
-      <w:r>
-        <w:t xml:space="preserve">. However, such system struggled with polymorphic analysis and realistic IoT-device emulation due to limiting available architectures.  </w:t>
-      </w:r>
-    </w:p>
-    <w:p>
-      <w:r>
-        <w:t xml:space="preserve">Moreover, </w:t>
-      </w:r>
-      <w:r>
-        <w:t xml:space="preserve">Ngo et al. </w:t>
-      </w:r>
-      <w:r>
-        <w:t>(</w:t>
-      </w:r>
-      <w:r>
-        <w:t>2020)</w:t>
-      </w:r>
-      <w:r>
-        <w:t xml:space="preserve"> </w:t>
-      </w:r>
-      <w:r>
-        <w:t>explored analysing IoT-targeting malware statically</w:t>
-      </w:r>
-      <w:r>
-        <w:t>. They used Control Flow Graphs (CFGs) to map the flow of a binary</w:t>
-      </w:r>
-      <w:r>
-        <w:t xml:space="preserve">, </w:t>
-      </w:r>
-      <w:r>
-        <w:t xml:space="preserve">statically analysed various executables opcode, and converted binary strings to greyscale images to be analysed via neural network models. </w:t>
-      </w:r>
-      <w:r>
-        <w:t xml:space="preserve">Their machine-learning driven static algorithms reported classification accuracy close to 99%, demonstrating the strength of static features in IoT-malware detection. Nevertheless, such techniques were significantly less effective against obfuscated, polymorphic malware and could not capture runtime-specific behaviours like propagation attempts, process procedures and resource usage. </w:t>
-      </w:r>
-    </w:p>
-    <w:p>
-      <w:r>
-        <w:t>L</w:t>
-      </w:r>
-      <w:r>
-        <w:t xml:space="preserve">imitations </w:t>
-      </w:r>
-      <w:r>
-        <w:t xml:space="preserve">identified by Moser et al. (2008) and Ngo et al. (2020) </w:t>
-      </w:r>
-      <w:r>
-        <w:t>further justify the case of integrating dynamic malware analysis within honeypot environments for deeper behavioural learning.</w:t>
-      </w:r>
-    </w:p>
-    <w:p/>
-    <w:p/>
-    <w:p>
-      <w:pPr>
-        <w:pStyle w:val="Heading2"/>
-        <w:rPr>
-          <w:rFonts w:ascii="Times New Roman" w:hAnsi="Times New Roman" w:cs="Times New Roman"/>
-          <w:color w:val="auto"/>
-        </w:rPr>
-      </w:pPr>
-      <w:bookmarkStart w:id="11" w:name="_Toc215928231"/>
-      <w:r>
-        <w:rPr>
-          <w:rFonts w:ascii="Times New Roman" w:hAnsi="Times New Roman" w:cs="Times New Roman"/>
-          <w:color w:val="auto"/>
-        </w:rPr>
-        <w:t>2.2. Related Literature</w:t>
-      </w:r>
-      <w:bookmarkEnd w:id="11"/>
-    </w:p>
-    <w:p>
-      <w:pPr>
-        <w:rPr>
-          <w:rFonts w:cs="Times New Roman"/>
-        </w:rPr>
-      </w:pPr>
-    </w:p>
-    <w:p>
-      <w:pPr>
-        <w:rPr>
-          <w:rFonts w:cs="Times New Roman"/>
-        </w:rPr>
-      </w:pPr>
-    </w:p>
-    <w:p>
-      <w:pPr>
-        <w:rPr>
-          <w:rFonts w:cs="Times New Roman"/>
-        </w:rPr>
-      </w:pPr>
-    </w:p>
-    <w:p>
-      <w:pPr>
-        <w:rPr>
-          <w:rFonts w:cs="Times New Roman"/>
-        </w:rPr>
-      </w:pPr>
-    </w:p>
-    <w:p>
-      <w:pPr>
-        <w:rPr>
-          <w:rFonts w:cs="Times New Roman"/>
-        </w:rPr>
-      </w:pPr>
-    </w:p>
-    <w:p>
-      <w:pPr>
-        <w:rPr>
-          <w:rFonts w:cs="Times New Roman"/>
-        </w:rPr>
-      </w:pPr>
-    </w:p>
-    <w:p>
-      <w:pPr>
-        <w:rPr>
-          <w:rFonts w:cs="Times New Roman"/>
-        </w:rPr>
-      </w:pPr>
-    </w:p>
-    <w:p>
-      <w:pPr>
-        <w:rPr>
-          <w:rFonts w:cs="Times New Roman"/>
-        </w:rPr>
-      </w:pPr>
-    </w:p>
-    <w:p>
-      <w:pPr>
-        <w:pStyle w:val="Heading1"/>
-        <w:rPr>
-          <w:rFonts w:ascii="Times New Roman" w:hAnsi="Times New Roman" w:cs="Times New Roman"/>
-          <w:b/>
-          <w:bCs/>
-          <w:color w:val="auto"/>
-        </w:rPr>
-      </w:pPr>
-      <w:bookmarkStart w:id="12" w:name="_Toc215928232"/>
-      <w:r>
-        <w:rPr>
-          <w:rFonts w:ascii="Times New Roman" w:hAnsi="Times New Roman" w:cs="Times New Roman"/>
-          <w:b/>
-          <w:bCs/>
-          <w:color w:val="auto"/>
-        </w:rPr>
-        <w:t>Technical Progress</w:t>
-      </w:r>
-      <w:bookmarkEnd w:id="12"/>
-      <w:r>
-        <w:rPr>
-          <w:rFonts w:ascii="Times New Roman" w:hAnsi="Times New Roman" w:cs="Times New Roman"/>
-          <w:b/>
-          <w:bCs/>
-          <w:color w:val="auto"/>
-        </w:rPr>
-        <w:t xml:space="preserve"> </w:t>
-      </w:r>
-    </w:p>
-    <w:p>
-      <w:pPr>
-        <w:pStyle w:val="Heading2"/>
-        <w:rPr>
-          <w:rFonts w:ascii="Times New Roman" w:hAnsi="Times New Roman" w:cs="Times New Roman"/>
-          <w:color w:val="auto"/>
-        </w:rPr>
-      </w:pPr>
-      <w:bookmarkStart w:id="13" w:name="_Toc215928233"/>
-      <w:r>
-        <w:rPr>
-          <w:rFonts w:ascii="Times New Roman" w:hAnsi="Times New Roman" w:cs="Times New Roman"/>
-          <w:color w:val="auto"/>
-        </w:rPr>
-        <w:t xml:space="preserve">3.1. Project </w:t>
-      </w:r>
-      <w:r>
-        <w:rPr>
-          <w:rFonts w:ascii="Times New Roman" w:hAnsi="Times New Roman" w:cs="Times New Roman"/>
-          <w:color w:val="auto"/>
-        </w:rPr>
-        <w:t>Progress Update</w:t>
-      </w:r>
-      <w:bookmarkEnd w:id="13"/>
-    </w:p>
-    <w:p>
-      <w:r>
-        <w:t>What is completed, what is next due</w:t>
-      </w:r>
-    </w:p>
-    <w:p>
-      <w:pPr>
-        <w:pStyle w:val="Heading2"/>
-        <w:rPr>
-          <w:rFonts w:ascii="Times New Roman" w:hAnsi="Times New Roman" w:cs="Times New Roman"/>
-          <w:color w:val="auto"/>
-        </w:rPr>
-      </w:pPr>
-      <w:bookmarkStart w:id="14" w:name="_Toc215928234"/>
-      <w:r>
-        <w:rPr>
-          <w:rFonts w:ascii="Times New Roman" w:hAnsi="Times New Roman" w:cs="Times New Roman"/>
-          <w:color w:val="auto"/>
-        </w:rPr>
-        <w:t>3.2. Requirements / Specification</w:t>
-      </w:r>
-      <w:bookmarkEnd w:id="14"/>
-    </w:p>
-    <w:p>
-      <w:r>
-        <w:t xml:space="preserve">Hardware, network layout, containment policies, security techniques used </w:t>
-      </w:r>
-    </w:p>
-    <w:p>
-      <w:pPr>
-        <w:pStyle w:val="Heading2"/>
-        <w:rPr>
-          <w:rFonts w:ascii="Times New Roman" w:hAnsi="Times New Roman" w:cs="Times New Roman"/>
-          <w:color w:val="auto"/>
-        </w:rPr>
-      </w:pPr>
-      <w:bookmarkStart w:id="15" w:name="_Toc215928235"/>
-      <w:r>
-        <w:rPr>
-          <w:rFonts w:ascii="Times New Roman" w:hAnsi="Times New Roman" w:cs="Times New Roman"/>
-          <w:color w:val="auto"/>
-        </w:rPr>
-        <w:t>3.3. Test Plan</w:t>
-      </w:r>
-      <w:bookmarkEnd w:id="15"/>
-    </w:p>
-    <w:p>
-      <w:r>
-        <w:t>How to validate containment and collect data</w:t>
-      </w:r>
-    </w:p>
-    <w:p>
-      <w:pPr>
-        <w:pStyle w:val="Heading2"/>
-        <w:rPr>
-          <w:rFonts w:ascii="Times New Roman" w:hAnsi="Times New Roman" w:cs="Times New Roman"/>
-          <w:color w:val="auto"/>
-        </w:rPr>
-      </w:pPr>
-      <w:bookmarkStart w:id="16" w:name="_Toc215928236"/>
-      <w:r>
-        <w:rPr>
-          <w:rFonts w:ascii="Times New Roman" w:hAnsi="Times New Roman" w:cs="Times New Roman"/>
-          <w:color w:val="auto"/>
-        </w:rPr>
-        <w:t>3.4. Implementation progress</w:t>
-      </w:r>
-      <w:bookmarkEnd w:id="16"/>
-    </w:p>
-    <w:p>
-      <w:r>
-        <w:t>Current VM setup</w:t>
-      </w:r>
-    </w:p>
-    <w:p>
-      <w:r>
-        <w:t>Cowrie progress</w:t>
-      </w:r>
-    </w:p>
-    <w:p>
-      <w:r>
-        <w:t>Docker implementation (2 honeypots)</w:t>
-      </w:r>
-    </w:p>
-    <w:p>
-      <w:proofErr w:type="spellStart"/>
-      <w:r>
-        <w:t>Firejail</w:t>
-      </w:r>
-      <w:proofErr w:type="spellEnd"/>
-      <w:r>
-        <w:t xml:space="preserve"> &amp; Seccomp</w:t>
-      </w:r>
-    </w:p>
-    <w:p>
-      <w:pPr>
-        <w:rPr>
-          <w:rFonts w:cs="Times New Roman"/>
-        </w:rPr>
-      </w:pPr>
-    </w:p>
-    <w:p>
-      <w:pPr>
-        <w:rPr>
-          <w:rFonts w:cs="Times New Roman"/>
-        </w:rPr>
-      </w:pPr>
-    </w:p>
-    <w:p>
-      <w:pPr>
-        <w:rPr>
-          <w:rFonts w:cs="Times New Roman"/>
-        </w:rPr>
-      </w:pPr>
-    </w:p>
-    <w:p>
-      <w:pPr>
-        <w:rPr>
-          <w:rFonts w:cs="Times New Roman"/>
-        </w:rPr>
-      </w:pPr>
-    </w:p>
-    <w:p>
-      <w:pPr>
-        <w:rPr>
-          <w:rFonts w:cs="Times New Roman"/>
-        </w:rPr>
-      </w:pPr>
-    </w:p>
-    <w:p>
-      <w:pPr>
-        <w:rPr>
-          <w:rFonts w:cs="Times New Roman"/>
-        </w:rPr>
-      </w:pPr>
-    </w:p>
-    <w:p>
-      <w:pPr>
-        <w:rPr>
-          <w:rFonts w:cs="Times New Roman"/>
-        </w:rPr>
-      </w:pPr>
-    </w:p>
-    <w:p>
-      <w:pPr>
-        <w:rPr>
-          <w:rFonts w:cs="Times New Roman"/>
-        </w:rPr>
-      </w:pPr>
-    </w:p>
-    <w:p>
-      <w:pPr>
-        <w:rPr>
-          <w:rFonts w:cs="Times New Roman"/>
-        </w:rPr>
-      </w:pPr>
-    </w:p>
-    <w:p>
-      <w:pPr>
-        <w:rPr>
-          <w:rFonts w:cs="Times New Roman"/>
-        </w:rPr>
-      </w:pPr>
-    </w:p>
-    <w:p>
-      <w:pPr>
-        <w:rPr>
-          <w:rFonts w:cs="Times New Roman"/>
-        </w:rPr>
-      </w:pPr>
-    </w:p>
-    <w:p>
-      <w:pPr>
-        <w:rPr>
-          <w:rFonts w:cs="Times New Roman"/>
-        </w:rPr>
-      </w:pPr>
-    </w:p>
-    <w:p>
-      <w:pPr>
-        <w:rPr>
-          <w:rFonts w:cs="Times New Roman"/>
-        </w:rPr>
-      </w:pPr>
-    </w:p>
-    <w:p>
-      <w:pPr>
-        <w:rPr>
-          <w:rFonts w:cs="Times New Roman"/>
-        </w:rPr>
-      </w:pPr>
-    </w:p>
-    <w:p>
-      <w:pPr>
-        <w:rPr>
-          <w:rFonts w:cs="Times New Roman"/>
-        </w:rPr>
-      </w:pPr>
-    </w:p>
-    <w:p>
-      <w:pPr>
-        <w:rPr>
-          <w:rFonts w:cs="Times New Roman"/>
-        </w:rPr>
-      </w:pPr>
-    </w:p>
-    <w:p>
-      <w:pPr>
-        <w:rPr>
-          <w:rFonts w:cs="Times New Roman"/>
-        </w:rPr>
-      </w:pPr>
-    </w:p>
-    <w:p>
-      <w:pPr>
-        <w:rPr>
-          <w:rFonts w:cs="Times New Roman"/>
-        </w:rPr>
-      </w:pPr>
-    </w:p>
-    <w:p>
-      <w:pPr>
-        <w:rPr>
-          <w:rFonts w:cs="Times New Roman"/>
-        </w:rPr>
-      </w:pPr>
-    </w:p>
-    <w:p>
-      <w:pPr>
-        <w:rPr>
-          <w:rFonts w:cs="Times New Roman"/>
-        </w:rPr>
-      </w:pPr>
-    </w:p>
-    <w:p>
-      <w:pPr>
-        <w:rPr>
-          <w:rFonts w:cs="Times New Roman"/>
-        </w:rPr>
-      </w:pPr>
-    </w:p>
-    <w:p>
-      <w:pPr>
-        <w:rPr>
-          <w:rFonts w:cs="Times New Roman"/>
-        </w:rPr>
-      </w:pPr>
-    </w:p>
-    <w:p>
-      <w:pPr>
-        <w:rPr>
-          <w:rFonts w:cs="Times New Roman"/>
-        </w:rPr>
-      </w:pPr>
-    </w:p>
-    <w:p>
-      <w:pPr>
-        <w:rPr>
-          <w:rFonts w:cs="Times New Roman"/>
-        </w:rPr>
-      </w:pPr>
-    </w:p>
-    <w:p>
-      <w:pPr>
-        <w:rPr>
-          <w:rFonts w:cs="Times New Roman"/>
-        </w:rPr>
-      </w:pPr>
-    </w:p>
-    <w:p>
-      <w:pPr>
-        <w:rPr>
-          <w:rFonts w:cs="Times New Roman"/>
-        </w:rPr>
-      </w:pPr>
-    </w:p>
-    <w:p>
-      <w:pPr>
-        <w:rPr>
-          <w:rFonts w:cs="Times New Roman"/>
-        </w:rPr>
-      </w:pPr>
-    </w:p>
-    <w:p>
-      <w:pPr>
-        <w:pStyle w:val="Heading1"/>
-        <w:rPr>
-          <w:rFonts w:ascii="Times New Roman" w:hAnsi="Times New Roman" w:cs="Times New Roman"/>
-          <w:b/>
-          <w:bCs/>
-          <w:color w:val="auto"/>
-        </w:rPr>
-      </w:pPr>
-      <w:bookmarkStart w:id="17" w:name="_Toc215928237"/>
-      <w:r>
-        <w:rPr>
-          <w:rFonts w:ascii="Times New Roman" w:hAnsi="Times New Roman" w:cs="Times New Roman"/>
-          <w:b/>
-          <w:bCs/>
-          <w:color w:val="auto"/>
-        </w:rPr>
-        <w:t>Professional</w:t>
-      </w:r>
-      <w:r>
-        <w:rPr>
-          <w:rFonts w:ascii="Times New Roman" w:hAnsi="Times New Roman" w:cs="Times New Roman"/>
-          <w:b/>
-          <w:bCs/>
-          <w:color w:val="auto"/>
-        </w:rPr>
-        <w:t>ism</w:t>
-      </w:r>
-      <w:r>
-        <w:rPr>
-          <w:rFonts w:ascii="Times New Roman" w:hAnsi="Times New Roman" w:cs="Times New Roman"/>
-          <w:b/>
-          <w:bCs/>
-          <w:color w:val="auto"/>
-        </w:rPr>
-        <w:t xml:space="preserve"> &amp; Risk</w:t>
-      </w:r>
-      <w:bookmarkEnd w:id="17"/>
-    </w:p>
-    <w:p>
-      <w:pPr>
-        <w:pStyle w:val="Heading2"/>
-        <w:rPr>
-          <w:rFonts w:ascii="Times New Roman" w:hAnsi="Times New Roman" w:cs="Times New Roman"/>
-          <w:i/>
-          <w:iCs/>
-          <w:color w:val="auto"/>
-        </w:rPr>
-      </w:pPr>
-      <w:bookmarkStart w:id="18" w:name="_Toc215928238"/>
-      <w:r>
-        <w:rPr>
-          <w:rFonts w:ascii="Times New Roman" w:hAnsi="Times New Roman" w:cs="Times New Roman"/>
-          <w:i/>
-          <w:iCs/>
-          <w:color w:val="auto"/>
-        </w:rPr>
-        <w:t>4.1. Risk</w:t>
-      </w:r>
-      <w:bookmarkEnd w:id="18"/>
-    </w:p>
-    <w:p>
-      <w:pPr>
-        <w:pStyle w:val="Heading2"/>
-        <w:rPr>
-          <w:rFonts w:ascii="Times New Roman" w:hAnsi="Times New Roman" w:cs="Times New Roman"/>
-          <w:i/>
-          <w:iCs/>
-          <w:color w:val="auto"/>
-        </w:rPr>
-      </w:pPr>
-      <w:bookmarkStart w:id="19" w:name="_Toc215928239"/>
-      <w:r>
-        <w:rPr>
-          <w:rFonts w:ascii="Times New Roman" w:hAnsi="Times New Roman" w:cs="Times New Roman"/>
-          <w:i/>
-          <w:iCs/>
-          <w:color w:val="auto"/>
-        </w:rPr>
-        <w:t>4.2. Professionalism</w:t>
-      </w:r>
-      <w:bookmarkEnd w:id="19"/>
-    </w:p>
-    <w:p>
-      <w:pPr>
-        <w:rPr>
-          <w:rFonts w:cs="Times New Roman"/>
-        </w:rPr>
-      </w:pPr>
-    </w:p>
-    <w:p>
-      <w:pPr>
-        <w:rPr>
-          <w:rFonts w:cs="Times New Roman"/>
-        </w:rPr>
-      </w:pPr>
-    </w:p>
-    <w:p>
-      <w:pPr>
-        <w:rPr>
-          <w:rFonts w:cs="Times New Roman"/>
-        </w:rPr>
-      </w:pPr>
-    </w:p>
-    <w:p>
-      <w:pPr>
-        <w:rPr>
-          <w:rFonts w:cs="Times New Roman"/>
-        </w:rPr>
-      </w:pPr>
-    </w:p>
-    <w:p>
-      <w:pPr>
-        <w:rPr>
-          <w:rFonts w:cs="Times New Roman"/>
-        </w:rPr>
-      </w:pPr>
-    </w:p>
-    <w:p>
-      <w:pPr>
-        <w:rPr>
-          <w:rFonts w:cs="Times New Roman"/>
-        </w:rPr>
-      </w:pPr>
-    </w:p>
-    <w:p>
-      <w:pPr>
-        <w:rPr>
-          <w:rFonts w:cs="Times New Roman"/>
-        </w:rPr>
-      </w:pPr>
-    </w:p>
-    <w:p>
-      <w:pPr>
-        <w:rPr>
-          <w:rFonts w:cs="Times New Roman"/>
-        </w:rPr>
-      </w:pPr>
-    </w:p>
-    <w:p>
-      <w:pPr>
-        <w:rPr>
-          <w:rFonts w:cs="Times New Roman"/>
-        </w:rPr>
-      </w:pPr>
-    </w:p>
-    <w:p>
-      <w:pPr>
-        <w:rPr>
-          <w:rFonts w:cs="Times New Roman"/>
-        </w:rPr>
-      </w:pPr>
-    </w:p>
-    <w:p>
-      <w:pPr>
-        <w:rPr>
-          <w:rFonts w:cs="Times New Roman"/>
-        </w:rPr>
-      </w:pPr>
-    </w:p>
-    <w:p>
-      <w:pPr>
-        <w:rPr>
-          <w:rFonts w:cs="Times New Roman"/>
-        </w:rPr>
-      </w:pPr>
-    </w:p>
-    <w:p>
-      <w:pPr>
-        <w:rPr>
-          <w:rFonts w:cs="Times New Roman"/>
-        </w:rPr>
-      </w:pPr>
-    </w:p>
-    <w:p>
-      <w:pPr>
-        <w:rPr>
-          <w:rFonts w:cs="Times New Roman"/>
-        </w:rPr>
-      </w:pPr>
-    </w:p>
-    <w:p>
-      <w:pPr>
-        <w:rPr>
-          <w:rFonts w:cs="Times New Roman"/>
-        </w:rPr>
-      </w:pPr>
-    </w:p>
-    <w:p>
-      <w:pPr>
-        <w:rPr>
-          <w:rFonts w:cs="Times New Roman"/>
-        </w:rPr>
-      </w:pPr>
-    </w:p>
-    <w:p>
-      <w:pPr>
-        <w:rPr>
-          <w:rFonts w:cs="Times New Roman"/>
-        </w:rPr>
-      </w:pPr>
-    </w:p>
-    <w:p>
-      <w:pPr>
-        <w:rPr>
-          <w:rFonts w:cs="Times New Roman"/>
-        </w:rPr>
-      </w:pPr>
-    </w:p>
-    <w:p>
-      <w:pPr>
-        <w:rPr>
-          <w:rFonts w:cs="Times New Roman"/>
-        </w:rPr>
-      </w:pPr>
-    </w:p>
-    <w:p>
-      <w:pPr>
-        <w:pStyle w:val="Heading1"/>
-        <w:rPr>
-          <w:rFonts w:ascii="Times New Roman" w:hAnsi="Times New Roman" w:cs="Times New Roman"/>
-          <w:b/>
-          <w:bCs/>
-          <w:color w:val="auto"/>
-        </w:rPr>
-      </w:pPr>
-      <w:bookmarkStart w:id="20" w:name="_Toc215928240"/>
-      <w:r>
-        <w:rPr>
-          <w:rFonts w:ascii="Times New Roman" w:hAnsi="Times New Roman" w:cs="Times New Roman"/>
-          <w:b/>
-          <w:bCs/>
-          <w:color w:val="auto"/>
-        </w:rPr>
         <w:t>Bibliography</w:t>
       </w:r>
-      <w:bookmarkEnd w:id="20"/>
+      <w:bookmarkEnd w:id="22"/>
     </w:p>
     <w:p>
       <w:pPr>
@@ -3548,7 +4995,7 @@
         </w:rPr>
         <w:t xml:space="preserve">Jinesh (2025). How Many IoT Devices Are There in 2025? url: </w:t>
       </w:r>
-      <w:hyperlink r:id="rId8" w:history="1">
+      <w:hyperlink r:id="rId9" w:history="1">
         <w:r>
           <w:rPr>
             <w:rStyle w:val="Hyperlink"/>
@@ -3584,7 +5031,7 @@
         </w:rPr>
         <w:t xml:space="preserve"> network | IEEE conference publication | IEEE Xplore, An Overview: Security Issue in IoT Network. Available at: </w:t>
       </w:r>
-      <w:hyperlink r:id="rId9" w:history="1">
+      <w:hyperlink r:id="rId10" w:history="1">
         <w:r>
           <w:rPr>
             <w:rStyle w:val="Hyperlink"/>
@@ -3610,9 +5057,10 @@
         <w:rPr>
           <w:rFonts w:cs="Times New Roman"/>
         </w:rPr>
+        <w:lastRenderedPageBreak/>
         <w:t xml:space="preserve">Narendran , V. (2025) Honeypots in Cybersecurity Explained, What is a honeypot in cybersecurity? Available at: </w:t>
       </w:r>
-      <w:hyperlink r:id="rId10" w:history="1">
+      <w:hyperlink r:id="rId11" w:history="1">
         <w:r>
           <w:rPr>
             <w:rStyle w:val="Hyperlink"/>
@@ -3668,7 +5116,7 @@
         </w:rPr>
         <w:t xml:space="preserve">. Available at: </w:t>
       </w:r>
-      <w:hyperlink r:id="rId11" w:history="1">
+      <w:hyperlink r:id="rId12" w:history="1">
         <w:r>
           <w:rPr>
             <w:rStyle w:val="Hyperlink"/>
@@ -3738,7 +5186,7 @@
         </w:rPr>
         <w:t xml:space="preserve">. Available at: </w:t>
       </w:r>
-      <w:hyperlink r:id="rId12" w:history="1">
+      <w:hyperlink r:id="rId13" w:history="1">
         <w:r>
           <w:rPr>
             <w:rStyle w:val="Hyperlink"/>
@@ -3794,7 +5242,7 @@
         </w:rPr>
         <w:t xml:space="preserve">. Available at: </w:t>
       </w:r>
-      <w:hyperlink r:id="rId13" w:history="1">
+      <w:hyperlink r:id="rId14" w:history="1">
         <w:r>
           <w:rPr>
             <w:rStyle w:val="Hyperlink"/>
@@ -3816,53 +5264,332 @@
           <w:rFonts w:cs="Times New Roman"/>
         </w:rPr>
       </w:pPr>
-    </w:p>
-    <w:p>
-      <w:pPr>
-        <w:rPr>
-          <w:rFonts w:cs="Times New Roman"/>
-        </w:rPr>
-      </w:pPr>
-    </w:p>
-    <w:p>
-      <w:pPr>
-        <w:rPr>
-          <w:rFonts w:cs="Times New Roman"/>
-        </w:rPr>
-      </w:pPr>
-    </w:p>
-    <w:p>
-      <w:pPr>
-        <w:rPr>
-          <w:rFonts w:cs="Times New Roman"/>
-        </w:rPr>
-      </w:pPr>
-    </w:p>
-    <w:p>
-      <w:pPr>
-        <w:rPr>
-          <w:rFonts w:cs="Times New Roman"/>
-        </w:rPr>
-      </w:pPr>
-    </w:p>
-    <w:p>
-      <w:pPr>
-        <w:rPr>
-          <w:rFonts w:cs="Times New Roman"/>
-        </w:rPr>
-      </w:pPr>
-    </w:p>
-    <w:p>
-      <w:pPr>
-        <w:rPr>
-          <w:rFonts w:cs="Times New Roman"/>
-        </w:rPr>
-      </w:pPr>
-      <w:r>
-        <w:rPr>
-          <w:rFonts w:cs="Times New Roman"/>
-        </w:rPr>
-        <w:lastRenderedPageBreak/>
+      <w:r>
+        <w:rPr>
+          <w:rFonts w:cs="Times New Roman"/>
+        </w:rPr>
+        <w:t xml:space="preserve">Genç, Z.A., Lenzini, G. and </w:t>
+      </w:r>
+      <w:proofErr w:type="spellStart"/>
+      <w:r>
+        <w:rPr>
+          <w:rFonts w:cs="Times New Roman"/>
+        </w:rPr>
+        <w:t>Sgandurra</w:t>
+      </w:r>
+      <w:proofErr w:type="spellEnd"/>
+      <w:r>
+        <w:rPr>
+          <w:rFonts w:cs="Times New Roman"/>
+        </w:rPr>
+        <w:t xml:space="preserve">, D. (2019) </w:t>
+      </w:r>
+      <w:r>
+        <w:rPr>
+          <w:rFonts w:cs="Times New Roman"/>
+          <w:i/>
+          <w:iCs/>
+        </w:rPr>
+        <w:t>Case Study: Analysis and Mitigation of a Novel Sandbox-Evasion Technique</w:t>
+      </w:r>
+      <w:r>
+        <w:rPr>
+          <w:rFonts w:cs="Times New Roman"/>
+        </w:rPr>
+        <w:t xml:space="preserve">. Available at: </w:t>
+      </w:r>
+      <w:hyperlink r:id="rId15" w:history="1">
+        <w:r>
+          <w:rPr>
+            <w:rStyle w:val="Hyperlink"/>
+            <w:rFonts w:cs="Times New Roman"/>
+          </w:rPr>
+          <w:t>https://pure.royalholloway.ac.uk/ws/portalfiles/portal/34760373/cecc2019GLS.pdf.</w:t>
+        </w:r>
+      </w:hyperlink>
+      <w:r>
+        <w:rPr>
+          <w:rFonts w:cs="Times New Roman"/>
+        </w:rPr>
+        <w:t xml:space="preserve"> </w:t>
+      </w:r>
+    </w:p>
+    <w:p>
+      <w:pPr>
+        <w:rPr>
+          <w:rFonts w:cs="Times New Roman"/>
+        </w:rPr>
+      </w:pPr>
+      <w:r>
+        <w:rPr>
+          <w:rFonts w:cs="Times New Roman"/>
+        </w:rPr>
+        <w:t xml:space="preserve">Singam, S.B.S. </w:t>
+      </w:r>
+      <w:r>
+        <w:rPr>
+          <w:rFonts w:cs="Times New Roman"/>
+          <w:i/>
+          <w:iCs/>
+        </w:rPr>
+        <w:t>et al.</w:t>
+      </w:r>
+      <w:r>
+        <w:rPr>
+          <w:rFonts w:cs="Times New Roman"/>
+        </w:rPr>
+        <w:t xml:space="preserve"> (2023) </w:t>
+      </w:r>
+      <w:r>
+        <w:rPr>
+          <w:rFonts w:cs="Times New Roman"/>
+          <w:i/>
+          <w:iCs/>
+        </w:rPr>
+        <w:t>A hybrid method for analysis and detection of malicious executables in IoT network</w:t>
+      </w:r>
+      <w:r>
+        <w:rPr>
+          <w:rFonts w:cs="Times New Roman"/>
+        </w:rPr>
+        <w:t xml:space="preserve">. Available at: </w:t>
+      </w:r>
+      <w:hyperlink r:id="rId16" w:history="1">
+        <w:r>
+          <w:rPr>
+            <w:rStyle w:val="Hyperlink"/>
+            <w:rFonts w:cs="Times New Roman"/>
+          </w:rPr>
+          <w:t>https://www.sciencedirect.com/science/article/abs/pii/S0167404823002493.</w:t>
+        </w:r>
+      </w:hyperlink>
+      <w:r>
+        <w:rPr>
+          <w:rFonts w:cs="Times New Roman"/>
+        </w:rPr>
+        <w:t xml:space="preserve"> </w:t>
+      </w:r>
+    </w:p>
+    <w:p>
+      <w:pPr>
+        <w:rPr>
+          <w:rFonts w:cs="Times New Roman"/>
+        </w:rPr>
+      </w:pPr>
+      <w:r>
+        <w:rPr>
+          <w:rFonts w:cs="Times New Roman"/>
+        </w:rPr>
+        <w:t xml:space="preserve">Alasmary, H. </w:t>
+      </w:r>
+      <w:r>
+        <w:rPr>
+          <w:rFonts w:cs="Times New Roman"/>
+          <w:i/>
+          <w:iCs/>
+        </w:rPr>
+        <w:t>et al.</w:t>
+      </w:r>
+      <w:r>
+        <w:rPr>
+          <w:rFonts w:cs="Times New Roman"/>
+        </w:rPr>
+        <w:t xml:space="preserve"> (2019) </w:t>
+      </w:r>
+      <w:proofErr w:type="spellStart"/>
+      <w:r>
+        <w:rPr>
+          <w:rFonts w:cs="Times New Roman"/>
+          <w:i/>
+          <w:iCs/>
+        </w:rPr>
+        <w:t>Analyzing</w:t>
+      </w:r>
+      <w:proofErr w:type="spellEnd"/>
+      <w:r>
+        <w:rPr>
+          <w:rFonts w:cs="Times New Roman"/>
+          <w:i/>
+          <w:iCs/>
+        </w:rPr>
+        <w:t>, Comparing, and Detecting Emerging Malware: A Graph-based Approach</w:t>
+      </w:r>
+      <w:r>
+        <w:rPr>
+          <w:rFonts w:cs="Times New Roman"/>
+        </w:rPr>
+        <w:t xml:space="preserve">, </w:t>
+      </w:r>
+      <w:r>
+        <w:rPr>
+          <w:rFonts w:cs="Times New Roman"/>
+          <w:i/>
+          <w:iCs/>
+        </w:rPr>
+        <w:t xml:space="preserve">[1902.03955] </w:t>
+      </w:r>
+      <w:proofErr w:type="spellStart"/>
+      <w:r>
+        <w:rPr>
+          <w:rFonts w:cs="Times New Roman"/>
+          <w:i/>
+          <w:iCs/>
+        </w:rPr>
+        <w:t>Analyzing</w:t>
+      </w:r>
+      <w:proofErr w:type="spellEnd"/>
+      <w:r>
+        <w:rPr>
+          <w:rFonts w:cs="Times New Roman"/>
+          <w:i/>
+          <w:iCs/>
+        </w:rPr>
+        <w:t>, Comparing, and Detecting Emerging Malware: A Graph-based Approach</w:t>
+      </w:r>
+      <w:r>
+        <w:rPr>
+          <w:rFonts w:cs="Times New Roman"/>
+        </w:rPr>
+        <w:t>. Available at</w:t>
+      </w:r>
+      <w:hyperlink r:id="rId17" w:history="1">
+        <w:r>
+          <w:rPr>
+            <w:rStyle w:val="Hyperlink"/>
+            <w:rFonts w:cs="Times New Roman"/>
+          </w:rPr>
+          <w:t>: https://arxiv.org/abs/1902.03955</w:t>
+        </w:r>
+      </w:hyperlink>
+      <w:r>
+        <w:rPr>
+          <w:rFonts w:cs="Times New Roman"/>
+        </w:rPr>
+        <w:t xml:space="preserve">. </w:t>
+      </w:r>
+    </w:p>
+    <w:p>
+      <w:pPr>
+        <w:rPr>
+          <w:rFonts w:cs="Times New Roman"/>
+        </w:rPr>
+      </w:pPr>
+      <w:r>
+        <w:rPr>
+          <w:rFonts w:cs="Times New Roman"/>
+        </w:rPr>
+        <w:t xml:space="preserve">Trajanovski, T. and Zhang, N. (2023) </w:t>
+      </w:r>
+      <w:r>
+        <w:rPr>
+          <w:rFonts w:cs="Times New Roman"/>
+          <w:i/>
+          <w:iCs/>
+        </w:rPr>
+        <w:t>An Automated and Comprehensive Framework for IoT Botnet Detection and Analysis (IoT-BDA)</w:t>
+      </w:r>
+      <w:r>
+        <w:rPr>
+          <w:rFonts w:cs="Times New Roman"/>
+        </w:rPr>
+        <w:t xml:space="preserve">. Available at: </w:t>
+      </w:r>
+      <w:hyperlink r:id="rId18" w:history="1">
+        <w:r>
+          <w:rPr>
+            <w:rStyle w:val="Hyperlink"/>
+            <w:rFonts w:cs="Times New Roman"/>
+          </w:rPr>
+          <w:t>https://ieeexplore.ieee.org/document/9529169</w:t>
+        </w:r>
+      </w:hyperlink>
+      <w:r>
+        <w:rPr>
+          <w:rFonts w:cs="Times New Roman"/>
+        </w:rPr>
+        <w:t xml:space="preserve">. </w:t>
+      </w:r>
+    </w:p>
+    <w:p>
+      <w:pPr>
+        <w:rPr>
+          <w:rFonts w:cs="Times New Roman"/>
+        </w:rPr>
+      </w:pPr>
+    </w:p>
+    <w:p>
+      <w:pPr>
+        <w:rPr>
+          <w:rFonts w:cs="Times New Roman"/>
+        </w:rPr>
+      </w:pPr>
+    </w:p>
+    <w:p>
+      <w:pPr>
+        <w:rPr>
+          <w:rFonts w:cs="Times New Roman"/>
+        </w:rPr>
+      </w:pPr>
+    </w:p>
+    <w:p>
+      <w:pPr>
+        <w:rPr>
+          <w:rFonts w:cs="Times New Roman"/>
+        </w:rPr>
+      </w:pPr>
+    </w:p>
+    <w:p>
+      <w:pPr>
+        <w:rPr>
+          <w:rFonts w:cs="Times New Roman"/>
+        </w:rPr>
+      </w:pPr>
+    </w:p>
+    <w:p>
+      <w:pPr>
+        <w:rPr>
+          <w:rFonts w:cs="Times New Roman"/>
+        </w:rPr>
+      </w:pPr>
+    </w:p>
+    <w:p>
+      <w:pPr>
+        <w:rPr>
+          <w:rFonts w:cs="Times New Roman"/>
+        </w:rPr>
+      </w:pPr>
+    </w:p>
+    <w:p>
+      <w:pPr>
+        <w:rPr>
+          <w:rFonts w:cs="Times New Roman"/>
+        </w:rPr>
+      </w:pPr>
+    </w:p>
+    <w:p>
+      <w:pPr>
+        <w:rPr>
+          <w:rFonts w:cs="Times New Roman"/>
+        </w:rPr>
+      </w:pPr>
+    </w:p>
+    <w:p>
+      <w:pPr>
+        <w:rPr>
+          <w:rFonts w:cs="Times New Roman"/>
+        </w:rPr>
+      </w:pPr>
+    </w:p>
+    <w:p>
+      <w:pPr>
+        <w:rPr>
+          <w:rFonts w:cs="Times New Roman"/>
+        </w:rPr>
+      </w:pPr>
+      <w:r>
+        <w:rPr>
+          <w:rFonts w:cs="Times New Roman"/>
+        </w:rPr>
         <w:br/>
       </w:r>
     </w:p>
@@ -3876,7 +5603,7 @@
           <w:color w:val="auto"/>
         </w:rPr>
       </w:pPr>
-      <w:bookmarkStart w:id="21" w:name="_Toc215928241"/>
+      <w:bookmarkStart w:id="23" w:name="_Toc215948126"/>
       <w:r>
         <w:rPr>
           <w:rFonts w:ascii="Times New Roman" w:hAnsi="Times New Roman" w:cs="Times New Roman"/>
@@ -3886,7 +5613,7 @@
         </w:rPr>
         <w:t>Appendix</w:t>
       </w:r>
-      <w:bookmarkEnd w:id="21"/>
+      <w:bookmarkEnd w:id="23"/>
     </w:p>
     <w:p>
       <w:pPr>
@@ -3900,7 +5627,7 @@
       </w:pPr>
     </w:p>
     <w:sectPr>
-      <w:footerReference w:type="default" r:id="rId14"/>
+      <w:footerReference w:type="default" r:id="rId19"/>
       <w:pgSz w:w="11906" w:h="16838"/>
       <w:pgMar w:top="1440" w:right="1440" w:bottom="1440" w:left="1440" w:header="708" w:footer="708" w:gutter="0"/>
       <w:cols w:space="708"/>
@@ -4105,9 +5832,9 @@
     </w:lvl>
   </w:abstractNum>
   <w:abstractNum w:abstractNumId="1" w15:restartNumberingAfterBreak="0">
-    <w:nsid w:val="1BD14515"/>
+    <w:nsid w:val="19F46673"/>
     <w:multiLevelType w:val="hybridMultilevel"/>
-    <w:tmpl w:val="DDF222E4"/>
+    <w:tmpl w:val="235CEFFE"/>
     <w:lvl w:ilvl="0" w:tplc="08090001">
       <w:start w:val="1"/>
       <w:numFmt w:val="bullet"/>
@@ -4218,6 +5945,119 @@
     </w:lvl>
   </w:abstractNum>
   <w:abstractNum w:abstractNumId="2" w15:restartNumberingAfterBreak="0">
+    <w:nsid w:val="1BD14515"/>
+    <w:multiLevelType w:val="hybridMultilevel"/>
+    <w:tmpl w:val="DDF222E4"/>
+    <w:lvl w:ilvl="0" w:tplc="08090001">
+      <w:start w:val="1"/>
+      <w:numFmt w:val="bullet"/>
+      <w:lvlText w:val=""/>
+      <w:lvlJc w:val="left"/>
+      <w:pPr>
+        <w:ind w:left="720" w:hanging="360"/>
+      </w:pPr>
+      <w:rPr>
+        <w:rFonts w:ascii="Symbol" w:hAnsi="Symbol" w:hint="default"/>
+      </w:rPr>
+    </w:lvl>
+    <w:lvl w:ilvl="1" w:tplc="08090003">
+      <w:start w:val="1"/>
+      <w:numFmt w:val="bullet"/>
+      <w:lvlText w:val="o"/>
+      <w:lvlJc w:val="left"/>
+      <w:pPr>
+        <w:ind w:left="1440" w:hanging="360"/>
+      </w:pPr>
+      <w:rPr>
+        <w:rFonts w:ascii="Courier New" w:hAnsi="Courier New" w:cs="Courier New" w:hint="default"/>
+      </w:rPr>
+    </w:lvl>
+    <w:lvl w:ilvl="2" w:tplc="08090005" w:tentative="1">
+      <w:start w:val="1"/>
+      <w:numFmt w:val="bullet"/>
+      <w:lvlText w:val=""/>
+      <w:lvlJc w:val="left"/>
+      <w:pPr>
+        <w:ind w:left="2160" w:hanging="360"/>
+      </w:pPr>
+      <w:rPr>
+        <w:rFonts w:ascii="Wingdings" w:hAnsi="Wingdings" w:hint="default"/>
+      </w:rPr>
+    </w:lvl>
+    <w:lvl w:ilvl="3" w:tplc="08090001" w:tentative="1">
+      <w:start w:val="1"/>
+      <w:numFmt w:val="bullet"/>
+      <w:lvlText w:val=""/>
+      <w:lvlJc w:val="left"/>
+      <w:pPr>
+        <w:ind w:left="2880" w:hanging="360"/>
+      </w:pPr>
+      <w:rPr>
+        <w:rFonts w:ascii="Symbol" w:hAnsi="Symbol" w:hint="default"/>
+      </w:rPr>
+    </w:lvl>
+    <w:lvl w:ilvl="4" w:tplc="08090003" w:tentative="1">
+      <w:start w:val="1"/>
+      <w:numFmt w:val="bullet"/>
+      <w:lvlText w:val="o"/>
+      <w:lvlJc w:val="left"/>
+      <w:pPr>
+        <w:ind w:left="3600" w:hanging="360"/>
+      </w:pPr>
+      <w:rPr>
+        <w:rFonts w:ascii="Courier New" w:hAnsi="Courier New" w:cs="Courier New" w:hint="default"/>
+      </w:rPr>
+    </w:lvl>
+    <w:lvl w:ilvl="5" w:tplc="08090005" w:tentative="1">
+      <w:start w:val="1"/>
+      <w:numFmt w:val="bullet"/>
+      <w:lvlText w:val=""/>
+      <w:lvlJc w:val="left"/>
+      <w:pPr>
+        <w:ind w:left="4320" w:hanging="360"/>
+      </w:pPr>
+      <w:rPr>
+        <w:rFonts w:ascii="Wingdings" w:hAnsi="Wingdings" w:hint="default"/>
+      </w:rPr>
+    </w:lvl>
+    <w:lvl w:ilvl="6" w:tplc="08090001" w:tentative="1">
+      <w:start w:val="1"/>
+      <w:numFmt w:val="bullet"/>
+      <w:lvlText w:val=""/>
+      <w:lvlJc w:val="left"/>
+      <w:pPr>
+        <w:ind w:left="5040" w:hanging="360"/>
+      </w:pPr>
+      <w:rPr>
+        <w:rFonts w:ascii="Symbol" w:hAnsi="Symbol" w:hint="default"/>
+      </w:rPr>
+    </w:lvl>
+    <w:lvl w:ilvl="7" w:tplc="08090003" w:tentative="1">
+      <w:start w:val="1"/>
+      <w:numFmt w:val="bullet"/>
+      <w:lvlText w:val="o"/>
+      <w:lvlJc w:val="left"/>
+      <w:pPr>
+        <w:ind w:left="5760" w:hanging="360"/>
+      </w:pPr>
+      <w:rPr>
+        <w:rFonts w:ascii="Courier New" w:hAnsi="Courier New" w:cs="Courier New" w:hint="default"/>
+      </w:rPr>
+    </w:lvl>
+    <w:lvl w:ilvl="8" w:tplc="08090005" w:tentative="1">
+      <w:start w:val="1"/>
+      <w:numFmt w:val="bullet"/>
+      <w:lvlText w:val=""/>
+      <w:lvlJc w:val="left"/>
+      <w:pPr>
+        <w:ind w:left="6480" w:hanging="360"/>
+      </w:pPr>
+      <w:rPr>
+        <w:rFonts w:ascii="Wingdings" w:hAnsi="Wingdings" w:hint="default"/>
+      </w:rPr>
+    </w:lvl>
+  </w:abstractNum>
+  <w:abstractNum w:abstractNumId="3" w15:restartNumberingAfterBreak="0">
     <w:nsid w:val="1E210825"/>
     <w:multiLevelType w:val="hybridMultilevel"/>
     <w:tmpl w:val="78B40B5E"/>
@@ -4306,7 +6146,7 @@
       </w:pPr>
     </w:lvl>
   </w:abstractNum>
-  <w:abstractNum w:abstractNumId="3" w15:restartNumberingAfterBreak="0">
+  <w:abstractNum w:abstractNumId="4" w15:restartNumberingAfterBreak="0">
     <w:nsid w:val="1E29481D"/>
     <w:multiLevelType w:val="hybridMultilevel"/>
     <w:tmpl w:val="8B5E0004"/>
@@ -4419,7 +6259,209 @@
       </w:rPr>
     </w:lvl>
   </w:abstractNum>
-  <w:abstractNum w:abstractNumId="4" w15:restartNumberingAfterBreak="0">
+  <w:abstractNum w:abstractNumId="5" w15:restartNumberingAfterBreak="0">
+    <w:nsid w:val="1F400AA0"/>
+    <w:multiLevelType w:val="hybridMultilevel"/>
+    <w:tmpl w:val="8526A804"/>
+    <w:lvl w:ilvl="0" w:tplc="08090001">
+      <w:start w:val="1"/>
+      <w:numFmt w:val="bullet"/>
+      <w:lvlText w:val=""/>
+      <w:lvlJc w:val="left"/>
+      <w:pPr>
+        <w:ind w:left="720" w:hanging="360"/>
+      </w:pPr>
+      <w:rPr>
+        <w:rFonts w:ascii="Symbol" w:hAnsi="Symbol" w:hint="default"/>
+      </w:rPr>
+    </w:lvl>
+    <w:lvl w:ilvl="1" w:tplc="08090003" w:tentative="1">
+      <w:start w:val="1"/>
+      <w:numFmt w:val="bullet"/>
+      <w:lvlText w:val="o"/>
+      <w:lvlJc w:val="left"/>
+      <w:pPr>
+        <w:ind w:left="1440" w:hanging="360"/>
+      </w:pPr>
+      <w:rPr>
+        <w:rFonts w:ascii="Courier New" w:hAnsi="Courier New" w:cs="Courier New" w:hint="default"/>
+      </w:rPr>
+    </w:lvl>
+    <w:lvl w:ilvl="2" w:tplc="08090005" w:tentative="1">
+      <w:start w:val="1"/>
+      <w:numFmt w:val="bullet"/>
+      <w:lvlText w:val=""/>
+      <w:lvlJc w:val="left"/>
+      <w:pPr>
+        <w:ind w:left="2160" w:hanging="360"/>
+      </w:pPr>
+      <w:rPr>
+        <w:rFonts w:ascii="Wingdings" w:hAnsi="Wingdings" w:hint="default"/>
+      </w:rPr>
+    </w:lvl>
+    <w:lvl w:ilvl="3" w:tplc="08090001" w:tentative="1">
+      <w:start w:val="1"/>
+      <w:numFmt w:val="bullet"/>
+      <w:lvlText w:val=""/>
+      <w:lvlJc w:val="left"/>
+      <w:pPr>
+        <w:ind w:left="2880" w:hanging="360"/>
+      </w:pPr>
+      <w:rPr>
+        <w:rFonts w:ascii="Symbol" w:hAnsi="Symbol" w:hint="default"/>
+      </w:rPr>
+    </w:lvl>
+    <w:lvl w:ilvl="4" w:tplc="08090003" w:tentative="1">
+      <w:start w:val="1"/>
+      <w:numFmt w:val="bullet"/>
+      <w:lvlText w:val="o"/>
+      <w:lvlJc w:val="left"/>
+      <w:pPr>
+        <w:ind w:left="3600" w:hanging="360"/>
+      </w:pPr>
+      <w:rPr>
+        <w:rFonts w:ascii="Courier New" w:hAnsi="Courier New" w:cs="Courier New" w:hint="default"/>
+      </w:rPr>
+    </w:lvl>
+    <w:lvl w:ilvl="5" w:tplc="08090005" w:tentative="1">
+      <w:start w:val="1"/>
+      <w:numFmt w:val="bullet"/>
+      <w:lvlText w:val=""/>
+      <w:lvlJc w:val="left"/>
+      <w:pPr>
+        <w:ind w:left="4320" w:hanging="360"/>
+      </w:pPr>
+      <w:rPr>
+        <w:rFonts w:ascii="Wingdings" w:hAnsi="Wingdings" w:hint="default"/>
+      </w:rPr>
+    </w:lvl>
+    <w:lvl w:ilvl="6" w:tplc="08090001" w:tentative="1">
+      <w:start w:val="1"/>
+      <w:numFmt w:val="bullet"/>
+      <w:lvlText w:val=""/>
+      <w:lvlJc w:val="left"/>
+      <w:pPr>
+        <w:ind w:left="5040" w:hanging="360"/>
+      </w:pPr>
+      <w:rPr>
+        <w:rFonts w:ascii="Symbol" w:hAnsi="Symbol" w:hint="default"/>
+      </w:rPr>
+    </w:lvl>
+    <w:lvl w:ilvl="7" w:tplc="08090003" w:tentative="1">
+      <w:start w:val="1"/>
+      <w:numFmt w:val="bullet"/>
+      <w:lvlText w:val="o"/>
+      <w:lvlJc w:val="left"/>
+      <w:pPr>
+        <w:ind w:left="5760" w:hanging="360"/>
+      </w:pPr>
+      <w:rPr>
+        <w:rFonts w:ascii="Courier New" w:hAnsi="Courier New" w:cs="Courier New" w:hint="default"/>
+      </w:rPr>
+    </w:lvl>
+    <w:lvl w:ilvl="8" w:tplc="08090005" w:tentative="1">
+      <w:start w:val="1"/>
+      <w:numFmt w:val="bullet"/>
+      <w:lvlText w:val=""/>
+      <w:lvlJc w:val="left"/>
+      <w:pPr>
+        <w:ind w:left="6480" w:hanging="360"/>
+      </w:pPr>
+      <w:rPr>
+        <w:rFonts w:ascii="Wingdings" w:hAnsi="Wingdings" w:hint="default"/>
+      </w:rPr>
+    </w:lvl>
+  </w:abstractNum>
+  <w:abstractNum w:abstractNumId="6" w15:restartNumberingAfterBreak="0">
+    <w:nsid w:val="28660F1D"/>
+    <w:multiLevelType w:val="hybridMultilevel"/>
+    <w:tmpl w:val="10CA51D0"/>
+    <w:lvl w:ilvl="0" w:tplc="08090001">
+      <w:start w:val="1"/>
+      <w:numFmt w:val="bullet"/>
+      <w:lvlText w:val=""/>
+      <w:lvlJc w:val="left"/>
+      <w:pPr>
+        <w:ind w:left="720" w:hanging="360"/>
+      </w:pPr>
+      <w:rPr>
+        <w:rFonts w:ascii="Symbol" w:hAnsi="Symbol" w:hint="default"/>
+      </w:rPr>
+    </w:lvl>
+    <w:lvl w:ilvl="1" w:tplc="FFFFFFFF" w:tentative="1">
+      <w:start w:val="1"/>
+      <w:numFmt w:val="lowerLetter"/>
+      <w:lvlText w:val="%2."/>
+      <w:lvlJc w:val="left"/>
+      <w:pPr>
+        <w:ind w:left="1440" w:hanging="360"/>
+      </w:pPr>
+    </w:lvl>
+    <w:lvl w:ilvl="2" w:tplc="FFFFFFFF" w:tentative="1">
+      <w:start w:val="1"/>
+      <w:numFmt w:val="lowerRoman"/>
+      <w:lvlText w:val="%3."/>
+      <w:lvlJc w:val="right"/>
+      <w:pPr>
+        <w:ind w:left="2160" w:hanging="180"/>
+      </w:pPr>
+    </w:lvl>
+    <w:lvl w:ilvl="3" w:tplc="FFFFFFFF" w:tentative="1">
+      <w:start w:val="1"/>
+      <w:numFmt w:val="decimal"/>
+      <w:lvlText w:val="%4."/>
+      <w:lvlJc w:val="left"/>
+      <w:pPr>
+        <w:ind w:left="2880" w:hanging="360"/>
+      </w:pPr>
+    </w:lvl>
+    <w:lvl w:ilvl="4" w:tplc="FFFFFFFF" w:tentative="1">
+      <w:start w:val="1"/>
+      <w:numFmt w:val="lowerLetter"/>
+      <w:lvlText w:val="%5."/>
+      <w:lvlJc w:val="left"/>
+      <w:pPr>
+        <w:ind w:left="3600" w:hanging="360"/>
+      </w:pPr>
+    </w:lvl>
+    <w:lvl w:ilvl="5" w:tplc="FFFFFFFF" w:tentative="1">
+      <w:start w:val="1"/>
+      <w:numFmt w:val="lowerRoman"/>
+      <w:lvlText w:val="%6."/>
+      <w:lvlJc w:val="right"/>
+      <w:pPr>
+        <w:ind w:left="4320" w:hanging="180"/>
+      </w:pPr>
+    </w:lvl>
+    <w:lvl w:ilvl="6" w:tplc="FFFFFFFF" w:tentative="1">
+      <w:start w:val="1"/>
+      <w:numFmt w:val="decimal"/>
+      <w:lvlText w:val="%7."/>
+      <w:lvlJc w:val="left"/>
+      <w:pPr>
+        <w:ind w:left="5040" w:hanging="360"/>
+      </w:pPr>
+    </w:lvl>
+    <w:lvl w:ilvl="7" w:tplc="FFFFFFFF" w:tentative="1">
+      <w:start w:val="1"/>
+      <w:numFmt w:val="lowerLetter"/>
+      <w:lvlText w:val="%8."/>
+      <w:lvlJc w:val="left"/>
+      <w:pPr>
+        <w:ind w:left="5760" w:hanging="360"/>
+      </w:pPr>
+    </w:lvl>
+    <w:lvl w:ilvl="8" w:tplc="FFFFFFFF" w:tentative="1">
+      <w:start w:val="1"/>
+      <w:numFmt w:val="lowerRoman"/>
+      <w:lvlText w:val="%9."/>
+      <w:lvlJc w:val="right"/>
+      <w:pPr>
+        <w:ind w:left="6480" w:hanging="180"/>
+      </w:pPr>
+    </w:lvl>
+  </w:abstractNum>
+  <w:abstractNum w:abstractNumId="7" w15:restartNumberingAfterBreak="0">
     <w:nsid w:val="2D012E4C"/>
     <w:multiLevelType w:val="multilevel"/>
     <w:tmpl w:val="BA2EE4A2"/>
@@ -4532,7 +6574,7 @@
       </w:rPr>
     </w:lvl>
   </w:abstractNum>
-  <w:abstractNum w:abstractNumId="5" w15:restartNumberingAfterBreak="0">
+  <w:abstractNum w:abstractNumId="8" w15:restartNumberingAfterBreak="0">
     <w:nsid w:val="496977A6"/>
     <w:multiLevelType w:val="multilevel"/>
     <w:tmpl w:val="F54ADD76"/>
@@ -4646,22 +6688,31 @@
     </w:lvl>
   </w:abstractNum>
   <w:num w:numId="1" w16cid:durableId="1438794211">
+    <w:abstractNumId w:val="7"/>
+  </w:num>
+  <w:num w:numId="2" w16cid:durableId="1212839513">
+    <w:abstractNumId w:val="8"/>
+  </w:num>
+  <w:num w:numId="3" w16cid:durableId="112091746">
     <w:abstractNumId w:val="4"/>
   </w:num>
-  <w:num w:numId="2" w16cid:durableId="1212839513">
-    <w:abstractNumId w:val="5"/>
-  </w:num>
-  <w:num w:numId="3" w16cid:durableId="112091746">
+  <w:num w:numId="4" w16cid:durableId="1308124871">
     <w:abstractNumId w:val="3"/>
-  </w:num>
-  <w:num w:numId="4" w16cid:durableId="1308124871">
-    <w:abstractNumId w:val="2"/>
   </w:num>
   <w:num w:numId="5" w16cid:durableId="725222575">
     <w:abstractNumId w:val="0"/>
   </w:num>
   <w:num w:numId="6" w16cid:durableId="277492215">
+    <w:abstractNumId w:val="2"/>
+  </w:num>
+  <w:num w:numId="7" w16cid:durableId="529882261">
     <w:abstractNumId w:val="1"/>
+  </w:num>
+  <w:num w:numId="8" w16cid:durableId="1952205575">
+    <w:abstractNumId w:val="5"/>
+  </w:num>
+  <w:num w:numId="9" w16cid:durableId="1851065193">
+    <w:abstractNumId w:val="6"/>
   </w:num>
 </w:numbering>
 </file>
@@ -5066,6 +7117,7 @@
   <w:style w:type="paragraph" w:default="1" w:styleId="Normal">
     <w:name w:val="Normal"/>
     <w:qFormat/>
+    <w:rsid w:val="005A0B30"/>
   </w:style>
   <w:style w:type="paragraph" w:styleId="Heading1">
     <w:name w:val="heading 1"/>
@@ -5267,6 +7319,7 @@
   <w:style w:type="character" w:default="1" w:styleId="DefaultParagraphFont">
     <w:name w:val="Default Paragraph Font"/>
     <w:uiPriority w:val="1"/>
+    <w:semiHidden/>
     <w:unhideWhenUsed/>
   </w:style>
   <w:style w:type="table" w:default="1" w:styleId="TableNormal">
@@ -5756,6 +7809,25 @@
     <w:uiPriority w:val="99"/>
     <w:rsid w:val="00657ABF"/>
   </w:style>
+  <w:style w:type="table" w:styleId="TableGrid">
+    <w:name w:val="Table Grid"/>
+    <w:basedOn w:val="TableNormal"/>
+    <w:uiPriority w:val="39"/>
+    <w:rsid w:val="00553189"/>
+    <w:pPr>
+      <w:spacing w:after="0" w:line="240" w:lineRule="auto"/>
+    </w:pPr>
+    <w:tblPr>
+      <w:tblBorders>
+        <w:top w:val="single" w:sz="4" w:space="0" w:color="auto"/>
+        <w:left w:val="single" w:sz="4" w:space="0" w:color="auto"/>
+        <w:bottom w:val="single" w:sz="4" w:space="0" w:color="auto"/>
+        <w:right w:val="single" w:sz="4" w:space="0" w:color="auto"/>
+        <w:insideH w:val="single" w:sz="4" w:space="0" w:color="auto"/>
+        <w:insideV w:val="single" w:sz="4" w:space="0" w:color="auto"/>
+      </w:tblBorders>
+    </w:tblPr>
+  </w:style>
 </w:styles>
 </file>
 

--- a/Progress Report/Progress Report.docx
+++ b/Progress Report/Progress Report.docx
@@ -2397,7 +2397,7 @@
         <w:rPr>
           <w:rFonts w:cs="Times New Roman"/>
         </w:rPr>
-        <w:t xml:space="preserve">It has resulted in an increased attack surface exposure, and accelerated malware sophistication. </w:t>
+        <w:t xml:space="preserve">It has resulted in an increased attack surface exposure and accelerated malware sophistication. </w:t>
       </w:r>
       <w:r>
         <w:rPr>
@@ -2717,7 +2717,13 @@
         </w:numPr>
       </w:pPr>
       <w:r>
-        <w:t>Design and deploy two honeypot environments: a vanilla model and a containerised, more secure model.</w:t>
+        <w:t xml:space="preserve">Design and deploy two honeypot environments: a vanilla model and a containerised, </w:t>
+      </w:r>
+      <w:r>
+        <w:t xml:space="preserve">much </w:t>
+      </w:r>
+      <w:r>
+        <w:t>more secure model.</w:t>
       </w:r>
     </w:p>
     <w:p>
@@ -2889,12 +2895,40 @@
         <w:t xml:space="preserve">This study </w:t>
       </w:r>
       <w:r>
-        <w:t xml:space="preserve">aims to capture and quantify behavioural factors such as outbound network connections, filesystem modification events, attempts at executing commands and attempts of lateral movement. Data will be collected via packet captures, custom logs, and system interface monitoring permitting to a quantitative comparison between both environments. All sample executions will occur within an isolated virtual environment to external compromise via propagation, ensure ethical compliance and allow safe reproducibility of results. </w:t>
-      </w:r>
-    </w:p>
-    <w:p>
-      <w:r>
-        <w:t xml:space="preserve">However, this study does not attempt to recreate real-world scale infrastructure or evaluate live malware performance. The work excludes testing on physical IoT hardware, large-scaled distributed honeypots, and long-term intelligence capture of botnet interactions. While results may inform and contain real-world defence techniques, the practical scope of this deployment remains confined to controlled lab execution for quantitative comparison, rather than a </w:t>
+        <w:t xml:space="preserve">aims to capture and quantify behavioural factors such as outbound network connections, filesystem modification events, attempts at </w:t>
+      </w:r>
+      <w:r>
+        <w:t xml:space="preserve">both </w:t>
+      </w:r>
+      <w:r>
+        <w:t>executing commands and lateral movement. Data will be collected via packet captures, custom logs, and system interface monitoring</w:t>
+      </w:r>
+      <w:r>
+        <w:t>,</w:t>
+      </w:r>
+      <w:r>
+        <w:t xml:space="preserve"> permitting to a quantitative comparison between both environments. All sample executions will occur within an isolated virtual environment to </w:t>
+      </w:r>
+      <w:r>
+        <w:t>eradicate</w:t>
+      </w:r>
+      <w:r>
+        <w:t xml:space="preserve"> compromise via propagation</w:t>
+      </w:r>
+      <w:r>
+        <w:t>. Furthermore, it will ensure</w:t>
+      </w:r>
+      <w:r>
+        <w:t xml:space="preserve"> ethical compliance and allow safe reproducibility of results. </w:t>
+      </w:r>
+    </w:p>
+    <w:p>
+      <w:r>
+        <w:t xml:space="preserve">However, this study does not attempt to recreate real-world scale infrastructure or evaluate live malware performance. The work excludes testing on physical IoT hardware, large-scaled distributed honeypots, and long-term intelligence capture of botnet interactions. While results may inform and contain real-world defence techniques, the practical scope of this deployment </w:t>
+      </w:r>
+      <w:r>
+        <w:lastRenderedPageBreak/>
+        <w:t xml:space="preserve">remains confined to controlled lab execution for quantitative comparison, rather than a </w:t>
       </w:r>
       <w:r>
         <w:t xml:space="preserve">testing </w:t>
@@ -2921,7 +2955,6 @@
           <w:iCs/>
           <w:color w:val="auto"/>
         </w:rPr>
-        <w:lastRenderedPageBreak/>
         <w:t>1.3.2. Audience</w:t>
       </w:r>
       <w:bookmarkEnd w:id="7"/>
@@ -2952,13 +2985,13 @@
         <w:t>investigating IoT malware behaviour, containment design methodologies</w:t>
       </w:r>
       <w:r>
+        <w:t xml:space="preserve">, </w:t>
+      </w:r>
+      <w:r>
+        <w:t>and</w:t>
+      </w:r>
+      <w:r>
         <w:t xml:space="preserve"> </w:t>
-      </w:r>
-      <w:r>
-        <w:t>and</w:t>
-      </w:r>
-      <w:r>
-        <w:t xml:space="preserve">, </w:t>
       </w:r>
       <w:r>
         <w:t>mitigation strategies.</w:t>
@@ -2985,7 +3018,13 @@
         </w:numPr>
       </w:pPr>
       <w:r>
-        <w:t xml:space="preserve">Network security analysts seeking empirical data on IoT threat landscapes, and comparative honeypot architecture. </w:t>
+        <w:t>Network security analysts seeking empirical data on IoT threat landscapes, and comparative honeypot architecture</w:t>
+      </w:r>
+      <w:r>
+        <w:t>s</w:t>
+      </w:r>
+      <w:r>
+        <w:t xml:space="preserve">. </w:t>
       </w:r>
     </w:p>
     <w:p>
@@ -3009,7 +3048,7 @@
         </w:numPr>
       </w:pPr>
       <w:r>
-        <w:t xml:space="preserve">IoT security practitioners, developing intrusion detection systems (IDS/IPS) which require baseline data for threat modelling. </w:t>
+        <w:t xml:space="preserve">IoT security practitioners, developing intrusion detection systems which require baseline data for threat modelling. </w:t>
       </w:r>
     </w:p>
     <w:p>
@@ -3141,20 +3180,6 @@
     </w:p>
     <w:p>
       <w:pPr>
-        <w:rPr>
-          <w:rFonts w:cs="Times New Roman"/>
-        </w:rPr>
-      </w:pPr>
-    </w:p>
-    <w:p>
-      <w:pPr>
-        <w:rPr>
-          <w:rFonts w:cs="Times New Roman"/>
-        </w:rPr>
-      </w:pPr>
-    </w:p>
-    <w:p>
-      <w:pPr>
         <w:pStyle w:val="Heading1"/>
         <w:rPr>
           <w:rFonts w:ascii="Times New Roman" w:hAnsi="Times New Roman" w:cs="Times New Roman"/>
@@ -3208,7 +3233,10 @@
         <w:t xml:space="preserve">Research into IoT malware analysis is largely focused on static analysis, sandboxing samples and behavioural monitoring systems. Existing approaches demonstrate successful progress in malware classification however, limitations persist. Containment tends to be implemented </w:t>
       </w:r>
       <w:r>
-        <w:t>weakly;</w:t>
+        <w:t>poorly</w:t>
+      </w:r>
+      <w:r>
+        <w:t>;</w:t>
       </w:r>
       <w:r>
         <w:t xml:space="preserve"> </w:t>
@@ -3253,7 +3281,13 @@
         <w:t xml:space="preserve">classification </w:t>
       </w:r>
       <w:r>
-        <w:t xml:space="preserve">commonly relied on static analysis via examination of program binaries, manual disassembly and </w:t>
+        <w:t xml:space="preserve">commonly relied on static analysis via examination of program binaries, manual disassembly </w:t>
+      </w:r>
+      <w:r>
+        <w:t>paired with</w:t>
+      </w:r>
+      <w:r>
+        <w:t xml:space="preserve"> </w:t>
       </w:r>
       <w:r>
         <w:t>decompiling</w:t>
@@ -3462,7 +3496,13 @@
         <w:t xml:space="preserve"> </w:t>
       </w:r>
       <w:r>
-        <w:t>delayed execution long enough to be unnoticed until post-payload deployment, demonstrating how intelligent malware can suppress activity when detecting a virtual environment.</w:t>
+        <w:t>delayed execution long enough to be unnoticed until post-payload deployment, demonstrating how intelligent malware can suppress activity when detecting virtual environment</w:t>
+      </w:r>
+      <w:r>
+        <w:t>s</w:t>
+      </w:r>
+      <w:r>
+        <w:t>.</w:t>
       </w:r>
     </w:p>
     <w:p>
@@ -3614,8 +3654,10 @@
         <w:t xml:space="preserve"> (2019) further demonstrated malware supressing within virtual environments. This supports claim that sandboxing alone is not sufficient in providing defence within IP-IoT frameworks. Systems require deception-oriented strategies to extract meaningful behaviour, hence virtually replicating IoT devices is crucial for this project.</w:t>
       </w:r>
     </w:p>
-    <w:p>
-      <w:r>
+    <w:p/>
+    <w:p>
+      <w:r>
+        <w:lastRenderedPageBreak/>
         <w:t xml:space="preserve">Recent work by </w:t>
       </w:r>
       <w:r>
@@ -3634,23 +3676,28 @@
         <w:t xml:space="preserve">) </w:t>
       </w:r>
       <w:r>
-        <w:t>introduced the IoT-BDA framework, which integrated honeypots and custom sandbox environments capable of supporting varying architectures, hardware and software (T</w:t>
+        <w:t xml:space="preserve">introduced the IoT-BDA framework, which integrated honeypots and custom sandbox environments capable of supporting varying architectures, hardware and software Over a seven-month deployment, </w:t>
+      </w:r>
+      <w:r>
+        <w:t>9306 </w:t>
+      </w:r>
+      <w:r>
+        <w:t>unique botnet malware samples were collected, many of which exhibited anti-analysis and persistence mechanisms</w:t>
+      </w:r>
+      <w:r>
+        <w:t xml:space="preserve"> </w:t>
+      </w:r>
+      <w:r>
+        <w:t>(T</w:t>
       </w:r>
       <w:r>
         <w:t>rajanovski &amp; Zhang</w:t>
       </w:r>
       <w:r>
-        <w:t xml:space="preserve">, 2023). Over a seven-month </w:t>
-      </w:r>
-      <w:r>
-        <w:lastRenderedPageBreak/>
-        <w:t xml:space="preserve">deployment, </w:t>
-      </w:r>
-      <w:r>
-        <w:t>9306 </w:t>
-      </w:r>
-      <w:r>
-        <w:t>unique botnet malware samples were collected, many of which exhibited anti-analysis and persistence mechanisms. The significance of the IoT-BDA lies in confirmation where malicious samples must be deployed on custom architectural frameworks, as opposed to generic x86 environments. Whilst findings illustrated most IoT botnet malware has anti-honeypot mechanisms (T</w:t>
+        <w:t>, 2023).</w:t>
+      </w:r>
+      <w:r>
+        <w:t xml:space="preserve"> The significance of the IoT-BDA lies in confirmation where malicious samples must be deployed on custom architectural frameworks, as opposed to generic x86 environments. Whilst findings illustrated most IoT botnet malware has anti-honeypot mechanisms (T</w:t>
       </w:r>
       <w:r>
         <w:t>rajanovski &amp; Zhan</w:t>
@@ -4090,8 +4137,6 @@
     <w:p/>
     <w:p/>
     <w:p/>
-    <w:p/>
-    <w:p/>
     <w:p>
       <w:pPr>
         <w:pStyle w:val="Heading3"/>
@@ -4110,9 +4155,30 @@
           <w:iCs/>
           <w:color w:val="auto"/>
         </w:rPr>
+        <w:lastRenderedPageBreak/>
         <w:t>3.4.3 Sandboxed Honeypot</w:t>
       </w:r>
       <w:bookmarkEnd w:id="18"/>
+      <w:r>
+        <w:rPr>
+          <w:rFonts w:ascii="Times New Roman" w:hAnsi="Times New Roman" w:cs="Times New Roman"/>
+          <w:i/>
+          <w:iCs/>
+          <w:color w:val="auto"/>
+        </w:rPr>
+        <w:t xml:space="preserve"> (</w:t>
+      </w:r>
+      <w:r>
+        <w:rPr>
+          <w:rFonts w:ascii="Times New Roman" w:hAnsi="Times New Roman" w:cs="Times New Roman"/>
+          <w:b/>
+          <w:bCs/>
+          <w:i/>
+          <w:iCs/>
+          <w:color w:val="auto"/>
+        </w:rPr>
+        <w:t>unfinished)</w:t>
+      </w:r>
     </w:p>
     <w:p>
       <w:r>
@@ -4956,6 +5022,41 @@
     </w:p>
     <w:p>
       <w:pPr>
+        <w:rPr>
+          <w:rFonts w:cs="Times New Roman"/>
+        </w:rPr>
+      </w:pPr>
+    </w:p>
+    <w:p>
+      <w:pPr>
+        <w:rPr>
+          <w:rFonts w:cs="Times New Roman"/>
+        </w:rPr>
+      </w:pPr>
+    </w:p>
+    <w:p>
+      <w:pPr>
+        <w:rPr>
+          <w:rFonts w:cs="Times New Roman"/>
+        </w:rPr>
+      </w:pPr>
+    </w:p>
+    <w:p>
+      <w:pPr>
+        <w:rPr>
+          <w:rFonts w:cs="Times New Roman"/>
+        </w:rPr>
+      </w:pPr>
+    </w:p>
+    <w:p>
+      <w:pPr>
+        <w:rPr>
+          <w:rFonts w:cs="Times New Roman"/>
+        </w:rPr>
+      </w:pPr>
+    </w:p>
+    <w:p>
+      <w:pPr>
         <w:pStyle w:val="Heading1"/>
         <w:rPr>
           <w:rFonts w:ascii="Times New Roman" w:hAnsi="Times New Roman" w:cs="Times New Roman"/>
@@ -4972,6 +5073,7 @@
           <w:bCs/>
           <w:color w:val="auto"/>
         </w:rPr>
+        <w:lastRenderedPageBreak/>
         <w:t>Bibliography</w:t>
       </w:r>
       <w:bookmarkEnd w:id="22"/>
@@ -5057,7 +5159,6 @@
         <w:rPr>
           <w:rFonts w:cs="Times New Roman"/>
         </w:rPr>
-        <w:lastRenderedPageBreak/>
         <w:t xml:space="preserve">Narendran , V. (2025) Honeypots in Cybersecurity Explained, What is a honeypot in cybersecurity? Available at: </w:t>
       </w:r>
       <w:hyperlink r:id="rId11" w:history="1">
